--- a/wiki/С3. Шаблон по описанию структуры БД (1).docx
+++ b/wiki/С3. Шаблон по описанию структуры БД (1).docx
@@ -195,7 +195,41 @@
           <w:sz w:val="24"/>
           <w:szCs w:val="24"/>
         </w:rPr>
-        <w:t>панель управления, позволяющая видеть статистику использования, фильтровать записи по резидентам и типам машин, а также получать уведомления о поломках (например, «скрежет», «протечка») с указанием конкретного оборудования</w:t>
+        <w:t xml:space="preserve">панель управления, позволяющая видеть </w:t>
+      </w:r>
+      <w:r>
+        <w:rPr>
+          <w:rFonts w:ascii="Roboto" w:eastAsia="Roboto" w:hAnsi="Roboto" w:cs="Roboto"/>
+          <w:sz w:val="24"/>
+          <w:szCs w:val="24"/>
+          <w:lang w:val="ru-RU"/>
+        </w:rPr>
+        <w:t xml:space="preserve">различную </w:t>
+      </w:r>
+      <w:r>
+        <w:rPr>
+          <w:rFonts w:ascii="Roboto" w:eastAsia="Roboto" w:hAnsi="Roboto" w:cs="Roboto"/>
+          <w:sz w:val="24"/>
+          <w:szCs w:val="24"/>
+        </w:rPr>
+        <w:t>статистику, фильтровать записи по резидентам и типам машин</w:t>
+      </w:r>
+      <w:r>
+        <w:rPr>
+          <w:rFonts w:ascii="Roboto" w:eastAsia="Roboto" w:hAnsi="Roboto" w:cs="Roboto"/>
+          <w:sz w:val="24"/>
+          <w:szCs w:val="24"/>
+          <w:lang w:val="ru-RU"/>
+        </w:rPr>
+        <w:t>, массовая отмена, отключения оборудования</w:t>
+      </w:r>
+      <w:r>
+        <w:rPr>
+          <w:rFonts w:ascii="Roboto" w:eastAsia="Roboto" w:hAnsi="Roboto" w:cs="Roboto"/>
+          <w:sz w:val="24"/>
+          <w:szCs w:val="24"/>
+        </w:rPr>
+        <w:t>, а также получать уведомления о поломках (например, «скрежет», «протечка») с указанием конкретного оборудования</w:t>
       </w:r>
       <w:r>
         <w:rPr>
@@ -226,7 +260,7 @@
           <w:bCs/>
           <w:sz w:val="24"/>
           <w:szCs w:val="24"/>
-          <w:lang w:val="en-US"/>
+          <w:lang w:val="ru-RU"/>
         </w:rPr>
       </w:pPr>
       <w:r>
@@ -291,6 +325,7 @@
                 <w:bCs/>
                 <w:sz w:val="24"/>
                 <w:szCs w:val="24"/>
+                <w:lang w:val="ru-RU"/>
               </w:rPr>
             </w:pPr>
             <w:r>
@@ -312,35 +347,55 @@
                 <w:szCs w:val="24"/>
                 <w:lang w:val="en-US"/>
               </w:rPr>
-              <w:t>rese</w:t>
-            </w:r>
-            <w:r>
-              <w:rPr>
-                <w:rFonts w:ascii="Roboto" w:eastAsia="Roboto" w:hAnsi="Roboto" w:cs="Roboto"/>
-                <w:b/>
-                <w:bCs/>
-                <w:sz w:val="24"/>
-                <w:szCs w:val="24"/>
-              </w:rPr>
-              <w:t xml:space="preserve"> (Пользователи)</w:t>
-            </w:r>
-          </w:p>
-          <w:p>
-            <w:pPr>
-              <w:jc w:val="center"/>
-              <w:rPr>
-                <w:rFonts w:ascii="Roboto" w:eastAsia="Roboto" w:hAnsi="Roboto" w:cs="Roboto"/>
-                <w:sz w:val="24"/>
-                <w:szCs w:val="24"/>
-              </w:rPr>
-            </w:pPr>
-            <w:r>
-              <w:rPr>
-                <w:rFonts w:ascii="Roboto" w:eastAsia="Roboto" w:hAnsi="Roboto" w:cs="Roboto"/>
-                <w:sz w:val="24"/>
-                <w:szCs w:val="24"/>
-              </w:rPr>
-              <w:t>Необходима для хранения данных пользователей системы - преподавателей и обучающихся электронных курсов, а данных администратора.</w:t>
+              <w:t>residents</w:t>
+            </w:r>
+            <w:r>
+              <w:rPr>
+                <w:rFonts w:ascii="Roboto" w:eastAsia="Roboto" w:hAnsi="Roboto" w:cs="Roboto"/>
+                <w:b/>
+                <w:bCs/>
+                <w:sz w:val="24"/>
+                <w:szCs w:val="24"/>
+                <w:lang w:val="ru-RU"/>
+              </w:rPr>
+              <w:t xml:space="preserve"> (жители)</w:t>
+            </w:r>
+          </w:p>
+          <w:p>
+            <w:pPr>
+              <w:jc w:val="center"/>
+              <w:rPr>
+                <w:rFonts w:ascii="Roboto" w:eastAsia="Roboto" w:hAnsi="Roboto" w:cs="Roboto"/>
+                <w:sz w:val="24"/>
+                <w:szCs w:val="24"/>
+                <w:lang w:val="ru-RU"/>
+              </w:rPr>
+            </w:pPr>
+            <w:r>
+              <w:rPr>
+                <w:rFonts w:ascii="Roboto" w:eastAsia="Roboto" w:hAnsi="Roboto" w:cs="Roboto"/>
+                <w:sz w:val="24"/>
+                <w:szCs w:val="24"/>
+                <w:lang w:val="ru-RU"/>
+              </w:rPr>
+              <w:t>Студенты КузГТУ живущие в</w:t>
+            </w:r>
+            <w:r>
+              <w:rPr>
+                <w:rFonts w:ascii="Roboto" w:eastAsia="Roboto" w:hAnsi="Roboto" w:cs="Roboto"/>
+                <w:sz w:val="24"/>
+                <w:szCs w:val="24"/>
+                <w:lang w:val="ru-RU"/>
+              </w:rPr>
+              <w:t xml:space="preserve"> общаги</w:t>
+            </w:r>
+            <w:r>
+              <w:rPr>
+                <w:rFonts w:ascii="Roboto" w:eastAsia="Roboto" w:hAnsi="Roboto" w:cs="Roboto"/>
+                <w:sz w:val="24"/>
+                <w:szCs w:val="24"/>
+              </w:rPr>
+              <w:t>.</w:t>
             </w:r>
           </w:p>
         </w:tc>
@@ -496,6 +551,7 @@
                 <w:szCs w:val="24"/>
               </w:rPr>
             </w:pPr>
+            <w:proofErr w:type="spellStart"/>
             <w:r>
               <w:rPr>
                 <w:rFonts w:ascii="Roboto" w:eastAsia="Roboto" w:hAnsi="Roboto" w:cs="Roboto"/>
@@ -504,6 +560,7 @@
               </w:rPr>
               <w:t>id</w:t>
             </w:r>
+            <w:proofErr w:type="spellEnd"/>
           </w:p>
         </w:tc>
         <w:tc>
@@ -564,15 +621,25 @@
                 <w:rFonts w:ascii="Roboto" w:eastAsia="Roboto" w:hAnsi="Roboto" w:cs="Roboto"/>
                 <w:sz w:val="24"/>
                 <w:szCs w:val="24"/>
-              </w:rPr>
-            </w:pPr>
-            <w:r>
-              <w:rPr>
-                <w:rFonts w:ascii="Roboto" w:eastAsia="Roboto" w:hAnsi="Roboto" w:cs="Roboto"/>
-                <w:sz w:val="24"/>
-                <w:szCs w:val="24"/>
-              </w:rPr>
-              <w:t>первичный ключ – уникальный идентификатор преподавателя</w:t>
+                <w:lang w:val="ru-RU"/>
+              </w:rPr>
+            </w:pPr>
+            <w:r>
+              <w:rPr>
+                <w:rFonts w:ascii="Roboto" w:eastAsia="Roboto" w:hAnsi="Roboto" w:cs="Roboto"/>
+                <w:sz w:val="24"/>
+                <w:szCs w:val="24"/>
+              </w:rPr>
+              <w:t xml:space="preserve">первичный ключ – уникальный идентификатор </w:t>
+            </w:r>
+            <w:r>
+              <w:rPr>
+                <w:rFonts w:ascii="Roboto" w:eastAsia="Roboto" w:hAnsi="Roboto" w:cs="Roboto"/>
+                <w:sz w:val="24"/>
+                <w:szCs w:val="24"/>
+                <w:lang w:val="ru-RU"/>
+              </w:rPr>
+              <w:t>пользователя</w:t>
             </w:r>
           </w:p>
         </w:tc>
@@ -604,16 +671,20 @@
                 <w:rFonts w:ascii="Roboto" w:eastAsia="Roboto" w:hAnsi="Roboto" w:cs="Roboto"/>
                 <w:sz w:val="24"/>
                 <w:szCs w:val="24"/>
-              </w:rPr>
-            </w:pPr>
-            <w:r>
-              <w:rPr>
-                <w:rFonts w:ascii="Roboto" w:eastAsia="Roboto" w:hAnsi="Roboto" w:cs="Roboto"/>
-                <w:sz w:val="24"/>
-                <w:szCs w:val="24"/>
-              </w:rPr>
-              <w:t>name</w:t>
-            </w:r>
+                <w:lang w:val="ru-RU"/>
+              </w:rPr>
+            </w:pPr>
+            <w:proofErr w:type="spellStart"/>
+            <w:r>
+              <w:rPr>
+                <w:rFonts w:ascii="Roboto" w:eastAsia="Roboto" w:hAnsi="Roboto" w:cs="Roboto"/>
+                <w:sz w:val="24"/>
+                <w:szCs w:val="24"/>
+                <w:lang w:val="en-US"/>
+              </w:rPr>
+              <w:t>inidroom</w:t>
+            </w:r>
+            <w:proofErr w:type="spellEnd"/>
           </w:p>
         </w:tc>
         <w:tc>
@@ -647,7 +718,7 @@
                 <w:sz w:val="24"/>
                 <w:szCs w:val="24"/>
               </w:rPr>
-              <w:t>строковый</w:t>
+              <w:t>целочисленный</w:t>
             </w:r>
           </w:p>
         </w:tc>
@@ -674,15 +745,46 @@
                 <w:rFonts w:ascii="Roboto" w:eastAsia="Roboto" w:hAnsi="Roboto" w:cs="Roboto"/>
                 <w:sz w:val="24"/>
                 <w:szCs w:val="24"/>
-              </w:rPr>
-            </w:pPr>
-            <w:r>
-              <w:rPr>
-                <w:rFonts w:ascii="Roboto" w:eastAsia="Roboto" w:hAnsi="Roboto" w:cs="Roboto"/>
-                <w:sz w:val="24"/>
-                <w:szCs w:val="24"/>
-              </w:rPr>
-              <w:t>ФИО пользователя</w:t>
+                <w:lang w:val="ru-RU"/>
+              </w:rPr>
+            </w:pPr>
+            <w:r>
+              <w:rPr>
+                <w:rFonts w:ascii="Roboto" w:eastAsia="Roboto" w:hAnsi="Roboto" w:cs="Roboto"/>
+                <w:sz w:val="24"/>
+                <w:szCs w:val="24"/>
+                <w:lang w:val="ru-RU"/>
+              </w:rPr>
+              <w:t>Внешний ключ</w:t>
+            </w:r>
+            <w:r>
+              <w:rPr>
+                <w:rFonts w:ascii="Roboto" w:eastAsia="Roboto" w:hAnsi="Roboto" w:cs="Roboto"/>
+                <w:sz w:val="24"/>
+                <w:szCs w:val="24"/>
+                <w:lang w:val="ru-RU"/>
+              </w:rPr>
+              <w:t xml:space="preserve"> к </w:t>
+            </w:r>
+            <w:r>
+              <w:rPr>
+                <w:rFonts w:ascii="Roboto" w:eastAsia="Roboto" w:hAnsi="Roboto" w:cs="Roboto"/>
+                <w:b/>
+                <w:bCs/>
+                <w:sz w:val="24"/>
+                <w:szCs w:val="24"/>
+                <w:lang w:val="en-US"/>
+              </w:rPr>
+              <w:t>rooms</w:t>
+            </w:r>
+            <w:r>
+              <w:rPr>
+                <w:rFonts w:ascii="Roboto" w:eastAsia="Roboto" w:hAnsi="Roboto" w:cs="Roboto"/>
+                <w:sz w:val="24"/>
+                <w:szCs w:val="24"/>
+                <w:lang w:val="ru-RU"/>
+              </w:rPr>
+              <w:t xml:space="preserve"> – номер комнаты</w:t>
             </w:r>
           </w:p>
         </w:tc>
@@ -714,15 +816,17 @@
                 <w:rFonts w:ascii="Roboto" w:eastAsia="Roboto" w:hAnsi="Roboto" w:cs="Roboto"/>
                 <w:sz w:val="24"/>
                 <w:szCs w:val="24"/>
-              </w:rPr>
-            </w:pPr>
-            <w:r>
-              <w:rPr>
-                <w:rFonts w:ascii="Roboto" w:eastAsia="Roboto" w:hAnsi="Roboto" w:cs="Roboto"/>
-                <w:sz w:val="24"/>
-                <w:szCs w:val="24"/>
-              </w:rPr>
-              <w:t>email</w:t>
+                <w:lang w:val="en-US"/>
+              </w:rPr>
+            </w:pPr>
+            <w:r>
+              <w:rPr>
+                <w:rFonts w:ascii="Roboto" w:eastAsia="Roboto" w:hAnsi="Roboto" w:cs="Roboto"/>
+                <w:sz w:val="24"/>
+                <w:szCs w:val="24"/>
+                <w:lang w:val="en-US"/>
+              </w:rPr>
+              <w:t>idcards</w:t>
             </w:r>
           </w:p>
         </w:tc>
@@ -749,15 +853,17 @@
                 <w:rFonts w:ascii="Roboto" w:eastAsia="Roboto" w:hAnsi="Roboto" w:cs="Roboto"/>
                 <w:sz w:val="24"/>
                 <w:szCs w:val="24"/>
-              </w:rPr>
-            </w:pPr>
-            <w:r>
-              <w:rPr>
-                <w:rFonts w:ascii="Roboto" w:eastAsia="Roboto" w:hAnsi="Roboto" w:cs="Roboto"/>
-                <w:sz w:val="24"/>
-                <w:szCs w:val="24"/>
-              </w:rPr>
-              <w:t>строковый</w:t>
+                <w:lang w:val="ru-RU"/>
+              </w:rPr>
+            </w:pPr>
+            <w:r>
+              <w:rPr>
+                <w:rFonts w:ascii="Roboto" w:eastAsia="Roboto" w:hAnsi="Roboto" w:cs="Roboto"/>
+                <w:sz w:val="24"/>
+                <w:szCs w:val="24"/>
+                <w:lang w:val="ru-RU"/>
+              </w:rPr>
+              <w:t>целочисленный</w:t>
             </w:r>
           </w:p>
         </w:tc>
@@ -784,15 +890,17 @@
                 <w:rFonts w:ascii="Roboto" w:eastAsia="Roboto" w:hAnsi="Roboto" w:cs="Roboto"/>
                 <w:sz w:val="24"/>
                 <w:szCs w:val="24"/>
-              </w:rPr>
-            </w:pPr>
-            <w:r>
-              <w:rPr>
-                <w:rFonts w:ascii="Roboto" w:eastAsia="Roboto" w:hAnsi="Roboto" w:cs="Roboto"/>
-                <w:sz w:val="24"/>
-                <w:szCs w:val="24"/>
-              </w:rPr>
-              <w:t>эл. почта пользователя, а также логин для авторизации</w:t>
+                <w:lang w:val="ru-RU"/>
+              </w:rPr>
+            </w:pPr>
+            <w:r>
+              <w:rPr>
+                <w:rFonts w:ascii="Roboto" w:eastAsia="Roboto" w:hAnsi="Roboto" w:cs="Roboto"/>
+                <w:sz w:val="24"/>
+                <w:szCs w:val="24"/>
+                <w:lang w:val="ru-RU"/>
+              </w:rPr>
+              <w:t>Искусственный ключ</w:t>
             </w:r>
           </w:p>
         </w:tc>
@@ -824,15 +932,17 @@
                 <w:rFonts w:ascii="Roboto" w:eastAsia="Roboto" w:hAnsi="Roboto" w:cs="Roboto"/>
                 <w:sz w:val="24"/>
                 <w:szCs w:val="24"/>
-              </w:rPr>
-            </w:pPr>
-            <w:r>
-              <w:rPr>
-                <w:rFonts w:ascii="Roboto" w:eastAsia="Roboto" w:hAnsi="Roboto" w:cs="Roboto"/>
-                <w:sz w:val="24"/>
-                <w:szCs w:val="24"/>
-              </w:rPr>
-              <w:t>occupation</w:t>
+                <w:lang w:val="ru-RU"/>
+              </w:rPr>
+            </w:pPr>
+            <w:r>
+              <w:rPr>
+                <w:rFonts w:ascii="Roboto" w:eastAsia="Roboto" w:hAnsi="Roboto" w:cs="Roboto"/>
+                <w:sz w:val="24"/>
+                <w:szCs w:val="24"/>
+                <w:lang w:val="en-US"/>
+              </w:rPr>
+              <w:t>Tg_id</w:t>
             </w:r>
           </w:p>
         </w:tc>
@@ -866,8 +976,9 @@
                 <w:rFonts w:ascii="Roboto" w:eastAsia="Roboto" w:hAnsi="Roboto" w:cs="Roboto"/>
                 <w:sz w:val="24"/>
                 <w:szCs w:val="24"/>
-              </w:rPr>
-              <w:t>строковый</w:t>
+                <w:lang w:val="ru-RU"/>
+              </w:rPr>
+              <w:t>целочисленный</w:t>
             </w:r>
           </w:p>
         </w:tc>
@@ -894,16 +1005,56 @@
                 <w:rFonts w:ascii="Roboto" w:eastAsia="Roboto" w:hAnsi="Roboto" w:cs="Roboto"/>
                 <w:sz w:val="24"/>
                 <w:szCs w:val="24"/>
-              </w:rPr>
-            </w:pPr>
-            <w:r>
-              <w:rPr>
-                <w:rFonts w:ascii="Roboto" w:eastAsia="Roboto" w:hAnsi="Roboto" w:cs="Roboto"/>
-                <w:sz w:val="24"/>
-                <w:szCs w:val="24"/>
-              </w:rPr>
-              <w:t>текущая занятость пользователя (студент, доцент кафедры, …)</w:t>
-            </w:r>
+                <w:lang w:val="en-US"/>
+              </w:rPr>
+            </w:pPr>
+            <w:r>
+              <w:rPr>
+                <w:rFonts w:ascii="Roboto" w:eastAsia="Roboto" w:hAnsi="Roboto" w:cs="Roboto"/>
+                <w:sz w:val="24"/>
+                <w:szCs w:val="24"/>
+                <w:lang w:val="ru-RU"/>
+              </w:rPr>
+              <w:t xml:space="preserve">Телеграм </w:t>
+            </w:r>
+            <w:r>
+              <w:rPr>
+                <w:rFonts w:ascii="Roboto" w:eastAsia="Roboto" w:hAnsi="Roboto" w:cs="Roboto"/>
+                <w:sz w:val="24"/>
+                <w:szCs w:val="24"/>
+                <w:lang w:val="en-US"/>
+              </w:rPr>
+              <w:t>id</w:t>
+            </w:r>
+            <w:r>
+              <w:rPr>
+                <w:rFonts w:ascii="Roboto" w:eastAsia="Roboto" w:hAnsi="Roboto" w:cs="Roboto"/>
+                <w:sz w:val="24"/>
+                <w:szCs w:val="24"/>
+                <w:lang w:val="ru-RU"/>
+              </w:rPr>
+              <w:t xml:space="preserve"> </w:t>
+            </w:r>
+            <w:r>
+              <w:rPr>
+                <w:rFonts w:ascii="Roboto" w:eastAsia="Roboto" w:hAnsi="Roboto" w:cs="Roboto"/>
+                <w:sz w:val="24"/>
+                <w:szCs w:val="24"/>
+                <w:lang w:val="ru-RU"/>
+              </w:rPr>
+              <w:t xml:space="preserve">– для привязки пользователя к </w:t>
+            </w:r>
+            <w:proofErr w:type="spellStart"/>
+            <w:r>
+              <w:rPr>
+                <w:rFonts w:ascii="Roboto" w:eastAsia="Roboto" w:hAnsi="Roboto" w:cs="Roboto"/>
+                <w:sz w:val="24"/>
+                <w:szCs w:val="24"/>
+                <w:lang w:val="ru-RU"/>
+              </w:rPr>
+              <w:t>тг</w:t>
+            </w:r>
+            <w:proofErr w:type="spellEnd"/>
           </w:p>
         </w:tc>
       </w:tr>
@@ -934,16 +1085,20 @@
                 <w:rFonts w:ascii="Roboto" w:eastAsia="Roboto" w:hAnsi="Roboto" w:cs="Roboto"/>
                 <w:sz w:val="24"/>
                 <w:szCs w:val="24"/>
-              </w:rPr>
-            </w:pPr>
-            <w:r>
-              <w:rPr>
-                <w:rFonts w:ascii="Roboto" w:eastAsia="Roboto" w:hAnsi="Roboto" w:cs="Roboto"/>
-                <w:sz w:val="24"/>
-                <w:szCs w:val="24"/>
-              </w:rPr>
-              <w:t>password</w:t>
-            </w:r>
+                <w:lang w:val="en-US"/>
+              </w:rPr>
+            </w:pPr>
+            <w:proofErr w:type="spellStart"/>
+            <w:r>
+              <w:rPr>
+                <w:rFonts w:ascii="Roboto" w:eastAsia="Roboto" w:hAnsi="Roboto" w:cs="Roboto"/>
+                <w:sz w:val="24"/>
+                <w:szCs w:val="24"/>
+                <w:lang w:val="en-US"/>
+              </w:rPr>
+              <w:t>Last_name</w:t>
+            </w:r>
+            <w:proofErr w:type="spellEnd"/>
           </w:p>
         </w:tc>
         <w:tc>
@@ -1004,15 +1159,17 @@
                 <w:rFonts w:ascii="Roboto" w:eastAsia="Roboto" w:hAnsi="Roboto" w:cs="Roboto"/>
                 <w:sz w:val="24"/>
                 <w:szCs w:val="24"/>
-              </w:rPr>
-            </w:pPr>
-            <w:r>
-              <w:rPr>
-                <w:rFonts w:ascii="Roboto" w:eastAsia="Roboto" w:hAnsi="Roboto" w:cs="Roboto"/>
-                <w:sz w:val="24"/>
-                <w:szCs w:val="24"/>
-              </w:rPr>
-              <w:t>зашифрованный пароль для авторизации</w:t>
+                <w:lang w:val="ru-RU"/>
+              </w:rPr>
+            </w:pPr>
+            <w:r>
+              <w:rPr>
+                <w:rFonts w:ascii="Roboto" w:eastAsia="Roboto" w:hAnsi="Roboto" w:cs="Roboto"/>
+                <w:sz w:val="24"/>
+                <w:szCs w:val="24"/>
+                <w:lang w:val="ru-RU"/>
+              </w:rPr>
+              <w:t>Фамилия</w:t>
             </w:r>
           </w:p>
         </w:tc>
@@ -1027,33 +1184,37 @@
             <w:tcBorders>
               <w:top w:val="nil"/>
               <w:left w:val="single" w:sz="5" w:space="0" w:color="000000"/>
-              <w:bottom w:val="single" w:sz="5" w:space="0" w:color="000000"/>
-              <w:right w:val="single" w:sz="5" w:space="0" w:color="000000"/>
-            </w:tcBorders>
-            <w:tcMar>
-              <w:top w:w="0" w:type="dxa"/>
-              <w:left w:w="100" w:type="dxa"/>
-              <w:bottom w:w="0" w:type="dxa"/>
-              <w:right w:w="100" w:type="dxa"/>
-            </w:tcMar>
-          </w:tcPr>
-          <w:p>
-            <w:pPr>
-              <w:jc w:val="center"/>
-              <w:rPr>
-                <w:rFonts w:ascii="Roboto" w:eastAsia="Roboto" w:hAnsi="Roboto" w:cs="Roboto"/>
-                <w:sz w:val="24"/>
-                <w:szCs w:val="24"/>
-              </w:rPr>
-            </w:pPr>
-            <w:r>
-              <w:rPr>
-                <w:rFonts w:ascii="Roboto" w:eastAsia="Roboto" w:hAnsi="Roboto" w:cs="Roboto"/>
-                <w:sz w:val="24"/>
-                <w:szCs w:val="24"/>
-              </w:rPr>
-              <w:t>role</w:t>
-            </w:r>
+              <w:bottom w:val="single" w:sz="4" w:space="0" w:color="auto"/>
+              <w:right w:val="single" w:sz="5" w:space="0" w:color="000000"/>
+            </w:tcBorders>
+            <w:tcMar>
+              <w:top w:w="0" w:type="dxa"/>
+              <w:left w:w="100" w:type="dxa"/>
+              <w:bottom w:w="0" w:type="dxa"/>
+              <w:right w:w="100" w:type="dxa"/>
+            </w:tcMar>
+          </w:tcPr>
+          <w:p>
+            <w:pPr>
+              <w:jc w:val="center"/>
+              <w:rPr>
+                <w:rFonts w:ascii="Roboto" w:eastAsia="Roboto" w:hAnsi="Roboto" w:cs="Roboto"/>
+                <w:sz w:val="24"/>
+                <w:szCs w:val="24"/>
+                <w:lang w:val="en-US"/>
+              </w:rPr>
+            </w:pPr>
+            <w:proofErr w:type="spellStart"/>
+            <w:r>
+              <w:rPr>
+                <w:rFonts w:ascii="Roboto" w:eastAsia="Roboto" w:hAnsi="Roboto" w:cs="Roboto"/>
+                <w:sz w:val="24"/>
+                <w:szCs w:val="24"/>
+                <w:lang w:val="en-US"/>
+              </w:rPr>
+              <w:t>Firs_name</w:t>
+            </w:r>
+            <w:proofErr w:type="spellEnd"/>
           </w:p>
         </w:tc>
         <w:tc>
@@ -1062,7 +1223,7 @@
             <w:tcBorders>
               <w:top w:val="nil"/>
               <w:left w:val="nil"/>
-              <w:bottom w:val="single" w:sz="5" w:space="0" w:color="000000"/>
+              <w:bottom w:val="single" w:sz="4" w:space="0" w:color="auto"/>
               <w:right w:val="single" w:sz="5" w:space="0" w:color="000000"/>
             </w:tcBorders>
             <w:tcMar>
@@ -1097,32 +1258,282 @@
             <w:tcBorders>
               <w:top w:val="nil"/>
               <w:left w:val="nil"/>
-              <w:bottom w:val="single" w:sz="5" w:space="0" w:color="000000"/>
-              <w:right w:val="single" w:sz="5" w:space="0" w:color="000000"/>
-            </w:tcBorders>
-            <w:tcMar>
-              <w:top w:w="0" w:type="dxa"/>
-              <w:left w:w="100" w:type="dxa"/>
-              <w:bottom w:w="0" w:type="dxa"/>
-              <w:right w:w="100" w:type="dxa"/>
-            </w:tcMar>
-          </w:tcPr>
-          <w:p>
-            <w:pPr>
-              <w:jc w:val="center"/>
-              <w:rPr>
-                <w:rFonts w:ascii="Roboto" w:eastAsia="Roboto" w:hAnsi="Roboto" w:cs="Roboto"/>
-                <w:sz w:val="24"/>
-                <w:szCs w:val="24"/>
-              </w:rPr>
-            </w:pPr>
-            <w:r>
-              <w:rPr>
-                <w:rFonts w:ascii="Roboto" w:eastAsia="Roboto" w:hAnsi="Roboto" w:cs="Roboto"/>
-                <w:sz w:val="24"/>
-                <w:szCs w:val="24"/>
-              </w:rPr>
-              <w:t>роль пользователя (администратор, преподаватель, обучающийся)</w:t>
+              <w:bottom w:val="single" w:sz="4" w:space="0" w:color="auto"/>
+              <w:right w:val="single" w:sz="5" w:space="0" w:color="000000"/>
+            </w:tcBorders>
+            <w:tcMar>
+              <w:top w:w="0" w:type="dxa"/>
+              <w:left w:w="100" w:type="dxa"/>
+              <w:bottom w:w="0" w:type="dxa"/>
+              <w:right w:w="100" w:type="dxa"/>
+            </w:tcMar>
+          </w:tcPr>
+          <w:p>
+            <w:pPr>
+              <w:jc w:val="center"/>
+              <w:rPr>
+                <w:rFonts w:ascii="Roboto" w:eastAsia="Roboto" w:hAnsi="Roboto" w:cs="Roboto"/>
+                <w:sz w:val="24"/>
+                <w:szCs w:val="24"/>
+                <w:lang w:val="ru-RU"/>
+              </w:rPr>
+            </w:pPr>
+            <w:r>
+              <w:rPr>
+                <w:rFonts w:ascii="Roboto" w:eastAsia="Roboto" w:hAnsi="Roboto" w:cs="Roboto"/>
+                <w:sz w:val="24"/>
+                <w:szCs w:val="24"/>
+                <w:lang w:val="ru-RU"/>
+              </w:rPr>
+              <w:t>Имя</w:t>
+            </w:r>
+          </w:p>
+        </w:tc>
+      </w:tr>
+      <w:tr>
+        <w:trPr>
+          <w:trHeight w:val="585"/>
+        </w:trPr>
+        <w:tc>
+          <w:tcPr>
+            <w:tcW w:w="2055" w:type="dxa"/>
+            <w:tcBorders>
+              <w:top w:val="single" w:sz="4" w:space="0" w:color="auto"/>
+              <w:left w:val="single" w:sz="4" w:space="0" w:color="auto"/>
+              <w:bottom w:val="single" w:sz="4" w:space="0" w:color="auto"/>
+              <w:right w:val="single" w:sz="4" w:space="0" w:color="auto"/>
+            </w:tcBorders>
+            <w:tcMar>
+              <w:top w:w="0" w:type="dxa"/>
+              <w:left w:w="100" w:type="dxa"/>
+              <w:bottom w:w="0" w:type="dxa"/>
+              <w:right w:w="100" w:type="dxa"/>
+            </w:tcMar>
+          </w:tcPr>
+          <w:p>
+            <w:pPr>
+              <w:jc w:val="center"/>
+              <w:rPr>
+                <w:rFonts w:ascii="Roboto" w:eastAsia="Roboto" w:hAnsi="Roboto" w:cs="Roboto"/>
+                <w:sz w:val="24"/>
+                <w:szCs w:val="24"/>
+                <w:lang w:val="en-US"/>
+              </w:rPr>
+            </w:pPr>
+            <w:r>
+              <w:rPr>
+                <w:rFonts w:ascii="Roboto" w:eastAsia="Roboto" w:hAnsi="Roboto" w:cs="Roboto"/>
+                <w:sz w:val="24"/>
+                <w:szCs w:val="24"/>
+                <w:lang w:val="en-US"/>
+              </w:rPr>
+              <w:t>Patronymic</w:t>
+            </w:r>
+          </w:p>
+        </w:tc>
+        <w:tc>
+          <w:tcPr>
+            <w:tcW w:w="2700" w:type="dxa"/>
+            <w:tcBorders>
+              <w:top w:val="single" w:sz="4" w:space="0" w:color="auto"/>
+              <w:left w:val="single" w:sz="4" w:space="0" w:color="auto"/>
+              <w:bottom w:val="single" w:sz="4" w:space="0" w:color="auto"/>
+              <w:right w:val="single" w:sz="4" w:space="0" w:color="auto"/>
+            </w:tcBorders>
+            <w:tcMar>
+              <w:top w:w="0" w:type="dxa"/>
+              <w:left w:w="100" w:type="dxa"/>
+              <w:bottom w:w="0" w:type="dxa"/>
+              <w:right w:w="100" w:type="dxa"/>
+            </w:tcMar>
+          </w:tcPr>
+          <w:p>
+            <w:pPr>
+              <w:jc w:val="center"/>
+              <w:rPr>
+                <w:rFonts w:ascii="Roboto" w:eastAsia="Roboto" w:hAnsi="Roboto" w:cs="Roboto"/>
+                <w:sz w:val="24"/>
+                <w:szCs w:val="24"/>
+              </w:rPr>
+            </w:pPr>
+            <w:r>
+              <w:rPr>
+                <w:rFonts w:ascii="Roboto" w:eastAsia="Roboto" w:hAnsi="Roboto" w:cs="Roboto"/>
+                <w:sz w:val="24"/>
+                <w:szCs w:val="24"/>
+              </w:rPr>
+              <w:t>строковый</w:t>
+            </w:r>
+          </w:p>
+        </w:tc>
+        <w:tc>
+          <w:tcPr>
+            <w:tcW w:w="5925" w:type="dxa"/>
+            <w:tcBorders>
+              <w:top w:val="single" w:sz="4" w:space="0" w:color="auto"/>
+              <w:left w:val="single" w:sz="4" w:space="0" w:color="auto"/>
+              <w:bottom w:val="single" w:sz="4" w:space="0" w:color="auto"/>
+              <w:right w:val="single" w:sz="4" w:space="0" w:color="auto"/>
+            </w:tcBorders>
+            <w:tcMar>
+              <w:top w:w="0" w:type="dxa"/>
+              <w:left w:w="100" w:type="dxa"/>
+              <w:bottom w:w="0" w:type="dxa"/>
+              <w:right w:w="100" w:type="dxa"/>
+            </w:tcMar>
+          </w:tcPr>
+          <w:p>
+            <w:pPr>
+              <w:jc w:val="center"/>
+              <w:rPr>
+                <w:rFonts w:ascii="Roboto" w:eastAsia="Roboto" w:hAnsi="Roboto" w:cs="Roboto"/>
+                <w:sz w:val="24"/>
+                <w:szCs w:val="24"/>
+                <w:lang w:val="ru-RU"/>
+              </w:rPr>
+            </w:pPr>
+            <w:r>
+              <w:rPr>
+                <w:rFonts w:ascii="Roboto" w:eastAsia="Roboto" w:hAnsi="Roboto" w:cs="Roboto"/>
+                <w:sz w:val="24"/>
+                <w:szCs w:val="24"/>
+                <w:lang w:val="ru-RU"/>
+              </w:rPr>
+              <w:t>Отчество</w:t>
+            </w:r>
+          </w:p>
+        </w:tc>
+      </w:tr>
+      <w:tr>
+        <w:trPr>
+          <w:trHeight w:val="585"/>
+        </w:trPr>
+        <w:tc>
+          <w:tcPr>
+            <w:tcW w:w="2055" w:type="dxa"/>
+            <w:tcBorders>
+              <w:top w:val="single" w:sz="4" w:space="0" w:color="auto"/>
+              <w:left w:val="single" w:sz="4" w:space="0" w:color="auto"/>
+              <w:bottom w:val="single" w:sz="4" w:space="0" w:color="auto"/>
+              <w:right w:val="single" w:sz="4" w:space="0" w:color="auto"/>
+            </w:tcBorders>
+            <w:tcMar>
+              <w:top w:w="0" w:type="dxa"/>
+              <w:left w:w="100" w:type="dxa"/>
+              <w:bottom w:w="0" w:type="dxa"/>
+              <w:right w:w="100" w:type="dxa"/>
+            </w:tcMar>
+          </w:tcPr>
+          <w:p>
+            <w:pPr>
+              <w:jc w:val="center"/>
+              <w:rPr>
+                <w:rFonts w:ascii="Roboto" w:eastAsia="Roboto" w:hAnsi="Roboto" w:cs="Roboto"/>
+                <w:sz w:val="24"/>
+                <w:szCs w:val="24"/>
+                <w:lang w:val="en-US"/>
+              </w:rPr>
+            </w:pPr>
+            <w:r>
+              <w:rPr>
+                <w:rFonts w:ascii="Roboto" w:eastAsia="Roboto" w:hAnsi="Roboto" w:cs="Roboto"/>
+                <w:sz w:val="24"/>
+                <w:szCs w:val="24"/>
+                <w:lang w:val="en-US"/>
+              </w:rPr>
+              <w:t>language</w:t>
+            </w:r>
+          </w:p>
+        </w:tc>
+        <w:tc>
+          <w:tcPr>
+            <w:tcW w:w="2700" w:type="dxa"/>
+            <w:tcBorders>
+              <w:top w:val="single" w:sz="4" w:space="0" w:color="auto"/>
+              <w:left w:val="single" w:sz="4" w:space="0" w:color="auto"/>
+              <w:bottom w:val="single" w:sz="4" w:space="0" w:color="auto"/>
+              <w:right w:val="single" w:sz="4" w:space="0" w:color="auto"/>
+            </w:tcBorders>
+            <w:tcMar>
+              <w:top w:w="0" w:type="dxa"/>
+              <w:left w:w="100" w:type="dxa"/>
+              <w:bottom w:w="0" w:type="dxa"/>
+              <w:right w:w="100" w:type="dxa"/>
+            </w:tcMar>
+          </w:tcPr>
+          <w:p>
+            <w:pPr>
+              <w:jc w:val="center"/>
+              <w:rPr>
+                <w:rFonts w:ascii="Roboto" w:eastAsia="Roboto" w:hAnsi="Roboto" w:cs="Roboto"/>
+                <w:sz w:val="24"/>
+                <w:szCs w:val="24"/>
+                <w:lang w:val="ru-RU"/>
+              </w:rPr>
+            </w:pPr>
+            <w:r>
+              <w:rPr>
+                <w:rFonts w:ascii="Roboto" w:eastAsia="Roboto" w:hAnsi="Roboto" w:cs="Roboto"/>
+                <w:sz w:val="24"/>
+                <w:szCs w:val="24"/>
+                <w:lang w:val="ru-RU"/>
+              </w:rPr>
+              <w:t>текстовый</w:t>
+            </w:r>
+          </w:p>
+        </w:tc>
+        <w:tc>
+          <w:tcPr>
+            <w:tcW w:w="5925" w:type="dxa"/>
+            <w:tcBorders>
+              <w:top w:val="single" w:sz="4" w:space="0" w:color="auto"/>
+              <w:left w:val="single" w:sz="4" w:space="0" w:color="auto"/>
+              <w:bottom w:val="single" w:sz="4" w:space="0" w:color="auto"/>
+              <w:right w:val="single" w:sz="4" w:space="0" w:color="auto"/>
+            </w:tcBorders>
+            <w:tcMar>
+              <w:top w:w="0" w:type="dxa"/>
+              <w:left w:w="100" w:type="dxa"/>
+              <w:bottom w:w="0" w:type="dxa"/>
+              <w:right w:w="100" w:type="dxa"/>
+            </w:tcMar>
+          </w:tcPr>
+          <w:p>
+            <w:pPr>
+              <w:jc w:val="center"/>
+              <w:rPr>
+                <w:rFonts w:ascii="Roboto" w:eastAsia="Roboto" w:hAnsi="Roboto" w:cs="Roboto"/>
+                <w:sz w:val="24"/>
+                <w:szCs w:val="24"/>
+                <w:lang w:val="ru-RU"/>
+              </w:rPr>
+            </w:pPr>
+            <w:r>
+              <w:rPr>
+                <w:rFonts w:ascii="Roboto" w:eastAsia="Roboto" w:hAnsi="Roboto" w:cs="Roboto"/>
+                <w:sz w:val="24"/>
+                <w:szCs w:val="24"/>
+                <w:lang w:val="ru-RU"/>
+              </w:rPr>
+              <w:t xml:space="preserve">Язык (для </w:t>
+            </w:r>
+            <w:r>
+              <w:rPr>
+                <w:rFonts w:ascii="Roboto" w:eastAsia="Roboto" w:hAnsi="Roboto" w:cs="Roboto"/>
+                <w:sz w:val="24"/>
+                <w:szCs w:val="24"/>
+                <w:lang w:val="ru-RU"/>
+              </w:rPr>
+              <w:t>автоперевода</w:t>
+            </w:r>
+            <w:r>
+              <w:rPr>
+                <w:rFonts w:ascii="Roboto" w:eastAsia="Roboto" w:hAnsi="Roboto" w:cs="Roboto"/>
+                <w:sz w:val="24"/>
+                <w:szCs w:val="24"/>
+                <w:lang w:val="ru-RU"/>
+              </w:rPr>
+              <w:t>)</w:t>
             </w:r>
           </w:p>
         </w:tc>
@@ -1162,7 +1573,7 @@
       </w:tblGrid>
       <w:tr>
         <w:trPr>
-          <w:trHeight w:val="1395"/>
+          <w:trHeight w:val="624"/>
         </w:trPr>
         <w:tc>
           <w:tcPr>
@@ -1221,25 +1632,98 @@
                 <w:sz w:val="24"/>
                 <w:szCs w:val="24"/>
               </w:rPr>
-              <w:t xml:space="preserve"> (Электронные курсы)</w:t>
-            </w:r>
-          </w:p>
-          <w:p>
-            <w:pPr>
-              <w:jc w:val="center"/>
-              <w:rPr>
-                <w:rFonts w:ascii="Roboto" w:eastAsia="Roboto" w:hAnsi="Roboto" w:cs="Roboto"/>
-                <w:sz w:val="24"/>
-                <w:szCs w:val="24"/>
-              </w:rPr>
-            </w:pPr>
-            <w:r>
-              <w:rPr>
-                <w:rFonts w:ascii="Roboto" w:eastAsia="Roboto" w:hAnsi="Roboto" w:cs="Roboto"/>
-                <w:sz w:val="24"/>
-                <w:szCs w:val="24"/>
-              </w:rPr>
-              <w:t>Необходима для хранения основных метаданных об электронном курсе. Связана с таблицей Users (роль преподавателя) связью «один-ко-многим» по полю, то есть один преподаватель может иметь несколько курсов, но конкретный курс принадлежит только одному преподавателю.</w:t>
+              <w:t xml:space="preserve"> (</w:t>
+            </w:r>
+            <w:r>
+              <w:rPr>
+                <w:rFonts w:ascii="Roboto" w:eastAsia="Roboto" w:hAnsi="Roboto" w:cs="Roboto"/>
+                <w:b/>
+                <w:bCs/>
+                <w:sz w:val="24"/>
+                <w:szCs w:val="24"/>
+                <w:lang w:val="ru-RU"/>
+              </w:rPr>
+              <w:t>книга записей</w:t>
+            </w:r>
+            <w:r>
+              <w:rPr>
+                <w:rFonts w:ascii="Roboto" w:eastAsia="Roboto" w:hAnsi="Roboto" w:cs="Roboto"/>
+                <w:b/>
+                <w:bCs/>
+                <w:sz w:val="24"/>
+                <w:szCs w:val="24"/>
+              </w:rPr>
+              <w:t>)</w:t>
+            </w:r>
+          </w:p>
+          <w:p>
+            <w:pPr>
+              <w:jc w:val="center"/>
+              <w:rPr>
+                <w:rFonts w:ascii="Roboto" w:eastAsia="Roboto" w:hAnsi="Roboto" w:cs="Roboto"/>
+                <w:sz w:val="24"/>
+                <w:szCs w:val="24"/>
+              </w:rPr>
+            </w:pPr>
+            <w:r>
+              <w:rPr>
+                <w:rFonts w:ascii="Roboto" w:eastAsia="Roboto" w:hAnsi="Roboto" w:cs="Roboto"/>
+                <w:sz w:val="24"/>
+                <w:szCs w:val="24"/>
+              </w:rPr>
+              <w:t>Необходим</w:t>
+            </w:r>
+            <w:r>
+              <w:rPr>
+                <w:rFonts w:ascii="Roboto" w:eastAsia="Roboto" w:hAnsi="Roboto" w:cs="Roboto"/>
+                <w:sz w:val="24"/>
+                <w:szCs w:val="24"/>
+                <w:lang w:val="ru-RU"/>
+              </w:rPr>
+              <w:t xml:space="preserve"> </w:t>
+            </w:r>
+            <w:r>
+              <w:rPr>
+                <w:rFonts w:ascii="Roboto" w:eastAsia="Roboto" w:hAnsi="Roboto" w:cs="Roboto"/>
+                <w:sz w:val="24"/>
+                <w:szCs w:val="24"/>
+              </w:rPr>
+              <w:t>для хранения</w:t>
+            </w:r>
+            <w:r>
+              <w:rPr>
+                <w:rFonts w:ascii="Roboto" w:eastAsia="Roboto" w:hAnsi="Roboto" w:cs="Roboto"/>
+                <w:sz w:val="24"/>
+                <w:szCs w:val="24"/>
+                <w:lang w:val="ru-RU"/>
+              </w:rPr>
+              <w:t xml:space="preserve"> записей о стирке</w:t>
+            </w:r>
+            <w:r>
+              <w:rPr>
+                <w:rFonts w:ascii="Roboto" w:eastAsia="Roboto" w:hAnsi="Roboto" w:cs="Roboto"/>
+                <w:sz w:val="24"/>
+                <w:szCs w:val="24"/>
+                <w:lang w:val="ru-RU"/>
+              </w:rPr>
+              <w:t>/</w:t>
+            </w:r>
+            <w:r>
+              <w:rPr>
+                <w:rFonts w:ascii="Roboto" w:eastAsia="Roboto" w:hAnsi="Roboto" w:cs="Roboto"/>
+                <w:sz w:val="24"/>
+                <w:szCs w:val="24"/>
+                <w:lang w:val="ru-RU"/>
+              </w:rPr>
+              <w:t>сушке жителей общежития</w:t>
+            </w:r>
+            <w:r>
+              <w:rPr>
+                <w:rFonts w:ascii="Roboto" w:eastAsia="Roboto" w:hAnsi="Roboto" w:cs="Roboto"/>
+                <w:sz w:val="24"/>
+                <w:szCs w:val="24"/>
+              </w:rPr>
+              <w:t xml:space="preserve">. </w:t>
             </w:r>
           </w:p>
         </w:tc>
@@ -1395,6 +1879,7 @@
                 <w:szCs w:val="24"/>
               </w:rPr>
             </w:pPr>
+            <w:proofErr w:type="spellStart"/>
             <w:r>
               <w:rPr>
                 <w:rFonts w:ascii="Roboto" w:eastAsia="Roboto" w:hAnsi="Roboto" w:cs="Roboto"/>
@@ -1403,6 +1888,7 @@
               </w:rPr>
               <w:t>id</w:t>
             </w:r>
+            <w:proofErr w:type="spellEnd"/>
           </w:p>
         </w:tc>
         <w:tc>
@@ -1463,15 +1949,25 @@
                 <w:rFonts w:ascii="Roboto" w:eastAsia="Roboto" w:hAnsi="Roboto" w:cs="Roboto"/>
                 <w:sz w:val="24"/>
                 <w:szCs w:val="24"/>
-              </w:rPr>
-            </w:pPr>
-            <w:r>
-              <w:rPr>
-                <w:rFonts w:ascii="Roboto" w:eastAsia="Roboto" w:hAnsi="Roboto" w:cs="Roboto"/>
-                <w:sz w:val="24"/>
-                <w:szCs w:val="24"/>
-              </w:rPr>
-              <w:t>первичный ключ – уникальный идентификатор электронного курса</w:t>
+                <w:lang w:val="en-US"/>
+              </w:rPr>
+            </w:pPr>
+            <w:r>
+              <w:rPr>
+                <w:rFonts w:ascii="Roboto" w:eastAsia="Roboto" w:hAnsi="Roboto" w:cs="Roboto"/>
+                <w:sz w:val="24"/>
+                <w:szCs w:val="24"/>
+              </w:rPr>
+              <w:t xml:space="preserve">первичный ключ – уникальный идентификатор </w:t>
+            </w:r>
+            <w:r>
+              <w:rPr>
+                <w:rFonts w:ascii="Roboto" w:eastAsia="Roboto" w:hAnsi="Roboto" w:cs="Roboto"/>
+                <w:sz w:val="24"/>
+                <w:szCs w:val="24"/>
+                <w:lang w:val="ru-RU"/>
+              </w:rPr>
+              <w:t>записи</w:t>
             </w:r>
           </w:p>
         </w:tc>
@@ -1503,16 +1999,20 @@
                 <w:rFonts w:ascii="Roboto" w:eastAsia="Roboto" w:hAnsi="Roboto" w:cs="Roboto"/>
                 <w:sz w:val="24"/>
                 <w:szCs w:val="24"/>
-              </w:rPr>
-            </w:pPr>
-            <w:r>
-              <w:rPr>
-                <w:rFonts w:ascii="Roboto" w:eastAsia="Roboto" w:hAnsi="Roboto" w:cs="Roboto"/>
-                <w:sz w:val="24"/>
-                <w:szCs w:val="24"/>
-              </w:rPr>
-              <w:t>teacher_id</w:t>
-            </w:r>
+                <w:lang w:val="en-US"/>
+              </w:rPr>
+            </w:pPr>
+            <w:proofErr w:type="spellStart"/>
+            <w:r>
+              <w:rPr>
+                <w:rFonts w:ascii="Roboto" w:eastAsia="Roboto" w:hAnsi="Roboto" w:cs="Roboto"/>
+                <w:sz w:val="24"/>
+                <w:szCs w:val="24"/>
+                <w:lang w:val="en-US"/>
+              </w:rPr>
+              <w:t>inidresidens</w:t>
+            </w:r>
+            <w:proofErr w:type="spellEnd"/>
           </w:p>
         </w:tc>
         <w:tc>
@@ -1581,7 +2081,46 @@
                 <w:sz w:val="24"/>
                 <w:szCs w:val="24"/>
               </w:rPr>
-              <w:t>внешний ключ к users – идентификатор преподавателя, владеющего курсом</w:t>
+              <w:t xml:space="preserve">внешний ключ к </w:t>
+            </w:r>
+            <w:r>
+              <w:rPr>
+                <w:rFonts w:ascii="Roboto" w:eastAsia="Roboto" w:hAnsi="Roboto" w:cs="Roboto"/>
+                <w:b/>
+                <w:bCs/>
+                <w:sz w:val="24"/>
+                <w:szCs w:val="24"/>
+                <w:lang w:val="en-US"/>
+              </w:rPr>
+              <w:t>residents</w:t>
+            </w:r>
+            <w:r>
+              <w:rPr>
+                <w:rFonts w:ascii="Roboto" w:eastAsia="Roboto" w:hAnsi="Roboto" w:cs="Roboto"/>
+                <w:b/>
+                <w:bCs/>
+                <w:sz w:val="24"/>
+                <w:szCs w:val="24"/>
+                <w:lang w:val="ru-RU"/>
+              </w:rPr>
+              <w:t xml:space="preserve"> </w:t>
+            </w:r>
+            <w:r>
+              <w:rPr>
+                <w:rFonts w:ascii="Roboto" w:eastAsia="Roboto" w:hAnsi="Roboto" w:cs="Roboto"/>
+                <w:sz w:val="24"/>
+                <w:szCs w:val="24"/>
+              </w:rPr>
+              <w:t xml:space="preserve">– идентификатор </w:t>
+            </w:r>
+            <w:r>
+              <w:rPr>
+                <w:rFonts w:ascii="Roboto" w:eastAsia="Roboto" w:hAnsi="Roboto" w:cs="Roboto"/>
+                <w:sz w:val="24"/>
+                <w:szCs w:val="24"/>
+                <w:lang w:val="ru-RU"/>
+              </w:rPr>
+              <w:t>жителя</w:t>
             </w:r>
           </w:p>
         </w:tc>
@@ -1613,16 +2152,20 @@
                 <w:rFonts w:ascii="Roboto" w:eastAsia="Roboto" w:hAnsi="Roboto" w:cs="Roboto"/>
                 <w:sz w:val="24"/>
                 <w:szCs w:val="24"/>
-              </w:rPr>
-            </w:pPr>
-            <w:r>
-              <w:rPr>
-                <w:rFonts w:ascii="Roboto" w:eastAsia="Roboto" w:hAnsi="Roboto" w:cs="Roboto"/>
-                <w:sz w:val="24"/>
-                <w:szCs w:val="24"/>
-              </w:rPr>
-              <w:t>name</w:t>
-            </w:r>
+                <w:lang w:val="en-US"/>
+              </w:rPr>
+            </w:pPr>
+            <w:proofErr w:type="spellStart"/>
+            <w:r>
+              <w:rPr>
+                <w:rFonts w:ascii="Roboto" w:eastAsia="Roboto" w:hAnsi="Roboto" w:cs="Roboto"/>
+                <w:sz w:val="24"/>
+                <w:szCs w:val="24"/>
+                <w:lang w:val="en-US"/>
+              </w:rPr>
+              <w:t>inidmachine</w:t>
+            </w:r>
+            <w:proofErr w:type="spellEnd"/>
           </w:p>
         </w:tc>
         <w:tc>
@@ -1656,7 +2199,7 @@
                 <w:sz w:val="24"/>
                 <w:szCs w:val="24"/>
               </w:rPr>
-              <w:t>строковый</w:t>
+              <w:t>целочисленный</w:t>
             </w:r>
           </w:p>
         </w:tc>
@@ -1683,15 +2226,55 @@
                 <w:rFonts w:ascii="Roboto" w:eastAsia="Roboto" w:hAnsi="Roboto" w:cs="Roboto"/>
                 <w:sz w:val="24"/>
                 <w:szCs w:val="24"/>
-              </w:rPr>
-            </w:pPr>
-            <w:r>
-              <w:rPr>
-                <w:rFonts w:ascii="Roboto" w:eastAsia="Roboto" w:hAnsi="Roboto" w:cs="Roboto"/>
-                <w:sz w:val="24"/>
-                <w:szCs w:val="24"/>
-              </w:rPr>
-              <w:t>наименование курса</w:t>
+                <w:lang w:val="ru-RU"/>
+              </w:rPr>
+            </w:pPr>
+            <w:r>
+              <w:rPr>
+                <w:rFonts w:ascii="Roboto" w:eastAsia="Roboto" w:hAnsi="Roboto" w:cs="Roboto"/>
+                <w:sz w:val="24"/>
+                <w:szCs w:val="24"/>
+              </w:rPr>
+              <w:t xml:space="preserve">внешний ключ к </w:t>
+            </w:r>
+            <w:r>
+              <w:rPr>
+                <w:rFonts w:ascii="Roboto" w:eastAsia="Roboto" w:hAnsi="Roboto" w:cs="Roboto"/>
+                <w:b/>
+                <w:bCs/>
+                <w:sz w:val="24"/>
+                <w:szCs w:val="24"/>
+                <w:lang w:val="en-US"/>
+              </w:rPr>
+              <w:t>machine</w:t>
+            </w:r>
+            <w:r>
+              <w:rPr>
+                <w:rFonts w:ascii="Roboto" w:eastAsia="Roboto" w:hAnsi="Roboto" w:cs="Roboto"/>
+                <w:b/>
+                <w:bCs/>
+                <w:sz w:val="24"/>
+                <w:szCs w:val="24"/>
+                <w:lang w:val="en-US"/>
+              </w:rPr>
+              <w:t>s</w:t>
+            </w:r>
+            <w:r>
+              <w:rPr>
+                <w:rFonts w:ascii="Roboto" w:eastAsia="Roboto" w:hAnsi="Roboto" w:cs="Roboto"/>
+                <w:sz w:val="24"/>
+                <w:szCs w:val="24"/>
+              </w:rPr>
+              <w:t xml:space="preserve">– идентификатор </w:t>
+            </w:r>
+            <w:r>
+              <w:rPr>
+                <w:rFonts w:ascii="Roboto" w:eastAsia="Roboto" w:hAnsi="Roboto" w:cs="Roboto"/>
+                <w:sz w:val="24"/>
+                <w:szCs w:val="24"/>
+                <w:lang w:val="ru-RU"/>
+              </w:rPr>
+              <w:t>оборудования</w:t>
             </w:r>
           </w:p>
         </w:tc>
@@ -1723,16 +2306,20 @@
                 <w:rFonts w:ascii="Roboto" w:eastAsia="Roboto" w:hAnsi="Roboto" w:cs="Roboto"/>
                 <w:sz w:val="24"/>
                 <w:szCs w:val="24"/>
-              </w:rPr>
-            </w:pPr>
-            <w:r>
-              <w:rPr>
-                <w:rFonts w:ascii="Roboto" w:eastAsia="Roboto" w:hAnsi="Roboto" w:cs="Roboto"/>
-                <w:sz w:val="24"/>
-                <w:szCs w:val="24"/>
-              </w:rPr>
-              <w:t>description</w:t>
-            </w:r>
+                <w:lang w:val="en-US"/>
+              </w:rPr>
+            </w:pPr>
+            <w:proofErr w:type="spellStart"/>
+            <w:r>
+              <w:rPr>
+                <w:rFonts w:ascii="Roboto" w:eastAsia="Roboto" w:hAnsi="Roboto" w:cs="Roboto"/>
+                <w:sz w:val="24"/>
+                <w:szCs w:val="24"/>
+                <w:lang w:val="en-US"/>
+              </w:rPr>
+              <w:t>Start_time</w:t>
+            </w:r>
+            <w:proofErr w:type="spellEnd"/>
           </w:p>
         </w:tc>
         <w:tc>
@@ -1758,15 +2345,17 @@
                 <w:rFonts w:ascii="Roboto" w:eastAsia="Roboto" w:hAnsi="Roboto" w:cs="Roboto"/>
                 <w:sz w:val="24"/>
                 <w:szCs w:val="24"/>
-              </w:rPr>
-            </w:pPr>
-            <w:r>
-              <w:rPr>
-                <w:rFonts w:ascii="Roboto" w:eastAsia="Roboto" w:hAnsi="Roboto" w:cs="Roboto"/>
-                <w:sz w:val="24"/>
-                <w:szCs w:val="24"/>
-              </w:rPr>
-              <w:t>строковый</w:t>
+                <w:lang w:val="ru-RU"/>
+              </w:rPr>
+            </w:pPr>
+            <w:r>
+              <w:rPr>
+                <w:rFonts w:ascii="Roboto" w:eastAsia="Roboto" w:hAnsi="Roboto" w:cs="Roboto"/>
+                <w:sz w:val="24"/>
+                <w:szCs w:val="24"/>
+                <w:lang w:val="ru-RU"/>
+              </w:rPr>
+              <w:t>Дата, время</w:t>
             </w:r>
           </w:p>
         </w:tc>
@@ -1793,15 +2382,17 @@
                 <w:rFonts w:ascii="Roboto" w:eastAsia="Roboto" w:hAnsi="Roboto" w:cs="Roboto"/>
                 <w:sz w:val="24"/>
                 <w:szCs w:val="24"/>
-              </w:rPr>
-            </w:pPr>
-            <w:r>
-              <w:rPr>
-                <w:rFonts w:ascii="Roboto" w:eastAsia="Roboto" w:hAnsi="Roboto" w:cs="Roboto"/>
-                <w:sz w:val="24"/>
-                <w:szCs w:val="24"/>
-              </w:rPr>
-              <w:t>краткое описание курса</w:t>
+                <w:lang w:val="ru-RU"/>
+              </w:rPr>
+            </w:pPr>
+            <w:r>
+              <w:rPr>
+                <w:rFonts w:ascii="Roboto" w:eastAsia="Roboto" w:hAnsi="Roboto" w:cs="Roboto"/>
+                <w:sz w:val="24"/>
+                <w:szCs w:val="24"/>
+                <w:lang w:val="ru-RU"/>
+              </w:rPr>
+              <w:t>Начало стирки</w:t>
             </w:r>
           </w:p>
         </w:tc>
@@ -1816,33 +2407,37 @@
             <w:tcBorders>
               <w:top w:val="nil"/>
               <w:left w:val="single" w:sz="5" w:space="0" w:color="000000"/>
-              <w:bottom w:val="single" w:sz="5" w:space="0" w:color="000000"/>
-              <w:right w:val="single" w:sz="5" w:space="0" w:color="000000"/>
-            </w:tcBorders>
-            <w:tcMar>
-              <w:top w:w="0" w:type="dxa"/>
-              <w:left w:w="100" w:type="dxa"/>
-              <w:bottom w:w="0" w:type="dxa"/>
-              <w:right w:w="100" w:type="dxa"/>
-            </w:tcMar>
-          </w:tcPr>
-          <w:p>
-            <w:pPr>
-              <w:jc w:val="center"/>
-              <w:rPr>
-                <w:rFonts w:ascii="Roboto" w:eastAsia="Roboto" w:hAnsi="Roboto" w:cs="Roboto"/>
-                <w:sz w:val="24"/>
-                <w:szCs w:val="24"/>
-              </w:rPr>
-            </w:pPr>
-            <w:r>
-              <w:rPr>
-                <w:rFonts w:ascii="Roboto" w:eastAsia="Roboto" w:hAnsi="Roboto" w:cs="Roboto"/>
-                <w:sz w:val="24"/>
-                <w:szCs w:val="24"/>
-              </w:rPr>
-              <w:t>price</w:t>
-            </w:r>
+              <w:bottom w:val="single" w:sz="4" w:space="0" w:color="auto"/>
+              <w:right w:val="single" w:sz="5" w:space="0" w:color="000000"/>
+            </w:tcBorders>
+            <w:tcMar>
+              <w:top w:w="0" w:type="dxa"/>
+              <w:left w:w="100" w:type="dxa"/>
+              <w:bottom w:w="0" w:type="dxa"/>
+              <w:right w:w="100" w:type="dxa"/>
+            </w:tcMar>
+          </w:tcPr>
+          <w:p>
+            <w:pPr>
+              <w:jc w:val="center"/>
+              <w:rPr>
+                <w:rFonts w:ascii="Roboto" w:eastAsia="Roboto" w:hAnsi="Roboto" w:cs="Roboto"/>
+                <w:sz w:val="24"/>
+                <w:szCs w:val="24"/>
+                <w:lang w:val="en-US"/>
+              </w:rPr>
+            </w:pPr>
+            <w:proofErr w:type="spellStart"/>
+            <w:r>
+              <w:rPr>
+                <w:rFonts w:ascii="Roboto" w:eastAsia="Roboto" w:hAnsi="Roboto" w:cs="Roboto"/>
+                <w:sz w:val="24"/>
+                <w:szCs w:val="24"/>
+                <w:lang w:val="en-US"/>
+              </w:rPr>
+              <w:t>End_time</w:t>
+            </w:r>
+            <w:proofErr w:type="spellEnd"/>
           </w:p>
         </w:tc>
         <w:tc>
@@ -1851,32 +2446,34 @@
             <w:tcBorders>
               <w:top w:val="nil"/>
               <w:left w:val="nil"/>
-              <w:bottom w:val="single" w:sz="5" w:space="0" w:color="000000"/>
-              <w:right w:val="single" w:sz="5" w:space="0" w:color="000000"/>
-            </w:tcBorders>
-            <w:tcMar>
-              <w:top w:w="0" w:type="dxa"/>
-              <w:left w:w="100" w:type="dxa"/>
-              <w:bottom w:w="0" w:type="dxa"/>
-              <w:right w:w="100" w:type="dxa"/>
-            </w:tcMar>
-          </w:tcPr>
-          <w:p>
-            <w:pPr>
-              <w:jc w:val="center"/>
-              <w:rPr>
-                <w:rFonts w:ascii="Roboto" w:eastAsia="Roboto" w:hAnsi="Roboto" w:cs="Roboto"/>
-                <w:sz w:val="24"/>
-                <w:szCs w:val="24"/>
-              </w:rPr>
-            </w:pPr>
-            <w:r>
-              <w:rPr>
-                <w:rFonts w:ascii="Roboto" w:eastAsia="Roboto" w:hAnsi="Roboto" w:cs="Roboto"/>
-                <w:sz w:val="24"/>
-                <w:szCs w:val="24"/>
-              </w:rPr>
-              <w:t>вещественный</w:t>
+              <w:bottom w:val="single" w:sz="4" w:space="0" w:color="auto"/>
+              <w:right w:val="single" w:sz="5" w:space="0" w:color="000000"/>
+            </w:tcBorders>
+            <w:tcMar>
+              <w:top w:w="0" w:type="dxa"/>
+              <w:left w:w="100" w:type="dxa"/>
+              <w:bottom w:w="0" w:type="dxa"/>
+              <w:right w:w="100" w:type="dxa"/>
+            </w:tcMar>
+          </w:tcPr>
+          <w:p>
+            <w:pPr>
+              <w:jc w:val="center"/>
+              <w:rPr>
+                <w:rFonts w:ascii="Roboto" w:eastAsia="Roboto" w:hAnsi="Roboto" w:cs="Roboto"/>
+                <w:sz w:val="24"/>
+                <w:szCs w:val="24"/>
+                <w:lang w:val="en-US"/>
+              </w:rPr>
+            </w:pPr>
+            <w:r>
+              <w:rPr>
+                <w:rFonts w:ascii="Roboto" w:eastAsia="Roboto" w:hAnsi="Roboto" w:cs="Roboto"/>
+                <w:sz w:val="24"/>
+                <w:szCs w:val="24"/>
+                <w:lang w:val="ru-RU"/>
+              </w:rPr>
+              <w:t>Дата, время</w:t>
             </w:r>
           </w:p>
         </w:tc>
@@ -1886,32 +2483,150 @@
             <w:tcBorders>
               <w:top w:val="nil"/>
               <w:left w:val="nil"/>
-              <w:bottom w:val="single" w:sz="5" w:space="0" w:color="000000"/>
-              <w:right w:val="single" w:sz="5" w:space="0" w:color="000000"/>
-            </w:tcBorders>
-            <w:tcMar>
-              <w:top w:w="0" w:type="dxa"/>
-              <w:left w:w="100" w:type="dxa"/>
-              <w:bottom w:w="0" w:type="dxa"/>
-              <w:right w:w="100" w:type="dxa"/>
-            </w:tcMar>
-          </w:tcPr>
-          <w:p>
-            <w:pPr>
-              <w:jc w:val="center"/>
-              <w:rPr>
-                <w:rFonts w:ascii="Roboto" w:eastAsia="Roboto" w:hAnsi="Roboto" w:cs="Roboto"/>
-                <w:sz w:val="24"/>
-                <w:szCs w:val="24"/>
-              </w:rPr>
-            </w:pPr>
-            <w:r>
-              <w:rPr>
-                <w:rFonts w:ascii="Roboto" w:eastAsia="Roboto" w:hAnsi="Roboto" w:cs="Roboto"/>
-                <w:sz w:val="24"/>
-                <w:szCs w:val="24"/>
-              </w:rPr>
-              <w:t>стоимость курса (может быть 0 для бесплатных курсов)</w:t>
+              <w:bottom w:val="single" w:sz="4" w:space="0" w:color="auto"/>
+              <w:right w:val="single" w:sz="5" w:space="0" w:color="000000"/>
+            </w:tcBorders>
+            <w:tcMar>
+              <w:top w:w="0" w:type="dxa"/>
+              <w:left w:w="100" w:type="dxa"/>
+              <w:bottom w:w="0" w:type="dxa"/>
+              <w:right w:w="100" w:type="dxa"/>
+            </w:tcMar>
+          </w:tcPr>
+          <w:p>
+            <w:pPr>
+              <w:jc w:val="center"/>
+              <w:rPr>
+                <w:rFonts w:ascii="Roboto" w:eastAsia="Roboto" w:hAnsi="Roboto" w:cs="Roboto"/>
+                <w:sz w:val="24"/>
+                <w:szCs w:val="24"/>
+                <w:lang w:val="ru-RU"/>
+              </w:rPr>
+            </w:pPr>
+            <w:r>
+              <w:rPr>
+                <w:rFonts w:ascii="Roboto" w:eastAsia="Roboto" w:hAnsi="Roboto" w:cs="Roboto"/>
+                <w:sz w:val="24"/>
+                <w:szCs w:val="24"/>
+                <w:lang w:val="ru-RU"/>
+              </w:rPr>
+              <w:t>Конец стирки</w:t>
+            </w:r>
+          </w:p>
+        </w:tc>
+      </w:tr>
+      <w:tr>
+        <w:trPr>
+          <w:trHeight w:val="585"/>
+        </w:trPr>
+        <w:tc>
+          <w:tcPr>
+            <w:tcW w:w="2070" w:type="dxa"/>
+            <w:tcBorders>
+              <w:top w:val="single" w:sz="4" w:space="0" w:color="auto"/>
+              <w:left w:val="single" w:sz="4" w:space="0" w:color="auto"/>
+              <w:bottom w:val="single" w:sz="4" w:space="0" w:color="auto"/>
+              <w:right w:val="single" w:sz="4" w:space="0" w:color="auto"/>
+            </w:tcBorders>
+            <w:tcMar>
+              <w:top w:w="0" w:type="dxa"/>
+              <w:left w:w="100" w:type="dxa"/>
+              <w:bottom w:w="0" w:type="dxa"/>
+              <w:right w:w="100" w:type="dxa"/>
+            </w:tcMar>
+          </w:tcPr>
+          <w:p>
+            <w:pPr>
+              <w:jc w:val="center"/>
+              <w:rPr>
+                <w:rFonts w:ascii="Roboto" w:eastAsia="Roboto" w:hAnsi="Roboto" w:cs="Roboto"/>
+                <w:sz w:val="24"/>
+                <w:szCs w:val="24"/>
+                <w:lang w:val="en-US"/>
+              </w:rPr>
+            </w:pPr>
+            <w:r>
+              <w:rPr>
+                <w:rFonts w:ascii="Roboto" w:eastAsia="Roboto" w:hAnsi="Roboto" w:cs="Roboto"/>
+                <w:sz w:val="24"/>
+                <w:szCs w:val="24"/>
+                <w:lang w:val="en-US"/>
+              </w:rPr>
+              <w:t>status</w:t>
+            </w:r>
+          </w:p>
+        </w:tc>
+        <w:tc>
+          <w:tcPr>
+            <w:tcW w:w="2715" w:type="dxa"/>
+            <w:tcBorders>
+              <w:top w:val="single" w:sz="4" w:space="0" w:color="auto"/>
+              <w:left w:val="single" w:sz="4" w:space="0" w:color="auto"/>
+              <w:bottom w:val="single" w:sz="4" w:space="0" w:color="auto"/>
+              <w:right w:val="single" w:sz="4" w:space="0" w:color="auto"/>
+            </w:tcBorders>
+            <w:tcMar>
+              <w:top w:w="0" w:type="dxa"/>
+              <w:left w:w="100" w:type="dxa"/>
+              <w:bottom w:w="0" w:type="dxa"/>
+              <w:right w:w="100" w:type="dxa"/>
+            </w:tcMar>
+          </w:tcPr>
+          <w:p>
+            <w:pPr>
+              <w:jc w:val="center"/>
+              <w:rPr>
+                <w:rFonts w:ascii="Roboto" w:eastAsia="Roboto" w:hAnsi="Roboto" w:cs="Roboto"/>
+                <w:sz w:val="24"/>
+                <w:szCs w:val="24"/>
+                <w:lang w:val="ru-RU"/>
+              </w:rPr>
+            </w:pPr>
+            <w:r>
+              <w:rPr>
+                <w:rFonts w:ascii="Roboto" w:eastAsia="Roboto" w:hAnsi="Roboto" w:cs="Roboto"/>
+                <w:sz w:val="24"/>
+                <w:szCs w:val="24"/>
+                <w:lang w:val="ru-RU"/>
+              </w:rPr>
+              <w:t>строковый</w:t>
+            </w:r>
+          </w:p>
+        </w:tc>
+        <w:tc>
+          <w:tcPr>
+            <w:tcW w:w="5775" w:type="dxa"/>
+            <w:tcBorders>
+              <w:top w:val="single" w:sz="4" w:space="0" w:color="auto"/>
+              <w:left w:val="single" w:sz="4" w:space="0" w:color="auto"/>
+              <w:bottom w:val="single" w:sz="4" w:space="0" w:color="auto"/>
+              <w:right w:val="single" w:sz="4" w:space="0" w:color="auto"/>
+            </w:tcBorders>
+            <w:tcMar>
+              <w:top w:w="0" w:type="dxa"/>
+              <w:left w:w="100" w:type="dxa"/>
+              <w:bottom w:w="0" w:type="dxa"/>
+              <w:right w:w="100" w:type="dxa"/>
+            </w:tcMar>
+          </w:tcPr>
+          <w:p>
+            <w:pPr>
+              <w:jc w:val="center"/>
+              <w:rPr>
+                <w:rFonts w:ascii="Roboto" w:eastAsia="Roboto" w:hAnsi="Roboto" w:cs="Roboto"/>
+                <w:sz w:val="24"/>
+                <w:szCs w:val="24"/>
+                <w:lang w:val="ru-RU"/>
+              </w:rPr>
+            </w:pPr>
+            <w:r>
+              <w:rPr>
+                <w:rFonts w:ascii="Roboto" w:eastAsia="Roboto" w:hAnsi="Roboto" w:cs="Roboto"/>
+                <w:sz w:val="24"/>
+                <w:szCs w:val="24"/>
+                <w:lang w:val="ru-RU"/>
+              </w:rPr>
+              <w:t>Статусы записи: Ожидание, Отмена, Подверженная</w:t>
             </w:r>
           </w:p>
         </w:tc>
@@ -1931,7 +2646,7 @@
     <w:tbl>
       <w:tblPr>
         <w:tblStyle w:val="a7"/>
-        <w:tblW w:w="10470" w:type="dxa"/>
+        <w:tblW w:w="10580" w:type="dxa"/>
         <w:tblInd w:w="0" w:type="dxa"/>
         <w:tblBorders>
           <w:top w:val="nil"/>
@@ -1945,9 +2660,10 @@
         <w:tblLook w:val="0600" w:firstRow="0" w:lastRow="0" w:firstColumn="0" w:lastColumn="0" w:noHBand="1" w:noVBand="1"/>
       </w:tblPr>
       <w:tblGrid>
-        <w:gridCol w:w="2025"/>
+        <w:gridCol w:w="2121"/>
         <w:gridCol w:w="2730"/>
         <w:gridCol w:w="5715"/>
+        <w:gridCol w:w="14"/>
       </w:tblGrid>
       <w:tr>
         <w:trPr>
@@ -1955,8 +2671,8 @@
         </w:trPr>
         <w:tc>
           <w:tcPr>
-            <w:tcW w:w="10470" w:type="dxa"/>
-            <w:gridSpan w:val="3"/>
+            <w:tcW w:w="10580" w:type="dxa"/>
+            <w:gridSpan w:val="4"/>
             <w:tcBorders>
               <w:top w:val="single" w:sz="5" w:space="0" w:color="000000"/>
               <w:left w:val="single" w:sz="5" w:space="0" w:color="000000"/>
@@ -1979,16 +2695,18 @@
                 <w:bCs/>
                 <w:sz w:val="24"/>
                 <w:szCs w:val="24"/>
-              </w:rPr>
-            </w:pPr>
-            <w:r>
-              <w:rPr>
-                <w:rFonts w:ascii="Roboto" w:eastAsia="Roboto" w:hAnsi="Roboto" w:cs="Roboto"/>
-                <w:b/>
-                <w:bCs/>
-                <w:sz w:val="24"/>
-                <w:szCs w:val="24"/>
-              </w:rPr>
+                <w:lang w:val="ru-RU"/>
+              </w:rPr>
+            </w:pPr>
+            <w:r>
+              <w:rPr>
+                <w:rFonts w:ascii="Roboto" w:eastAsia="Roboto" w:hAnsi="Roboto" w:cs="Roboto"/>
+                <w:b/>
+                <w:bCs/>
+                <w:sz w:val="24"/>
+                <w:szCs w:val="24"/>
+              </w:rPr>
+              <w:lastRenderedPageBreak/>
               <w:t xml:space="preserve">Таблица </w:t>
             </w:r>
             <w:r>
@@ -1998,49 +2716,189 @@
                 <w:bCs/>
                 <w:sz w:val="24"/>
                 <w:szCs w:val="24"/>
+                <w:lang w:val="ru-RU"/>
+              </w:rPr>
+              <w:t xml:space="preserve"> </w:t>
+            </w:r>
+            <w:r>
+              <w:rPr>
+                <w:rFonts w:ascii="Roboto" w:eastAsia="Roboto" w:hAnsi="Roboto" w:cs="Roboto"/>
+                <w:b/>
+                <w:bCs/>
+                <w:sz w:val="24"/>
+                <w:szCs w:val="24"/>
                 <w:lang w:val="en-US"/>
               </w:rPr>
-              <w:t xml:space="preserve"> machence</w:t>
-            </w:r>
-            <w:r>
-              <w:rPr>
-                <w:rFonts w:ascii="Roboto" w:eastAsia="Roboto" w:hAnsi="Roboto" w:cs="Roboto"/>
-                <w:b/>
-                <w:bCs/>
-                <w:sz w:val="24"/>
-                <w:szCs w:val="24"/>
-              </w:rPr>
-              <w:t xml:space="preserve"> (Элементы электронного курса)</w:t>
-            </w:r>
-          </w:p>
-          <w:p>
-            <w:pPr>
-              <w:jc w:val="center"/>
-              <w:rPr>
-                <w:rFonts w:ascii="Roboto" w:eastAsia="Roboto" w:hAnsi="Roboto" w:cs="Roboto"/>
-                <w:sz w:val="24"/>
-                <w:szCs w:val="24"/>
-              </w:rPr>
-            </w:pPr>
-            <w:r>
-              <w:rPr>
-                <w:rFonts w:ascii="Roboto" w:eastAsia="Roboto" w:hAnsi="Roboto" w:cs="Roboto"/>
-                <w:sz w:val="24"/>
-                <w:szCs w:val="24"/>
-              </w:rPr>
-              <w:lastRenderedPageBreak/>
-              <w:t>Необходима для хранения данных о содержании электронного курса. Связана с таблицей course связью «один-ко-многим», то есть один курс может содержать несколько элементов содержимого, но конкретный элемент принадлежит только одному курсу.</w:t>
+              <w:t>mach</w:t>
+            </w:r>
+            <w:r>
+              <w:rPr>
+                <w:rFonts w:ascii="Roboto" w:eastAsia="Roboto" w:hAnsi="Roboto" w:cs="Roboto"/>
+                <w:b/>
+                <w:bCs/>
+                <w:sz w:val="24"/>
+                <w:szCs w:val="24"/>
+                <w:lang w:val="en-US"/>
+              </w:rPr>
+              <w:t>in</w:t>
+            </w:r>
+            <w:r>
+              <w:rPr>
+                <w:rFonts w:ascii="Roboto" w:eastAsia="Roboto" w:hAnsi="Roboto" w:cs="Roboto"/>
+                <w:b/>
+                <w:bCs/>
+                <w:sz w:val="24"/>
+                <w:szCs w:val="24"/>
+                <w:lang w:val="en-US"/>
+              </w:rPr>
+              <w:t>e</w:t>
+            </w:r>
+            <w:r>
+              <w:rPr>
+                <w:rFonts w:ascii="Roboto" w:eastAsia="Roboto" w:hAnsi="Roboto" w:cs="Roboto"/>
+                <w:b/>
+                <w:bCs/>
+                <w:sz w:val="24"/>
+                <w:szCs w:val="24"/>
+                <w:lang w:val="en-US"/>
+              </w:rPr>
+              <w:t>s</w:t>
+            </w:r>
+            <w:r>
+              <w:rPr>
+                <w:rFonts w:ascii="Roboto" w:eastAsia="Roboto" w:hAnsi="Roboto" w:cs="Roboto"/>
+                <w:b/>
+                <w:bCs/>
+                <w:sz w:val="24"/>
+                <w:szCs w:val="24"/>
+              </w:rPr>
+              <w:t xml:space="preserve"> (</w:t>
+            </w:r>
+            <w:r>
+              <w:rPr>
+                <w:rFonts w:ascii="Roboto" w:eastAsia="Roboto" w:hAnsi="Roboto" w:cs="Roboto"/>
+                <w:b/>
+                <w:bCs/>
+                <w:sz w:val="24"/>
+                <w:szCs w:val="24"/>
+                <w:lang w:val="ru-RU"/>
+              </w:rPr>
+              <w:t>оборудование</w:t>
+            </w:r>
+            <w:r>
+              <w:rPr>
+                <w:rFonts w:ascii="Roboto" w:eastAsia="Roboto" w:hAnsi="Roboto" w:cs="Roboto"/>
+                <w:b/>
+                <w:bCs/>
+                <w:sz w:val="24"/>
+                <w:szCs w:val="24"/>
+              </w:rPr>
+              <w:t>)</w:t>
+            </w:r>
+          </w:p>
+          <w:p>
+            <w:pPr>
+              <w:jc w:val="center"/>
+              <w:rPr>
+                <w:rFonts w:ascii="Roboto" w:eastAsia="Roboto" w:hAnsi="Roboto" w:cs="Roboto"/>
+                <w:b/>
+                <w:bCs/>
+                <w:sz w:val="24"/>
+                <w:szCs w:val="24"/>
+                <w:lang w:val="ru-RU"/>
+              </w:rPr>
+            </w:pPr>
+            <w:r>
+              <w:rPr>
+                <w:rFonts w:ascii="Roboto" w:eastAsia="Roboto" w:hAnsi="Roboto" w:cs="Roboto"/>
+                <w:sz w:val="24"/>
+                <w:szCs w:val="24"/>
+              </w:rPr>
+              <w:t>Необходима для хранения данных о</w:t>
+            </w:r>
+            <w:r>
+              <w:rPr>
+                <w:rFonts w:ascii="Roboto" w:eastAsia="Roboto" w:hAnsi="Roboto" w:cs="Roboto"/>
+                <w:sz w:val="24"/>
+                <w:szCs w:val="24"/>
+                <w:lang w:val="ru-RU"/>
+              </w:rPr>
+              <w:t xml:space="preserve"> оборудование</w:t>
+            </w:r>
+            <w:r>
+              <w:rPr>
+                <w:rFonts w:ascii="Roboto" w:eastAsia="Roboto" w:hAnsi="Roboto" w:cs="Roboto"/>
+                <w:sz w:val="24"/>
+                <w:szCs w:val="24"/>
+              </w:rPr>
+              <w:t xml:space="preserve">. Связана с таблицами </w:t>
+            </w:r>
+            <w:r>
+              <w:rPr>
+                <w:rFonts w:ascii="Roboto" w:eastAsia="Roboto" w:hAnsi="Roboto" w:cs="Roboto"/>
+                <w:b/>
+                <w:bCs/>
+                <w:sz w:val="24"/>
+                <w:szCs w:val="24"/>
+                <w:lang w:val="en-US"/>
+              </w:rPr>
+              <w:t>booking</w:t>
+            </w:r>
+            <w:r>
+              <w:rPr>
+                <w:rFonts w:ascii="Roboto" w:eastAsia="Roboto" w:hAnsi="Roboto" w:cs="Roboto"/>
+                <w:sz w:val="24"/>
+                <w:szCs w:val="24"/>
+              </w:rPr>
+              <w:t xml:space="preserve"> связями «один-ко-многим»,</w:t>
+            </w:r>
+            <w:r>
+              <w:rPr>
+                <w:rFonts w:ascii="Roboto" w:eastAsia="Roboto" w:hAnsi="Roboto" w:cs="Roboto"/>
+                <w:sz w:val="24"/>
+                <w:szCs w:val="24"/>
+                <w:lang w:val="ru-RU"/>
+              </w:rPr>
+              <w:t xml:space="preserve"> </w:t>
+            </w:r>
+            <w:r>
+              <w:rPr>
+                <w:rFonts w:ascii="Roboto" w:eastAsia="Roboto" w:hAnsi="Roboto" w:cs="Roboto"/>
+                <w:sz w:val="24"/>
+                <w:szCs w:val="24"/>
+                <w:lang w:val="ru-RU"/>
+              </w:rPr>
+              <w:t>то есть</w:t>
+            </w:r>
+            <w:r>
+              <w:rPr>
+                <w:rFonts w:ascii="Roboto" w:eastAsia="Roboto" w:hAnsi="Roboto" w:cs="Roboto"/>
+                <w:sz w:val="24"/>
+                <w:szCs w:val="24"/>
+                <w:lang w:val="ru-RU"/>
+              </w:rPr>
+              <w:t xml:space="preserve"> запись на одну из машинок может быть много</w:t>
+            </w:r>
+            <w:r>
+              <w:rPr>
+                <w:rFonts w:ascii="Roboto" w:eastAsia="Roboto" w:hAnsi="Roboto" w:cs="Roboto"/>
+                <w:sz w:val="24"/>
+                <w:szCs w:val="24"/>
+              </w:rPr>
+              <w:t>.</w:t>
             </w:r>
           </w:p>
         </w:tc>
       </w:tr>
       <w:tr>
         <w:trPr>
+          <w:gridAfter w:val="1"/>
+          <w:wAfter w:w="14" w:type="dxa"/>
           <w:trHeight w:val="300"/>
         </w:trPr>
         <w:tc>
           <w:tcPr>
-            <w:tcW w:w="2025" w:type="dxa"/>
+            <w:tcW w:w="2121" w:type="dxa"/>
             <w:tcBorders>
               <w:top w:val="nil"/>
               <w:left w:val="single" w:sz="5" w:space="0" w:color="000000"/>
@@ -2073,7 +2931,6 @@
                 <w:sz w:val="24"/>
                 <w:szCs w:val="24"/>
               </w:rPr>
-              <w:lastRenderedPageBreak/>
               <w:t>Поле</w:t>
             </w:r>
           </w:p>
@@ -2159,11 +3016,13 @@
       </w:tr>
       <w:tr>
         <w:trPr>
+          <w:gridAfter w:val="1"/>
+          <w:wAfter w:w="14" w:type="dxa"/>
           <w:trHeight w:val="585"/>
         </w:trPr>
         <w:tc>
           <w:tcPr>
-            <w:tcW w:w="2025" w:type="dxa"/>
+            <w:tcW w:w="2121" w:type="dxa"/>
             <w:tcBorders>
               <w:top w:val="nil"/>
               <w:left w:val="single" w:sz="5" w:space="0" w:color="000000"/>
@@ -2186,6 +3045,7 @@
                 <w:szCs w:val="24"/>
               </w:rPr>
             </w:pPr>
+            <w:proofErr w:type="spellStart"/>
             <w:r>
               <w:rPr>
                 <w:rFonts w:ascii="Roboto" w:eastAsia="Roboto" w:hAnsi="Roboto" w:cs="Roboto"/>
@@ -2194,6 +3054,7 @@
               </w:rPr>
               <w:t>id</w:t>
             </w:r>
+            <w:proofErr w:type="spellEnd"/>
           </w:p>
         </w:tc>
         <w:tc>
@@ -2254,26 +3115,38 @@
                 <w:rFonts w:ascii="Roboto" w:eastAsia="Roboto" w:hAnsi="Roboto" w:cs="Roboto"/>
                 <w:sz w:val="24"/>
                 <w:szCs w:val="24"/>
-              </w:rPr>
-            </w:pPr>
-            <w:r>
-              <w:rPr>
-                <w:rFonts w:ascii="Roboto" w:eastAsia="Roboto" w:hAnsi="Roboto" w:cs="Roboto"/>
-                <w:sz w:val="24"/>
-                <w:szCs w:val="24"/>
-              </w:rPr>
-              <w:t>первичный ключ – уникальный идентификатор элемента курса</w:t>
+                <w:lang w:val="ru-RU"/>
+              </w:rPr>
+            </w:pPr>
+            <w:r>
+              <w:rPr>
+                <w:rFonts w:ascii="Roboto" w:eastAsia="Roboto" w:hAnsi="Roboto" w:cs="Roboto"/>
+                <w:sz w:val="24"/>
+                <w:szCs w:val="24"/>
+              </w:rPr>
+              <w:t xml:space="preserve">первичный ключ – уникальный идентификатор </w:t>
+            </w:r>
+            <w:r>
+              <w:rPr>
+                <w:rFonts w:ascii="Roboto" w:eastAsia="Roboto" w:hAnsi="Roboto" w:cs="Roboto"/>
+                <w:sz w:val="24"/>
+                <w:szCs w:val="24"/>
+                <w:lang w:val="ru-RU"/>
+              </w:rPr>
+              <w:t>машины</w:t>
             </w:r>
           </w:p>
         </w:tc>
       </w:tr>
       <w:tr>
         <w:trPr>
+          <w:gridAfter w:val="1"/>
+          <w:wAfter w:w="14" w:type="dxa"/>
           <w:trHeight w:val="870"/>
         </w:trPr>
         <w:tc>
           <w:tcPr>
-            <w:tcW w:w="2025" w:type="dxa"/>
+            <w:tcW w:w="2121" w:type="dxa"/>
             <w:tcBorders>
               <w:top w:val="nil"/>
               <w:left w:val="single" w:sz="5" w:space="0" w:color="000000"/>
@@ -2294,16 +3167,20 @@
                 <w:rFonts w:ascii="Roboto" w:eastAsia="Roboto" w:hAnsi="Roboto" w:cs="Roboto"/>
                 <w:sz w:val="24"/>
                 <w:szCs w:val="24"/>
-              </w:rPr>
-            </w:pPr>
-            <w:r>
-              <w:rPr>
-                <w:rFonts w:ascii="Roboto" w:eastAsia="Roboto" w:hAnsi="Roboto" w:cs="Roboto"/>
-                <w:sz w:val="24"/>
-                <w:szCs w:val="24"/>
-              </w:rPr>
-              <w:t>course_id</w:t>
-            </w:r>
+                <w:lang w:val="ru-RU"/>
+              </w:rPr>
+            </w:pPr>
+            <w:proofErr w:type="spellStart"/>
+            <w:r>
+              <w:rPr>
+                <w:rFonts w:ascii="Roboto" w:eastAsia="Roboto" w:hAnsi="Roboto" w:cs="Roboto"/>
+                <w:sz w:val="24"/>
+                <w:szCs w:val="24"/>
+                <w:lang w:val="en-US"/>
+              </w:rPr>
+              <w:t>Type_machine</w:t>
+            </w:r>
+            <w:proofErr w:type="spellEnd"/>
           </w:p>
         </w:tc>
         <w:tc>
@@ -2329,15 +3206,16 @@
                 <w:rFonts w:ascii="Roboto" w:eastAsia="Roboto" w:hAnsi="Roboto" w:cs="Roboto"/>
                 <w:sz w:val="24"/>
                 <w:szCs w:val="24"/>
-              </w:rPr>
-            </w:pPr>
-            <w:r>
-              <w:rPr>
-                <w:rFonts w:ascii="Roboto" w:eastAsia="Roboto" w:hAnsi="Roboto" w:cs="Roboto"/>
-                <w:sz w:val="24"/>
-                <w:szCs w:val="24"/>
-              </w:rPr>
-              <w:t>целочисленный</w:t>
+                <w:lang w:val="en-US"/>
+              </w:rPr>
+            </w:pPr>
+            <w:r>
+              <w:rPr>
+                <w:rFonts w:ascii="Roboto" w:eastAsia="Roboto" w:hAnsi="Roboto" w:cs="Roboto"/>
+                <w:sz w:val="24"/>
+                <w:szCs w:val="24"/>
+              </w:rPr>
+              <w:t>строковый</w:t>
             </w:r>
           </w:p>
         </w:tc>
@@ -2364,26 +3242,30 @@
                 <w:rFonts w:ascii="Roboto" w:eastAsia="Roboto" w:hAnsi="Roboto" w:cs="Roboto"/>
                 <w:sz w:val="24"/>
                 <w:szCs w:val="24"/>
-              </w:rPr>
-            </w:pPr>
-            <w:r>
-              <w:rPr>
-                <w:rFonts w:ascii="Roboto" w:eastAsia="Roboto" w:hAnsi="Roboto" w:cs="Roboto"/>
-                <w:sz w:val="24"/>
-                <w:szCs w:val="24"/>
-              </w:rPr>
-              <w:t>внешний ключ к courses – идентификатор электронного курса, содержащего данный элемент</w:t>
+                <w:lang w:val="en-US"/>
+              </w:rPr>
+            </w:pPr>
+            <w:r>
+              <w:rPr>
+                <w:rFonts w:ascii="Roboto" w:eastAsia="Roboto" w:hAnsi="Roboto" w:cs="Roboto"/>
+                <w:sz w:val="24"/>
+                <w:szCs w:val="24"/>
+                <w:lang w:val="ru-RU"/>
+              </w:rPr>
+              <w:t>Тип машинки (стиральная или сушильная)</w:t>
             </w:r>
           </w:p>
         </w:tc>
       </w:tr>
       <w:tr>
         <w:trPr>
+          <w:gridAfter w:val="1"/>
+          <w:wAfter w:w="14" w:type="dxa"/>
           <w:trHeight w:val="300"/>
         </w:trPr>
         <w:tc>
           <w:tcPr>
-            <w:tcW w:w="2025" w:type="dxa"/>
+            <w:tcW w:w="2121" w:type="dxa"/>
             <w:tcBorders>
               <w:top w:val="nil"/>
               <w:left w:val="single" w:sz="5" w:space="0" w:color="000000"/>
@@ -2404,16 +3286,20 @@
                 <w:rFonts w:ascii="Roboto" w:eastAsia="Roboto" w:hAnsi="Roboto" w:cs="Roboto"/>
                 <w:sz w:val="24"/>
                 <w:szCs w:val="24"/>
-              </w:rPr>
-            </w:pPr>
-            <w:r>
-              <w:rPr>
-                <w:rFonts w:ascii="Roboto" w:eastAsia="Roboto" w:hAnsi="Roboto" w:cs="Roboto"/>
-                <w:sz w:val="24"/>
-                <w:szCs w:val="24"/>
-              </w:rPr>
-              <w:t>name</w:t>
-            </w:r>
+                <w:lang w:val="ru-RU"/>
+              </w:rPr>
+            </w:pPr>
+            <w:proofErr w:type="spellStart"/>
+            <w:r>
+              <w:rPr>
+                <w:rFonts w:ascii="Roboto" w:eastAsia="Roboto" w:hAnsi="Roboto" w:cs="Roboto"/>
+                <w:sz w:val="24"/>
+                <w:szCs w:val="24"/>
+                <w:lang w:val="en-US"/>
+              </w:rPr>
+              <w:t>Number_machine</w:t>
+            </w:r>
+            <w:proofErr w:type="spellEnd"/>
           </w:p>
         </w:tc>
         <w:tc>
@@ -2447,7 +3333,7 @@
                 <w:sz w:val="24"/>
                 <w:szCs w:val="24"/>
               </w:rPr>
-              <w:t>строковый</w:t>
+              <w:t>целочисленный</w:t>
             </w:r>
           </w:p>
         </w:tc>
@@ -2474,23 +3360,29 @@
                 <w:rFonts w:ascii="Roboto" w:eastAsia="Roboto" w:hAnsi="Roboto" w:cs="Roboto"/>
                 <w:sz w:val="24"/>
                 <w:szCs w:val="24"/>
-              </w:rPr>
-            </w:pPr>
-            <w:r>
-              <w:rPr>
-                <w:rFonts w:ascii="Roboto" w:eastAsia="Roboto" w:hAnsi="Roboto" w:cs="Roboto"/>
-                <w:sz w:val="24"/>
-                <w:szCs w:val="24"/>
-              </w:rPr>
-              <w:t>наименование элемента</w:t>
+                <w:lang w:val="ru-RU"/>
+              </w:rPr>
+            </w:pPr>
+            <w:r>
+              <w:rPr>
+                <w:rFonts w:ascii="Roboto" w:eastAsia="Roboto" w:hAnsi="Roboto" w:cs="Roboto"/>
+                <w:sz w:val="24"/>
+                <w:szCs w:val="24"/>
+                <w:lang w:val="ru-RU"/>
+              </w:rPr>
+              <w:t>Номер машинки</w:t>
             </w:r>
           </w:p>
         </w:tc>
       </w:tr>
       <w:tr>
-        <w:tc>
-          <w:tcPr>
-            <w:tcW w:w="2025" w:type="dxa"/>
+        <w:trPr>
+          <w:gridAfter w:val="1"/>
+          <w:wAfter w:w="14" w:type="dxa"/>
+        </w:trPr>
+        <w:tc>
+          <w:tcPr>
+            <w:tcW w:w="2121" w:type="dxa"/>
             <w:tcBorders>
               <w:top w:val="nil"/>
               <w:left w:val="single" w:sz="5" w:space="0" w:color="000000"/>
@@ -2511,15 +3403,17 @@
                 <w:rFonts w:ascii="Roboto" w:eastAsia="Roboto" w:hAnsi="Roboto" w:cs="Roboto"/>
                 <w:sz w:val="24"/>
                 <w:szCs w:val="24"/>
-              </w:rPr>
-            </w:pPr>
-            <w:r>
-              <w:rPr>
-                <w:rFonts w:ascii="Roboto" w:eastAsia="Roboto" w:hAnsi="Roboto" w:cs="Roboto"/>
-                <w:sz w:val="24"/>
-                <w:szCs w:val="24"/>
-              </w:rPr>
-              <w:t>type</w:t>
+                <w:lang w:val="en-US"/>
+              </w:rPr>
+            </w:pPr>
+            <w:r>
+              <w:rPr>
+                <w:rFonts w:ascii="Roboto" w:eastAsia="Roboto" w:hAnsi="Roboto" w:cs="Roboto"/>
+                <w:sz w:val="24"/>
+                <w:szCs w:val="24"/>
+                <w:lang w:val="en-US"/>
+              </w:rPr>
+              <w:t>status</w:t>
             </w:r>
           </w:p>
         </w:tc>
@@ -2546,15 +3440,17 @@
                 <w:rFonts w:ascii="Roboto" w:eastAsia="Roboto" w:hAnsi="Roboto" w:cs="Roboto"/>
                 <w:sz w:val="24"/>
                 <w:szCs w:val="24"/>
-              </w:rPr>
-            </w:pPr>
-            <w:r>
-              <w:rPr>
-                <w:rFonts w:ascii="Roboto" w:eastAsia="Roboto" w:hAnsi="Roboto" w:cs="Roboto"/>
-                <w:sz w:val="24"/>
-                <w:szCs w:val="24"/>
-              </w:rPr>
-              <w:t>перечисляемый строковый тип</w:t>
+                <w:lang w:val="ru-RU"/>
+              </w:rPr>
+            </w:pPr>
+            <w:r>
+              <w:rPr>
+                <w:rFonts w:ascii="Roboto" w:eastAsia="Roboto" w:hAnsi="Roboto" w:cs="Roboto"/>
+                <w:sz w:val="24"/>
+                <w:szCs w:val="24"/>
+                <w:lang w:val="ru-RU"/>
+              </w:rPr>
+              <w:t>строковый</w:t>
             </w:r>
           </w:p>
         </w:tc>
@@ -2581,125 +3477,17 @@
                 <w:rFonts w:ascii="Roboto" w:eastAsia="Roboto" w:hAnsi="Roboto" w:cs="Roboto"/>
                 <w:sz w:val="24"/>
                 <w:szCs w:val="24"/>
-              </w:rPr>
-            </w:pPr>
-            <w:r>
-              <w:rPr>
-                <w:rFonts w:ascii="Roboto" w:eastAsia="Roboto" w:hAnsi="Roboto" w:cs="Roboto"/>
-                <w:sz w:val="24"/>
-                <w:szCs w:val="24"/>
-              </w:rPr>
-              <w:t>тип содержимого элемента курса, в числе которых: текст; изображение; ссылка</w:t>
-            </w:r>
-          </w:p>
-        </w:tc>
-      </w:tr>
-      <w:tr>
-        <w:trPr>
-          <w:trHeight w:val="105"/>
-        </w:trPr>
-        <w:tc>
-          <w:tcPr>
-            <w:tcW w:w="2025" w:type="dxa"/>
-            <w:tcBorders>
-              <w:top w:val="nil"/>
-              <w:left w:val="single" w:sz="5" w:space="0" w:color="000000"/>
-              <w:bottom w:val="single" w:sz="5" w:space="0" w:color="000000"/>
-              <w:right w:val="single" w:sz="5" w:space="0" w:color="000000"/>
-            </w:tcBorders>
-            <w:tcMar>
-              <w:top w:w="0" w:type="dxa"/>
-              <w:left w:w="100" w:type="dxa"/>
-              <w:bottom w:w="0" w:type="dxa"/>
-              <w:right w:w="100" w:type="dxa"/>
-            </w:tcMar>
-          </w:tcPr>
-          <w:p>
-            <w:pPr>
-              <w:jc w:val="center"/>
-              <w:rPr>
-                <w:rFonts w:ascii="Roboto" w:eastAsia="Roboto" w:hAnsi="Roboto" w:cs="Roboto"/>
-                <w:sz w:val="24"/>
-                <w:szCs w:val="24"/>
-              </w:rPr>
-            </w:pPr>
-            <w:r>
-              <w:rPr>
-                <w:rFonts w:ascii="Roboto" w:eastAsia="Roboto" w:hAnsi="Roboto" w:cs="Roboto"/>
-                <w:sz w:val="24"/>
-                <w:szCs w:val="24"/>
-              </w:rPr>
-              <w:t>content</w:t>
-            </w:r>
-          </w:p>
-        </w:tc>
-        <w:tc>
-          <w:tcPr>
-            <w:tcW w:w="2730" w:type="dxa"/>
-            <w:tcBorders>
-              <w:top w:val="nil"/>
-              <w:left w:val="nil"/>
-              <w:bottom w:val="single" w:sz="5" w:space="0" w:color="000000"/>
-              <w:right w:val="single" w:sz="5" w:space="0" w:color="000000"/>
-            </w:tcBorders>
-            <w:tcMar>
-              <w:top w:w="0" w:type="dxa"/>
-              <w:left w:w="100" w:type="dxa"/>
-              <w:bottom w:w="0" w:type="dxa"/>
-              <w:right w:w="100" w:type="dxa"/>
-            </w:tcMar>
-          </w:tcPr>
-          <w:p>
-            <w:pPr>
-              <w:jc w:val="center"/>
-              <w:rPr>
-                <w:rFonts w:ascii="Roboto" w:eastAsia="Roboto" w:hAnsi="Roboto" w:cs="Roboto"/>
-                <w:sz w:val="24"/>
-                <w:szCs w:val="24"/>
-              </w:rPr>
-            </w:pPr>
-            <w:r>
-              <w:rPr>
-                <w:rFonts w:ascii="Roboto" w:eastAsia="Roboto" w:hAnsi="Roboto" w:cs="Roboto"/>
-                <w:sz w:val="24"/>
-                <w:szCs w:val="24"/>
-              </w:rPr>
-              <w:t>строковый</w:t>
-            </w:r>
-          </w:p>
-        </w:tc>
-        <w:tc>
-          <w:tcPr>
-            <w:tcW w:w="5715" w:type="dxa"/>
-            <w:tcBorders>
-              <w:top w:val="nil"/>
-              <w:left w:val="nil"/>
-              <w:bottom w:val="single" w:sz="5" w:space="0" w:color="000000"/>
-              <w:right w:val="single" w:sz="5" w:space="0" w:color="000000"/>
-            </w:tcBorders>
-            <w:tcMar>
-              <w:top w:w="0" w:type="dxa"/>
-              <w:left w:w="100" w:type="dxa"/>
-              <w:bottom w:w="0" w:type="dxa"/>
-              <w:right w:w="100" w:type="dxa"/>
-            </w:tcMar>
-          </w:tcPr>
-          <w:p>
-            <w:pPr>
-              <w:jc w:val="center"/>
-              <w:rPr>
-                <w:rFonts w:ascii="Roboto" w:eastAsia="Roboto" w:hAnsi="Roboto" w:cs="Roboto"/>
-                <w:sz w:val="24"/>
-                <w:szCs w:val="24"/>
-              </w:rPr>
-            </w:pPr>
-            <w:r>
-              <w:rPr>
-                <w:rFonts w:ascii="Roboto" w:eastAsia="Roboto" w:hAnsi="Roboto" w:cs="Roboto"/>
-                <w:sz w:val="24"/>
-                <w:szCs w:val="24"/>
-              </w:rPr>
-              <w:t>содержимое элемента курса (обычный текст либо ссылка в зависимости от типа)</w:t>
+                <w:lang w:val="ru-RU"/>
+              </w:rPr>
+            </w:pPr>
+            <w:r>
+              <w:rPr>
+                <w:rFonts w:ascii="Roboto" w:eastAsia="Roboto" w:hAnsi="Roboto" w:cs="Roboto"/>
+                <w:sz w:val="24"/>
+                <w:szCs w:val="24"/>
+                <w:lang w:val="ru-RU"/>
+              </w:rPr>
+              <w:t>Работает машинка, или нет</w:t>
             </w:r>
           </w:p>
         </w:tc>
@@ -2713,6 +3501,7 @@
           <w:rFonts w:ascii="Roboto" w:eastAsia="Roboto" w:hAnsi="Roboto" w:cs="Roboto"/>
           <w:sz w:val="24"/>
           <w:szCs w:val="24"/>
+          <w:lang w:val="ru-RU"/>
         </w:rPr>
       </w:pPr>
     </w:p>
@@ -2739,7 +3528,7 @@
       </w:tblGrid>
       <w:tr>
         <w:trPr>
-          <w:trHeight w:val="1260"/>
+          <w:trHeight w:val="720"/>
         </w:trPr>
         <w:tc>
           <w:tcPr>
@@ -2777,25 +3566,88 @@
                 <w:sz w:val="24"/>
                 <w:szCs w:val="24"/>
               </w:rPr>
-              <w:t>Таблица student_subscriptions (подписки обучающихся)</w:t>
-            </w:r>
-          </w:p>
-          <w:p>
-            <w:pPr>
-              <w:jc w:val="center"/>
-              <w:rPr>
-                <w:rFonts w:ascii="Roboto" w:eastAsia="Roboto" w:hAnsi="Roboto" w:cs="Roboto"/>
-                <w:sz w:val="24"/>
-                <w:szCs w:val="24"/>
-              </w:rPr>
-            </w:pPr>
-            <w:r>
-              <w:rPr>
-                <w:rFonts w:ascii="Roboto" w:eastAsia="Roboto" w:hAnsi="Roboto" w:cs="Roboto"/>
-                <w:sz w:val="24"/>
-                <w:szCs w:val="24"/>
-              </w:rPr>
-              <w:t>Необходима для хранения данных о подписках обучающихся на электронный курс. Связана с таблицами Student и Course связями «один-ко-многим», то есть подписка связана с конкретным обучающимся и с конкретным курсом, при этом как обучающийся, так и курс может иметь несколько подписок.</w:t>
+              <w:t xml:space="preserve">Таблица </w:t>
+            </w:r>
+            <w:r>
+              <w:rPr>
+                <w:rFonts w:ascii="Roboto" w:eastAsia="Roboto" w:hAnsi="Roboto" w:cs="Roboto"/>
+                <w:b/>
+                <w:bCs/>
+                <w:sz w:val="24"/>
+                <w:szCs w:val="24"/>
+                <w:lang w:val="en-US"/>
+              </w:rPr>
+              <w:t>administrators</w:t>
+            </w:r>
+            <w:r>
+              <w:rPr>
+                <w:rFonts w:ascii="Roboto" w:eastAsia="Roboto" w:hAnsi="Roboto" w:cs="Roboto"/>
+                <w:b/>
+                <w:bCs/>
+                <w:sz w:val="24"/>
+                <w:szCs w:val="24"/>
+                <w:lang w:val="ru-RU"/>
+              </w:rPr>
+              <w:t xml:space="preserve"> </w:t>
+            </w:r>
+            <w:r>
+              <w:rPr>
+                <w:rFonts w:ascii="Roboto" w:eastAsia="Roboto" w:hAnsi="Roboto" w:cs="Roboto"/>
+                <w:b/>
+                <w:bCs/>
+                <w:sz w:val="24"/>
+                <w:szCs w:val="24"/>
+              </w:rPr>
+              <w:t>(</w:t>
+            </w:r>
+            <w:r>
+              <w:rPr>
+                <w:rFonts w:ascii="Roboto" w:eastAsia="Roboto" w:hAnsi="Roboto" w:cs="Roboto"/>
+                <w:b/>
+                <w:bCs/>
+                <w:sz w:val="24"/>
+                <w:szCs w:val="24"/>
+                <w:lang w:val="ru-RU"/>
+              </w:rPr>
+              <w:t>администраторы</w:t>
+            </w:r>
+            <w:r>
+              <w:rPr>
+                <w:rFonts w:ascii="Roboto" w:eastAsia="Roboto" w:hAnsi="Roboto" w:cs="Roboto"/>
+                <w:b/>
+                <w:bCs/>
+                <w:sz w:val="24"/>
+                <w:szCs w:val="24"/>
+              </w:rPr>
+              <w:t>)</w:t>
+            </w:r>
+          </w:p>
+          <w:p>
+            <w:pPr>
+              <w:jc w:val="center"/>
+              <w:rPr>
+                <w:rFonts w:ascii="Roboto" w:eastAsia="Roboto" w:hAnsi="Roboto" w:cs="Roboto"/>
+                <w:sz w:val="24"/>
+                <w:szCs w:val="24"/>
+                <w:lang w:val="ru-RU"/>
+              </w:rPr>
+            </w:pPr>
+            <w:r>
+              <w:rPr>
+                <w:rFonts w:ascii="Roboto" w:eastAsia="Roboto" w:hAnsi="Roboto" w:cs="Roboto"/>
+                <w:sz w:val="24"/>
+                <w:szCs w:val="24"/>
+              </w:rPr>
+              <w:t xml:space="preserve">Необходима для хранения данных о </w:t>
+            </w:r>
+            <w:r>
+              <w:rPr>
+                <w:rFonts w:ascii="Roboto" w:eastAsia="Roboto" w:hAnsi="Roboto" w:cs="Roboto"/>
+                <w:sz w:val="24"/>
+                <w:szCs w:val="24"/>
+                <w:lang w:val="ru-RU"/>
+              </w:rPr>
+              <w:t>администраторов</w:t>
             </w:r>
           </w:p>
         </w:tc>
@@ -2932,25 +3784,26 @@
             <w:tcBorders>
               <w:top w:val="nil"/>
               <w:left w:val="single" w:sz="5" w:space="0" w:color="000000"/>
-              <w:bottom w:val="single" w:sz="5" w:space="0" w:color="000000"/>
-              <w:right w:val="single" w:sz="5" w:space="0" w:color="000000"/>
-            </w:tcBorders>
-            <w:tcMar>
-              <w:top w:w="0" w:type="dxa"/>
-              <w:left w:w="100" w:type="dxa"/>
-              <w:bottom w:w="0" w:type="dxa"/>
-              <w:right w:w="100" w:type="dxa"/>
-            </w:tcMar>
-          </w:tcPr>
-          <w:p>
-            <w:pPr>
-              <w:jc w:val="center"/>
-              <w:rPr>
-                <w:rFonts w:ascii="Roboto" w:eastAsia="Roboto" w:hAnsi="Roboto" w:cs="Roboto"/>
-                <w:sz w:val="24"/>
-                <w:szCs w:val="24"/>
-              </w:rPr>
-            </w:pPr>
+              <w:bottom w:val="single" w:sz="4" w:space="0" w:color="auto"/>
+              <w:right w:val="single" w:sz="5" w:space="0" w:color="000000"/>
+            </w:tcBorders>
+            <w:tcMar>
+              <w:top w:w="0" w:type="dxa"/>
+              <w:left w:w="100" w:type="dxa"/>
+              <w:bottom w:w="0" w:type="dxa"/>
+              <w:right w:w="100" w:type="dxa"/>
+            </w:tcMar>
+          </w:tcPr>
+          <w:p>
+            <w:pPr>
+              <w:jc w:val="center"/>
+              <w:rPr>
+                <w:rFonts w:ascii="Roboto" w:eastAsia="Roboto" w:hAnsi="Roboto" w:cs="Roboto"/>
+                <w:sz w:val="24"/>
+                <w:szCs w:val="24"/>
+              </w:rPr>
+            </w:pPr>
+            <w:proofErr w:type="spellStart"/>
             <w:r>
               <w:rPr>
                 <w:rFonts w:ascii="Roboto" w:eastAsia="Roboto" w:hAnsi="Roboto" w:cs="Roboto"/>
@@ -2959,6 +3812,7 @@
               </w:rPr>
               <w:t>id</w:t>
             </w:r>
+            <w:proofErr w:type="spellEnd"/>
           </w:p>
         </w:tc>
         <w:tc>
@@ -2967,7 +3821,7 @@
             <w:tcBorders>
               <w:top w:val="nil"/>
               <w:left w:val="nil"/>
-              <w:bottom w:val="single" w:sz="5" w:space="0" w:color="000000"/>
+              <w:bottom w:val="single" w:sz="4" w:space="0" w:color="auto"/>
               <w:right w:val="single" w:sz="5" w:space="0" w:color="000000"/>
             </w:tcBorders>
             <w:tcMar>
@@ -3002,32 +3856,42 @@
             <w:tcBorders>
               <w:top w:val="nil"/>
               <w:left w:val="nil"/>
-              <w:bottom w:val="single" w:sz="5" w:space="0" w:color="000000"/>
-              <w:right w:val="single" w:sz="5" w:space="0" w:color="000000"/>
-            </w:tcBorders>
-            <w:tcMar>
-              <w:top w:w="0" w:type="dxa"/>
-              <w:left w:w="100" w:type="dxa"/>
-              <w:bottom w:w="0" w:type="dxa"/>
-              <w:right w:w="100" w:type="dxa"/>
-            </w:tcMar>
-          </w:tcPr>
-          <w:p>
-            <w:pPr>
-              <w:jc w:val="center"/>
-              <w:rPr>
-                <w:rFonts w:ascii="Roboto" w:eastAsia="Roboto" w:hAnsi="Roboto" w:cs="Roboto"/>
-                <w:sz w:val="24"/>
-                <w:szCs w:val="24"/>
-              </w:rPr>
-            </w:pPr>
-            <w:r>
-              <w:rPr>
-                <w:rFonts w:ascii="Roboto" w:eastAsia="Roboto" w:hAnsi="Roboto" w:cs="Roboto"/>
-                <w:sz w:val="24"/>
-                <w:szCs w:val="24"/>
-              </w:rPr>
-              <w:t>первичный ключ – уникальный идентификатор подписки</w:t>
+              <w:bottom w:val="single" w:sz="4" w:space="0" w:color="auto"/>
+              <w:right w:val="single" w:sz="5" w:space="0" w:color="000000"/>
+            </w:tcBorders>
+            <w:tcMar>
+              <w:top w:w="0" w:type="dxa"/>
+              <w:left w:w="100" w:type="dxa"/>
+              <w:bottom w:w="0" w:type="dxa"/>
+              <w:right w:w="100" w:type="dxa"/>
+            </w:tcMar>
+          </w:tcPr>
+          <w:p>
+            <w:pPr>
+              <w:jc w:val="center"/>
+              <w:rPr>
+                <w:rFonts w:ascii="Roboto" w:eastAsia="Roboto" w:hAnsi="Roboto" w:cs="Roboto"/>
+                <w:sz w:val="24"/>
+                <w:szCs w:val="24"/>
+                <w:lang w:val="ru-RU"/>
+              </w:rPr>
+            </w:pPr>
+            <w:r>
+              <w:rPr>
+                <w:rFonts w:ascii="Roboto" w:eastAsia="Roboto" w:hAnsi="Roboto" w:cs="Roboto"/>
+                <w:sz w:val="24"/>
+                <w:szCs w:val="24"/>
+              </w:rPr>
+              <w:t>первичный ключ – уникальный идентификатор</w:t>
+            </w:r>
+            <w:r>
+              <w:rPr>
+                <w:rFonts w:ascii="Roboto" w:eastAsia="Roboto" w:hAnsi="Roboto" w:cs="Roboto"/>
+                <w:sz w:val="24"/>
+                <w:szCs w:val="24"/>
+                <w:lang w:val="ru-RU"/>
+              </w:rPr>
+              <w:t xml:space="preserve"> администратора</w:t>
             </w:r>
           </w:p>
         </w:tc>
@@ -3040,34 +3904,36 @@
           <w:tcPr>
             <w:tcW w:w="2265" w:type="dxa"/>
             <w:tcBorders>
-              <w:top w:val="nil"/>
-              <w:left w:val="single" w:sz="5" w:space="0" w:color="000000"/>
-              <w:bottom w:val="single" w:sz="5" w:space="0" w:color="000000"/>
-              <w:right w:val="single" w:sz="5" w:space="0" w:color="000000"/>
-            </w:tcBorders>
-            <w:tcMar>
-              <w:top w:w="0" w:type="dxa"/>
-              <w:left w:w="100" w:type="dxa"/>
-              <w:bottom w:w="0" w:type="dxa"/>
-              <w:right w:w="100" w:type="dxa"/>
-            </w:tcMar>
-          </w:tcPr>
-          <w:p>
-            <w:pPr>
-              <w:jc w:val="center"/>
-              <w:rPr>
-                <w:rFonts w:ascii="Roboto" w:eastAsia="Roboto" w:hAnsi="Roboto" w:cs="Roboto"/>
-                <w:sz w:val="24"/>
-                <w:szCs w:val="24"/>
-              </w:rPr>
-            </w:pPr>
-            <w:r>
-              <w:rPr>
-                <w:rFonts w:ascii="Roboto" w:eastAsia="Roboto" w:hAnsi="Roboto" w:cs="Roboto"/>
-                <w:sz w:val="24"/>
-                <w:szCs w:val="24"/>
-              </w:rPr>
-              <w:t>student_id</w:t>
+              <w:top w:val="single" w:sz="4" w:space="0" w:color="auto"/>
+              <w:left w:val="single" w:sz="4" w:space="0" w:color="auto"/>
+              <w:bottom w:val="single" w:sz="4" w:space="0" w:color="auto"/>
+              <w:right w:val="single" w:sz="4" w:space="0" w:color="auto"/>
+            </w:tcBorders>
+            <w:tcMar>
+              <w:top w:w="0" w:type="dxa"/>
+              <w:left w:w="100" w:type="dxa"/>
+              <w:bottom w:w="0" w:type="dxa"/>
+              <w:right w:w="100" w:type="dxa"/>
+            </w:tcMar>
+          </w:tcPr>
+          <w:p>
+            <w:pPr>
+              <w:jc w:val="center"/>
+              <w:rPr>
+                <w:rFonts w:ascii="Roboto" w:eastAsia="Roboto" w:hAnsi="Roboto" w:cs="Roboto"/>
+                <w:sz w:val="24"/>
+                <w:szCs w:val="24"/>
+                <w:lang w:val="en-US"/>
+              </w:rPr>
+            </w:pPr>
+            <w:r>
+              <w:rPr>
+                <w:rFonts w:ascii="Roboto" w:eastAsia="Roboto" w:hAnsi="Roboto" w:cs="Roboto"/>
+                <w:sz w:val="24"/>
+                <w:szCs w:val="24"/>
+                <w:lang w:val="en-US"/>
+              </w:rPr>
+              <w:t>username</w:t>
             </w:r>
           </w:p>
         </w:tc>
@@ -3075,34 +3941,36 @@
           <w:tcPr>
             <w:tcW w:w="2160" w:type="dxa"/>
             <w:tcBorders>
-              <w:top w:val="nil"/>
-              <w:left w:val="nil"/>
-              <w:bottom w:val="single" w:sz="5" w:space="0" w:color="000000"/>
-              <w:right w:val="single" w:sz="5" w:space="0" w:color="000000"/>
-            </w:tcBorders>
-            <w:tcMar>
-              <w:top w:w="0" w:type="dxa"/>
-              <w:left w:w="100" w:type="dxa"/>
-              <w:bottom w:w="0" w:type="dxa"/>
-              <w:right w:w="100" w:type="dxa"/>
-            </w:tcMar>
-          </w:tcPr>
-          <w:p>
-            <w:pPr>
-              <w:jc w:val="center"/>
-              <w:rPr>
-                <w:rFonts w:ascii="Roboto" w:eastAsia="Roboto" w:hAnsi="Roboto" w:cs="Roboto"/>
-                <w:sz w:val="24"/>
-                <w:szCs w:val="24"/>
-              </w:rPr>
-            </w:pPr>
-            <w:r>
-              <w:rPr>
-                <w:rFonts w:ascii="Roboto" w:eastAsia="Roboto" w:hAnsi="Roboto" w:cs="Roboto"/>
-                <w:sz w:val="24"/>
-                <w:szCs w:val="24"/>
-              </w:rPr>
-              <w:t>целочисленный</w:t>
+              <w:top w:val="single" w:sz="4" w:space="0" w:color="auto"/>
+              <w:left w:val="single" w:sz="4" w:space="0" w:color="auto"/>
+              <w:bottom w:val="single" w:sz="4" w:space="0" w:color="auto"/>
+              <w:right w:val="single" w:sz="4" w:space="0" w:color="auto"/>
+            </w:tcBorders>
+            <w:tcMar>
+              <w:top w:w="0" w:type="dxa"/>
+              <w:left w:w="100" w:type="dxa"/>
+              <w:bottom w:w="0" w:type="dxa"/>
+              <w:right w:w="100" w:type="dxa"/>
+            </w:tcMar>
+          </w:tcPr>
+          <w:p>
+            <w:pPr>
+              <w:jc w:val="center"/>
+              <w:rPr>
+                <w:rFonts w:ascii="Roboto" w:eastAsia="Roboto" w:hAnsi="Roboto" w:cs="Roboto"/>
+                <w:sz w:val="24"/>
+                <w:szCs w:val="24"/>
+                <w:lang w:val="ru-RU"/>
+              </w:rPr>
+            </w:pPr>
+            <w:r>
+              <w:rPr>
+                <w:rFonts w:ascii="Roboto" w:eastAsia="Roboto" w:hAnsi="Roboto" w:cs="Roboto"/>
+                <w:sz w:val="24"/>
+                <w:szCs w:val="24"/>
+                <w:lang w:val="ru-RU"/>
+              </w:rPr>
+              <w:t>строковый</w:t>
             </w:r>
           </w:p>
         </w:tc>
@@ -3110,109 +3978,117 @@
           <w:tcPr>
             <w:tcW w:w="6225" w:type="dxa"/>
             <w:tcBorders>
-              <w:top w:val="nil"/>
-              <w:left w:val="nil"/>
-              <w:bottom w:val="single" w:sz="5" w:space="0" w:color="000000"/>
-              <w:right w:val="single" w:sz="5" w:space="0" w:color="000000"/>
-            </w:tcBorders>
-            <w:tcMar>
-              <w:top w:w="0" w:type="dxa"/>
-              <w:left w:w="100" w:type="dxa"/>
-              <w:bottom w:w="0" w:type="dxa"/>
-              <w:right w:w="100" w:type="dxa"/>
-            </w:tcMar>
-          </w:tcPr>
-          <w:p>
-            <w:pPr>
-              <w:jc w:val="center"/>
-              <w:rPr>
-                <w:rFonts w:ascii="Roboto" w:eastAsia="Roboto" w:hAnsi="Roboto" w:cs="Roboto"/>
-                <w:sz w:val="24"/>
-                <w:szCs w:val="24"/>
-              </w:rPr>
-            </w:pPr>
-            <w:r>
-              <w:rPr>
-                <w:rFonts w:ascii="Roboto" w:eastAsia="Roboto" w:hAnsi="Roboto" w:cs="Roboto"/>
-                <w:sz w:val="24"/>
-                <w:szCs w:val="24"/>
-              </w:rPr>
-              <w:t>внешний ключ к students – идентификатор обучающего – владельца подписки</w:t>
+              <w:top w:val="single" w:sz="4" w:space="0" w:color="auto"/>
+              <w:left w:val="single" w:sz="4" w:space="0" w:color="auto"/>
+              <w:bottom w:val="single" w:sz="4" w:space="0" w:color="auto"/>
+              <w:right w:val="single" w:sz="4" w:space="0" w:color="auto"/>
+            </w:tcBorders>
+            <w:tcMar>
+              <w:top w:w="0" w:type="dxa"/>
+              <w:left w:w="100" w:type="dxa"/>
+              <w:bottom w:w="0" w:type="dxa"/>
+              <w:right w:w="100" w:type="dxa"/>
+            </w:tcMar>
+          </w:tcPr>
+          <w:p>
+            <w:pPr>
+              <w:jc w:val="center"/>
+              <w:rPr>
+                <w:rFonts w:ascii="Roboto" w:eastAsia="Roboto" w:hAnsi="Roboto" w:cs="Roboto"/>
+                <w:sz w:val="24"/>
+                <w:szCs w:val="24"/>
+                <w:lang w:val="ru-RU"/>
+              </w:rPr>
+            </w:pPr>
+            <w:r>
+              <w:rPr>
+                <w:rFonts w:ascii="Roboto" w:eastAsia="Roboto" w:hAnsi="Roboto" w:cs="Roboto"/>
+                <w:sz w:val="24"/>
+                <w:szCs w:val="24"/>
+                <w:lang w:val="ru-RU"/>
+              </w:rPr>
+              <w:t xml:space="preserve">Логин для авторизации </w:t>
             </w:r>
           </w:p>
         </w:tc>
       </w:tr>
       <w:tr>
         <w:trPr>
-          <w:trHeight w:val="1155"/>
+          <w:trHeight w:val="585"/>
         </w:trPr>
         <w:tc>
           <w:tcPr>
             <w:tcW w:w="2265" w:type="dxa"/>
             <w:tcBorders>
-              <w:top w:val="nil"/>
-              <w:left w:val="single" w:sz="5" w:space="0" w:color="000000"/>
-              <w:bottom w:val="single" w:sz="5" w:space="0" w:color="000000"/>
-              <w:right w:val="single" w:sz="5" w:space="0" w:color="000000"/>
-            </w:tcBorders>
-            <w:tcMar>
-              <w:top w:w="0" w:type="dxa"/>
-              <w:left w:w="100" w:type="dxa"/>
-              <w:bottom w:w="0" w:type="dxa"/>
-              <w:right w:w="100" w:type="dxa"/>
-            </w:tcMar>
-          </w:tcPr>
-          <w:p>
-            <w:pPr>
-              <w:jc w:val="center"/>
-              <w:rPr>
-                <w:rFonts w:ascii="Roboto" w:eastAsia="Roboto" w:hAnsi="Roboto" w:cs="Roboto"/>
-                <w:sz w:val="24"/>
-                <w:szCs w:val="24"/>
-              </w:rPr>
-            </w:pPr>
-            <w:r>
-              <w:rPr>
-                <w:rFonts w:ascii="Roboto" w:eastAsia="Roboto" w:hAnsi="Roboto" w:cs="Roboto"/>
-                <w:sz w:val="24"/>
-                <w:szCs w:val="24"/>
-              </w:rPr>
-              <w:t>course_id</w:t>
-            </w:r>
+              <w:top w:val="single" w:sz="4" w:space="0" w:color="auto"/>
+              <w:left w:val="single" w:sz="4" w:space="0" w:color="auto"/>
+              <w:bottom w:val="single" w:sz="4" w:space="0" w:color="auto"/>
+              <w:right w:val="single" w:sz="4" w:space="0" w:color="auto"/>
+            </w:tcBorders>
+            <w:tcMar>
+              <w:top w:w="0" w:type="dxa"/>
+              <w:left w:w="100" w:type="dxa"/>
+              <w:bottom w:w="0" w:type="dxa"/>
+              <w:right w:w="100" w:type="dxa"/>
+            </w:tcMar>
+          </w:tcPr>
+          <w:p>
+            <w:pPr>
+              <w:jc w:val="center"/>
+              <w:rPr>
+                <w:rFonts w:ascii="Roboto" w:eastAsia="Roboto" w:hAnsi="Roboto" w:cs="Roboto"/>
+                <w:sz w:val="24"/>
+                <w:szCs w:val="24"/>
+                <w:lang w:val="en-US"/>
+              </w:rPr>
+            </w:pPr>
+            <w:proofErr w:type="spellStart"/>
+            <w:r>
+              <w:rPr>
+                <w:rFonts w:ascii="Roboto" w:eastAsia="Roboto" w:hAnsi="Roboto" w:cs="Roboto"/>
+                <w:sz w:val="24"/>
+                <w:szCs w:val="24"/>
+                <w:lang w:val="en-US"/>
+              </w:rPr>
+              <w:t>Password_hash</w:t>
+            </w:r>
+            <w:proofErr w:type="spellEnd"/>
           </w:p>
         </w:tc>
         <w:tc>
           <w:tcPr>
             <w:tcW w:w="2160" w:type="dxa"/>
             <w:tcBorders>
-              <w:top w:val="nil"/>
-              <w:left w:val="nil"/>
-              <w:bottom w:val="single" w:sz="5" w:space="0" w:color="000000"/>
-              <w:right w:val="single" w:sz="5" w:space="0" w:color="000000"/>
-            </w:tcBorders>
-            <w:tcMar>
-              <w:top w:w="0" w:type="dxa"/>
-              <w:left w:w="100" w:type="dxa"/>
-              <w:bottom w:w="0" w:type="dxa"/>
-              <w:right w:w="100" w:type="dxa"/>
-            </w:tcMar>
-          </w:tcPr>
-          <w:p>
-            <w:pPr>
-              <w:jc w:val="center"/>
-              <w:rPr>
-                <w:rFonts w:ascii="Roboto" w:eastAsia="Roboto" w:hAnsi="Roboto" w:cs="Roboto"/>
-                <w:sz w:val="24"/>
-                <w:szCs w:val="24"/>
-              </w:rPr>
-            </w:pPr>
-            <w:r>
-              <w:rPr>
-                <w:rFonts w:ascii="Roboto" w:eastAsia="Roboto" w:hAnsi="Roboto" w:cs="Roboto"/>
-                <w:sz w:val="24"/>
-                <w:szCs w:val="24"/>
-              </w:rPr>
-              <w:t>целочисленный</w:t>
+              <w:top w:val="single" w:sz="4" w:space="0" w:color="auto"/>
+              <w:left w:val="single" w:sz="4" w:space="0" w:color="auto"/>
+              <w:bottom w:val="single" w:sz="4" w:space="0" w:color="auto"/>
+              <w:right w:val="single" w:sz="4" w:space="0" w:color="auto"/>
+            </w:tcBorders>
+            <w:tcMar>
+              <w:top w:w="0" w:type="dxa"/>
+              <w:left w:w="100" w:type="dxa"/>
+              <w:bottom w:w="0" w:type="dxa"/>
+              <w:right w:w="100" w:type="dxa"/>
+            </w:tcMar>
+          </w:tcPr>
+          <w:p>
+            <w:pPr>
+              <w:jc w:val="center"/>
+              <w:rPr>
+                <w:rFonts w:ascii="Roboto" w:eastAsia="Roboto" w:hAnsi="Roboto" w:cs="Roboto"/>
+                <w:sz w:val="24"/>
+                <w:szCs w:val="24"/>
+                <w:lang w:val="ru-RU"/>
+              </w:rPr>
+            </w:pPr>
+            <w:r>
+              <w:rPr>
+                <w:rFonts w:ascii="Roboto" w:eastAsia="Roboto" w:hAnsi="Roboto" w:cs="Roboto"/>
+                <w:sz w:val="24"/>
+                <w:szCs w:val="24"/>
+                <w:lang w:val="ru-RU"/>
+              </w:rPr>
+              <w:t>строковый</w:t>
             </w:r>
           </w:p>
         </w:tc>
@@ -3220,475 +4096,126 @@
           <w:tcPr>
             <w:tcW w:w="6225" w:type="dxa"/>
             <w:tcBorders>
-              <w:top w:val="nil"/>
-              <w:left w:val="nil"/>
-              <w:bottom w:val="single" w:sz="5" w:space="0" w:color="000000"/>
-              <w:right w:val="single" w:sz="5" w:space="0" w:color="000000"/>
-            </w:tcBorders>
-            <w:tcMar>
-              <w:top w:w="0" w:type="dxa"/>
-              <w:left w:w="100" w:type="dxa"/>
-              <w:bottom w:w="0" w:type="dxa"/>
-              <w:right w:w="100" w:type="dxa"/>
-            </w:tcMar>
-          </w:tcPr>
-          <w:p>
-            <w:pPr>
-              <w:jc w:val="center"/>
-              <w:rPr>
-                <w:rFonts w:ascii="Roboto" w:eastAsia="Roboto" w:hAnsi="Roboto" w:cs="Roboto"/>
-                <w:sz w:val="24"/>
-                <w:szCs w:val="24"/>
-              </w:rPr>
-            </w:pPr>
-            <w:r>
-              <w:rPr>
-                <w:rFonts w:ascii="Roboto" w:eastAsia="Roboto" w:hAnsi="Roboto" w:cs="Roboto"/>
-                <w:sz w:val="24"/>
-                <w:szCs w:val="24"/>
-              </w:rPr>
-              <w:t>внешний ключ к courses – идентификатор электронного курса, на который подписан обучающийся в рамках данной подписки</w:t>
+              <w:top w:val="single" w:sz="4" w:space="0" w:color="auto"/>
+              <w:left w:val="single" w:sz="4" w:space="0" w:color="auto"/>
+              <w:bottom w:val="single" w:sz="4" w:space="0" w:color="auto"/>
+              <w:right w:val="single" w:sz="4" w:space="0" w:color="auto"/>
+            </w:tcBorders>
+            <w:tcMar>
+              <w:top w:w="0" w:type="dxa"/>
+              <w:left w:w="100" w:type="dxa"/>
+              <w:bottom w:w="0" w:type="dxa"/>
+              <w:right w:w="100" w:type="dxa"/>
+            </w:tcMar>
+          </w:tcPr>
+          <w:p>
+            <w:pPr>
+              <w:jc w:val="center"/>
+              <w:rPr>
+                <w:rFonts w:ascii="Roboto" w:eastAsia="Roboto" w:hAnsi="Roboto" w:cs="Roboto"/>
+                <w:sz w:val="24"/>
+                <w:szCs w:val="24"/>
+                <w:lang w:val="ru-RU"/>
+              </w:rPr>
+            </w:pPr>
+            <w:r>
+              <w:rPr>
+                <w:rFonts w:ascii="Roboto" w:eastAsia="Roboto" w:hAnsi="Roboto" w:cs="Roboto"/>
+                <w:sz w:val="24"/>
+                <w:szCs w:val="24"/>
+                <w:lang w:val="ru-RU"/>
+              </w:rPr>
+              <w:t>Хранит пароль в виде хэша</w:t>
             </w:r>
           </w:p>
         </w:tc>
       </w:tr>
       <w:tr>
         <w:trPr>
-          <w:trHeight w:val="300"/>
+          <w:trHeight w:val="585"/>
         </w:trPr>
         <w:tc>
           <w:tcPr>
             <w:tcW w:w="2265" w:type="dxa"/>
             <w:tcBorders>
-              <w:top w:val="nil"/>
-              <w:left w:val="single" w:sz="5" w:space="0" w:color="000000"/>
-              <w:bottom w:val="single" w:sz="5" w:space="0" w:color="000000"/>
-              <w:right w:val="single" w:sz="5" w:space="0" w:color="000000"/>
-            </w:tcBorders>
-            <w:tcMar>
-              <w:top w:w="0" w:type="dxa"/>
-              <w:left w:w="100" w:type="dxa"/>
-              <w:bottom w:w="0" w:type="dxa"/>
-              <w:right w:w="100" w:type="dxa"/>
-            </w:tcMar>
-          </w:tcPr>
-          <w:p>
-            <w:pPr>
-              <w:jc w:val="center"/>
-              <w:rPr>
-                <w:rFonts w:ascii="Roboto" w:eastAsia="Roboto" w:hAnsi="Roboto" w:cs="Roboto"/>
-                <w:sz w:val="24"/>
-                <w:szCs w:val="24"/>
-              </w:rPr>
-            </w:pPr>
-            <w:r>
-              <w:rPr>
-                <w:rFonts w:ascii="Roboto" w:eastAsia="Roboto" w:hAnsi="Roboto" w:cs="Roboto"/>
-                <w:sz w:val="24"/>
-                <w:szCs w:val="24"/>
-              </w:rPr>
-              <w:t>subscription_date</w:t>
-            </w:r>
+              <w:top w:val="single" w:sz="4" w:space="0" w:color="auto"/>
+              <w:left w:val="single" w:sz="4" w:space="0" w:color="auto"/>
+              <w:bottom w:val="single" w:sz="4" w:space="0" w:color="auto"/>
+              <w:right w:val="single" w:sz="4" w:space="0" w:color="auto"/>
+            </w:tcBorders>
+            <w:tcMar>
+              <w:top w:w="0" w:type="dxa"/>
+              <w:left w:w="100" w:type="dxa"/>
+              <w:bottom w:w="0" w:type="dxa"/>
+              <w:right w:w="100" w:type="dxa"/>
+            </w:tcMar>
+          </w:tcPr>
+          <w:p>
+            <w:pPr>
+              <w:jc w:val="center"/>
+              <w:rPr>
+                <w:rFonts w:ascii="Roboto" w:eastAsia="Roboto" w:hAnsi="Roboto" w:cs="Roboto"/>
+                <w:sz w:val="24"/>
+                <w:szCs w:val="24"/>
+                <w:lang w:val="en-US"/>
+              </w:rPr>
+            </w:pPr>
           </w:p>
         </w:tc>
         <w:tc>
           <w:tcPr>
             <w:tcW w:w="2160" w:type="dxa"/>
             <w:tcBorders>
-              <w:top w:val="nil"/>
-              <w:left w:val="nil"/>
-              <w:bottom w:val="single" w:sz="5" w:space="0" w:color="000000"/>
-              <w:right w:val="single" w:sz="5" w:space="0" w:color="000000"/>
-            </w:tcBorders>
-            <w:tcMar>
-              <w:top w:w="0" w:type="dxa"/>
-              <w:left w:w="100" w:type="dxa"/>
-              <w:bottom w:w="0" w:type="dxa"/>
-              <w:right w:w="100" w:type="dxa"/>
-            </w:tcMar>
-          </w:tcPr>
-          <w:p>
-            <w:pPr>
-              <w:jc w:val="center"/>
-              <w:rPr>
-                <w:rFonts w:ascii="Roboto" w:eastAsia="Roboto" w:hAnsi="Roboto" w:cs="Roboto"/>
-                <w:sz w:val="24"/>
-                <w:szCs w:val="24"/>
-              </w:rPr>
-            </w:pPr>
-            <w:r>
-              <w:rPr>
-                <w:rFonts w:ascii="Roboto" w:eastAsia="Roboto" w:hAnsi="Roboto" w:cs="Roboto"/>
-                <w:sz w:val="24"/>
-                <w:szCs w:val="24"/>
-              </w:rPr>
-              <w:t>дата</w:t>
-            </w:r>
+              <w:top w:val="single" w:sz="4" w:space="0" w:color="auto"/>
+              <w:left w:val="single" w:sz="4" w:space="0" w:color="auto"/>
+              <w:bottom w:val="single" w:sz="4" w:space="0" w:color="auto"/>
+              <w:right w:val="single" w:sz="4" w:space="0" w:color="auto"/>
+            </w:tcBorders>
+            <w:tcMar>
+              <w:top w:w="0" w:type="dxa"/>
+              <w:left w:w="100" w:type="dxa"/>
+              <w:bottom w:w="0" w:type="dxa"/>
+              <w:right w:w="100" w:type="dxa"/>
+            </w:tcMar>
+          </w:tcPr>
+          <w:p>
+            <w:pPr>
+              <w:jc w:val="center"/>
+              <w:rPr>
+                <w:rFonts w:ascii="Roboto" w:eastAsia="Roboto" w:hAnsi="Roboto" w:cs="Roboto"/>
+                <w:sz w:val="24"/>
+                <w:szCs w:val="24"/>
+                <w:lang w:val="ru-RU"/>
+              </w:rPr>
+            </w:pPr>
           </w:p>
         </w:tc>
         <w:tc>
           <w:tcPr>
             <w:tcW w:w="6225" w:type="dxa"/>
             <w:tcBorders>
-              <w:top w:val="nil"/>
-              <w:left w:val="nil"/>
-              <w:bottom w:val="single" w:sz="5" w:space="0" w:color="000000"/>
-              <w:right w:val="single" w:sz="5" w:space="0" w:color="000000"/>
-            </w:tcBorders>
-            <w:tcMar>
-              <w:top w:w="0" w:type="dxa"/>
-              <w:left w:w="100" w:type="dxa"/>
-              <w:bottom w:w="0" w:type="dxa"/>
-              <w:right w:w="100" w:type="dxa"/>
-            </w:tcMar>
-          </w:tcPr>
-          <w:p>
-            <w:pPr>
-              <w:jc w:val="center"/>
-              <w:rPr>
-                <w:rFonts w:ascii="Roboto" w:eastAsia="Roboto" w:hAnsi="Roboto" w:cs="Roboto"/>
-                <w:sz w:val="24"/>
-                <w:szCs w:val="24"/>
-              </w:rPr>
-            </w:pPr>
-            <w:r>
-              <w:rPr>
-                <w:rFonts w:ascii="Roboto" w:eastAsia="Roboto" w:hAnsi="Roboto" w:cs="Roboto"/>
-                <w:sz w:val="24"/>
-                <w:szCs w:val="24"/>
-              </w:rPr>
-              <w:t>дата активации подписки</w:t>
-            </w:r>
-          </w:p>
-        </w:tc>
-      </w:tr>
-      <w:tr>
-        <w:trPr>
-          <w:trHeight w:val="300"/>
-        </w:trPr>
-        <w:tc>
-          <w:tcPr>
-            <w:tcW w:w="2265" w:type="dxa"/>
-            <w:tcBorders>
-              <w:top w:val="nil"/>
-              <w:left w:val="single" w:sz="5" w:space="0" w:color="000000"/>
-              <w:bottom w:val="single" w:sz="5" w:space="0" w:color="000000"/>
-              <w:right w:val="single" w:sz="5" w:space="0" w:color="000000"/>
-            </w:tcBorders>
-            <w:tcMar>
-              <w:top w:w="0" w:type="dxa"/>
-              <w:left w:w="100" w:type="dxa"/>
-              <w:bottom w:w="0" w:type="dxa"/>
-              <w:right w:w="100" w:type="dxa"/>
-            </w:tcMar>
-          </w:tcPr>
-          <w:p>
-            <w:pPr>
-              <w:jc w:val="center"/>
-              <w:rPr>
-                <w:rFonts w:ascii="Roboto" w:eastAsia="Roboto" w:hAnsi="Roboto" w:cs="Roboto"/>
-                <w:sz w:val="24"/>
-                <w:szCs w:val="24"/>
-              </w:rPr>
-            </w:pPr>
-            <w:r>
-              <w:rPr>
-                <w:rFonts w:ascii="Roboto" w:eastAsia="Roboto" w:hAnsi="Roboto" w:cs="Roboto"/>
-                <w:sz w:val="24"/>
-                <w:szCs w:val="24"/>
-              </w:rPr>
-              <w:t>finish_date</w:t>
-            </w:r>
-          </w:p>
-        </w:tc>
-        <w:tc>
-          <w:tcPr>
-            <w:tcW w:w="2160" w:type="dxa"/>
-            <w:tcBorders>
-              <w:top w:val="nil"/>
-              <w:left w:val="nil"/>
-              <w:bottom w:val="single" w:sz="5" w:space="0" w:color="000000"/>
-              <w:right w:val="single" w:sz="5" w:space="0" w:color="000000"/>
-            </w:tcBorders>
-            <w:tcMar>
-              <w:top w:w="0" w:type="dxa"/>
-              <w:left w:w="100" w:type="dxa"/>
-              <w:bottom w:w="0" w:type="dxa"/>
-              <w:right w:w="100" w:type="dxa"/>
-            </w:tcMar>
-          </w:tcPr>
-          <w:p>
-            <w:pPr>
-              <w:jc w:val="center"/>
-              <w:rPr>
-                <w:rFonts w:ascii="Roboto" w:eastAsia="Roboto" w:hAnsi="Roboto" w:cs="Roboto"/>
-                <w:sz w:val="24"/>
-                <w:szCs w:val="24"/>
-              </w:rPr>
-            </w:pPr>
-            <w:r>
-              <w:rPr>
-                <w:rFonts w:ascii="Roboto" w:eastAsia="Roboto" w:hAnsi="Roboto" w:cs="Roboto"/>
-                <w:sz w:val="24"/>
-                <w:szCs w:val="24"/>
-              </w:rPr>
-              <w:t>дата</w:t>
-            </w:r>
-          </w:p>
-        </w:tc>
-        <w:tc>
-          <w:tcPr>
-            <w:tcW w:w="6225" w:type="dxa"/>
-            <w:tcBorders>
-              <w:top w:val="nil"/>
-              <w:left w:val="nil"/>
-              <w:bottom w:val="single" w:sz="5" w:space="0" w:color="000000"/>
-              <w:right w:val="single" w:sz="5" w:space="0" w:color="000000"/>
-            </w:tcBorders>
-            <w:tcMar>
-              <w:top w:w="0" w:type="dxa"/>
-              <w:left w:w="100" w:type="dxa"/>
-              <w:bottom w:w="0" w:type="dxa"/>
-              <w:right w:w="100" w:type="dxa"/>
-            </w:tcMar>
-          </w:tcPr>
-          <w:p>
-            <w:pPr>
-              <w:jc w:val="center"/>
-              <w:rPr>
-                <w:rFonts w:ascii="Roboto" w:eastAsia="Roboto" w:hAnsi="Roboto" w:cs="Roboto"/>
-                <w:sz w:val="24"/>
-                <w:szCs w:val="24"/>
-              </w:rPr>
-            </w:pPr>
-            <w:r>
-              <w:rPr>
-                <w:rFonts w:ascii="Roboto" w:eastAsia="Roboto" w:hAnsi="Roboto" w:cs="Roboto"/>
-                <w:sz w:val="24"/>
-                <w:szCs w:val="24"/>
-              </w:rPr>
-              <w:t>дата завершения курса</w:t>
-            </w:r>
-          </w:p>
-        </w:tc>
-      </w:tr>
-      <w:tr>
-        <w:trPr>
-          <w:trHeight w:val="600"/>
-        </w:trPr>
-        <w:tc>
-          <w:tcPr>
-            <w:tcW w:w="2265" w:type="dxa"/>
-            <w:tcBorders>
-              <w:top w:val="nil"/>
-              <w:left w:val="single" w:sz="5" w:space="0" w:color="000000"/>
-              <w:bottom w:val="single" w:sz="5" w:space="0" w:color="000000"/>
-              <w:right w:val="single" w:sz="5" w:space="0" w:color="000000"/>
-            </w:tcBorders>
-            <w:tcMar>
-              <w:top w:w="0" w:type="dxa"/>
-              <w:left w:w="100" w:type="dxa"/>
-              <w:bottom w:w="0" w:type="dxa"/>
-              <w:right w:w="100" w:type="dxa"/>
-            </w:tcMar>
-          </w:tcPr>
-          <w:p>
-            <w:pPr>
-              <w:jc w:val="center"/>
-              <w:rPr>
-                <w:rFonts w:ascii="Roboto" w:eastAsia="Roboto" w:hAnsi="Roboto" w:cs="Roboto"/>
-                <w:sz w:val="24"/>
-                <w:szCs w:val="24"/>
-              </w:rPr>
-            </w:pPr>
-            <w:r>
-              <w:rPr>
-                <w:rFonts w:ascii="Roboto" w:eastAsia="Roboto" w:hAnsi="Roboto" w:cs="Roboto"/>
-                <w:sz w:val="24"/>
-                <w:szCs w:val="24"/>
-              </w:rPr>
-              <w:t>access_granted</w:t>
-            </w:r>
-          </w:p>
-        </w:tc>
-        <w:tc>
-          <w:tcPr>
-            <w:tcW w:w="2160" w:type="dxa"/>
-            <w:tcBorders>
-              <w:top w:val="nil"/>
-              <w:left w:val="nil"/>
-              <w:bottom w:val="single" w:sz="5" w:space="0" w:color="000000"/>
-              <w:right w:val="single" w:sz="5" w:space="0" w:color="000000"/>
-            </w:tcBorders>
-            <w:tcMar>
-              <w:top w:w="0" w:type="dxa"/>
-              <w:left w:w="100" w:type="dxa"/>
-              <w:bottom w:w="0" w:type="dxa"/>
-              <w:right w:w="100" w:type="dxa"/>
-            </w:tcMar>
-          </w:tcPr>
-          <w:p>
-            <w:pPr>
-              <w:jc w:val="center"/>
-              <w:rPr>
-                <w:rFonts w:ascii="Roboto" w:eastAsia="Roboto" w:hAnsi="Roboto" w:cs="Roboto"/>
-                <w:sz w:val="24"/>
-                <w:szCs w:val="24"/>
-              </w:rPr>
-            </w:pPr>
-            <w:r>
-              <w:rPr>
-                <w:rFonts w:ascii="Roboto" w:eastAsia="Roboto" w:hAnsi="Roboto" w:cs="Roboto"/>
-                <w:sz w:val="24"/>
-                <w:szCs w:val="24"/>
-              </w:rPr>
-              <w:t>логический</w:t>
-            </w:r>
-          </w:p>
-        </w:tc>
-        <w:tc>
-          <w:tcPr>
-            <w:tcW w:w="6225" w:type="dxa"/>
-            <w:tcBorders>
-              <w:top w:val="nil"/>
-              <w:left w:val="nil"/>
-              <w:bottom w:val="single" w:sz="5" w:space="0" w:color="000000"/>
-              <w:right w:val="single" w:sz="5" w:space="0" w:color="000000"/>
-            </w:tcBorders>
-            <w:tcMar>
-              <w:top w:w="0" w:type="dxa"/>
-              <w:left w:w="100" w:type="dxa"/>
-              <w:bottom w:w="0" w:type="dxa"/>
-              <w:right w:w="100" w:type="dxa"/>
-            </w:tcMar>
-          </w:tcPr>
-          <w:p>
-            <w:pPr>
-              <w:jc w:val="center"/>
-              <w:rPr>
-                <w:rFonts w:ascii="Roboto" w:eastAsia="Roboto" w:hAnsi="Roboto" w:cs="Roboto"/>
-                <w:sz w:val="24"/>
-                <w:szCs w:val="24"/>
-              </w:rPr>
-            </w:pPr>
-            <w:r>
-              <w:rPr>
-                <w:rFonts w:ascii="Roboto" w:eastAsia="Roboto" w:hAnsi="Roboto" w:cs="Roboto"/>
-                <w:sz w:val="24"/>
-                <w:szCs w:val="24"/>
-              </w:rPr>
-              <w:t>флажок для определения доступности обучающегося к курсу в рамках данной подписки: false в случае, когда подписка неоплачена, когда курс пройден или по другим причинам, назначаемым преподавателем</w:t>
-            </w:r>
-          </w:p>
-        </w:tc>
-      </w:tr>
-      <w:tr>
-        <w:trPr>
-          <w:trHeight w:val="510"/>
-        </w:trPr>
-        <w:tc>
-          <w:tcPr>
-            <w:tcW w:w="2265" w:type="dxa"/>
-            <w:tcBorders>
-              <w:top w:val="nil"/>
-              <w:left w:val="single" w:sz="5" w:space="0" w:color="000000"/>
-              <w:bottom w:val="single" w:sz="5" w:space="0" w:color="000000"/>
-              <w:right w:val="single" w:sz="5" w:space="0" w:color="000000"/>
-            </w:tcBorders>
-            <w:tcMar>
-              <w:top w:w="0" w:type="dxa"/>
-              <w:left w:w="100" w:type="dxa"/>
-              <w:bottom w:w="0" w:type="dxa"/>
-              <w:right w:w="100" w:type="dxa"/>
-            </w:tcMar>
-          </w:tcPr>
-          <w:p>
-            <w:pPr>
-              <w:jc w:val="center"/>
-              <w:rPr>
-                <w:rFonts w:ascii="Roboto" w:eastAsia="Roboto" w:hAnsi="Roboto" w:cs="Roboto"/>
-                <w:sz w:val="24"/>
-                <w:szCs w:val="24"/>
-              </w:rPr>
-            </w:pPr>
-            <w:r>
-              <w:rPr>
-                <w:rFonts w:ascii="Roboto" w:eastAsia="Roboto" w:hAnsi="Roboto" w:cs="Roboto"/>
-                <w:sz w:val="24"/>
-                <w:szCs w:val="24"/>
-              </w:rPr>
-              <w:t>status</w:t>
-            </w:r>
-          </w:p>
-        </w:tc>
-        <w:tc>
-          <w:tcPr>
-            <w:tcW w:w="2160" w:type="dxa"/>
-            <w:tcBorders>
-              <w:top w:val="nil"/>
-              <w:left w:val="nil"/>
-              <w:bottom w:val="single" w:sz="5" w:space="0" w:color="000000"/>
-              <w:right w:val="single" w:sz="5" w:space="0" w:color="000000"/>
-            </w:tcBorders>
-            <w:tcMar>
-              <w:top w:w="0" w:type="dxa"/>
-              <w:left w:w="100" w:type="dxa"/>
-              <w:bottom w:w="0" w:type="dxa"/>
-              <w:right w:w="100" w:type="dxa"/>
-            </w:tcMar>
-          </w:tcPr>
-          <w:p>
-            <w:pPr>
-              <w:jc w:val="center"/>
-              <w:rPr>
-                <w:rFonts w:ascii="Roboto" w:eastAsia="Roboto" w:hAnsi="Roboto" w:cs="Roboto"/>
-                <w:sz w:val="24"/>
-                <w:szCs w:val="24"/>
-              </w:rPr>
-            </w:pPr>
-            <w:r>
-              <w:rPr>
-                <w:rFonts w:ascii="Roboto" w:eastAsia="Roboto" w:hAnsi="Roboto" w:cs="Roboto"/>
-                <w:sz w:val="24"/>
-                <w:szCs w:val="24"/>
-              </w:rPr>
-              <w:t>перечисляемый строковый тип</w:t>
-            </w:r>
-          </w:p>
-        </w:tc>
-        <w:tc>
-          <w:tcPr>
-            <w:tcW w:w="6225" w:type="dxa"/>
-            <w:tcBorders>
-              <w:top w:val="nil"/>
-              <w:left w:val="nil"/>
-              <w:bottom w:val="single" w:sz="5" w:space="0" w:color="000000"/>
-              <w:right w:val="single" w:sz="5" w:space="0" w:color="000000"/>
-            </w:tcBorders>
-            <w:tcMar>
-              <w:top w:w="0" w:type="dxa"/>
-              <w:left w:w="100" w:type="dxa"/>
-              <w:bottom w:w="0" w:type="dxa"/>
-              <w:right w:w="100" w:type="dxa"/>
-            </w:tcMar>
-          </w:tcPr>
-          <w:p>
-            <w:pPr>
-              <w:jc w:val="center"/>
-              <w:rPr>
-                <w:rFonts w:ascii="Roboto" w:eastAsia="Roboto" w:hAnsi="Roboto" w:cs="Roboto"/>
-                <w:sz w:val="24"/>
-                <w:szCs w:val="24"/>
-              </w:rPr>
-            </w:pPr>
-            <w:r>
-              <w:rPr>
-                <w:rFonts w:ascii="Roboto" w:eastAsia="Roboto" w:hAnsi="Roboto" w:cs="Roboto"/>
-                <w:sz w:val="24"/>
-                <w:szCs w:val="24"/>
-              </w:rPr>
-              <w:t>статус подписки, включая: не оплачена; оплачена, ожидает доступа; активна; заблокирована; курс завершён, ожидает подтверждения; курс завершён</w:t>
-            </w:r>
+              <w:top w:val="single" w:sz="4" w:space="0" w:color="auto"/>
+              <w:left w:val="single" w:sz="4" w:space="0" w:color="auto"/>
+              <w:bottom w:val="single" w:sz="4" w:space="0" w:color="auto"/>
+              <w:right w:val="single" w:sz="4" w:space="0" w:color="auto"/>
+            </w:tcBorders>
+            <w:tcMar>
+              <w:top w:w="0" w:type="dxa"/>
+              <w:left w:w="100" w:type="dxa"/>
+              <w:bottom w:w="0" w:type="dxa"/>
+              <w:right w:w="100" w:type="dxa"/>
+            </w:tcMar>
+          </w:tcPr>
+          <w:p>
+            <w:pPr>
+              <w:jc w:val="center"/>
+              <w:rPr>
+                <w:rFonts w:ascii="Roboto" w:eastAsia="Roboto" w:hAnsi="Roboto" w:cs="Roboto"/>
+                <w:sz w:val="24"/>
+                <w:szCs w:val="24"/>
+                <w:lang w:val="ru-RU"/>
+              </w:rPr>
+            </w:pPr>
           </w:p>
         </w:tc>
       </w:tr>
@@ -3699,6 +4226,2583 @@
         <w:jc w:val="both"/>
         <w:rPr>
           <w:rFonts w:ascii="Roboto" w:eastAsia="Roboto" w:hAnsi="Roboto" w:cs="Roboto"/>
+          <w:sz w:val="24"/>
+          <w:szCs w:val="24"/>
+          <w:lang w:val="ru-RU"/>
+        </w:rPr>
+      </w:pPr>
+    </w:p>
+    <w:tbl>
+      <w:tblPr>
+        <w:tblStyle w:val="a8"/>
+        <w:tblW w:w="10650" w:type="dxa"/>
+        <w:tblInd w:w="0" w:type="dxa"/>
+        <w:tblBorders>
+          <w:top w:val="nil"/>
+          <w:left w:val="nil"/>
+          <w:bottom w:val="nil"/>
+          <w:right w:val="nil"/>
+          <w:insideH w:val="nil"/>
+          <w:insideV w:val="nil"/>
+        </w:tblBorders>
+        <w:tblLayout w:type="fixed"/>
+        <w:tblLook w:val="0600" w:firstRow="0" w:lastRow="0" w:firstColumn="0" w:lastColumn="0" w:noHBand="1" w:noVBand="1"/>
+      </w:tblPr>
+      <w:tblGrid>
+        <w:gridCol w:w="2265"/>
+        <w:gridCol w:w="2160"/>
+        <w:gridCol w:w="6225"/>
+      </w:tblGrid>
+      <w:tr>
+        <w:trPr>
+          <w:trHeight w:val="720"/>
+        </w:trPr>
+        <w:tc>
+          <w:tcPr>
+            <w:tcW w:w="10650" w:type="dxa"/>
+            <w:gridSpan w:val="3"/>
+            <w:tcBorders>
+              <w:top w:val="single" w:sz="5" w:space="0" w:color="000000"/>
+              <w:left w:val="single" w:sz="5" w:space="0" w:color="000000"/>
+              <w:bottom w:val="single" w:sz="5" w:space="0" w:color="000000"/>
+              <w:right w:val="single" w:sz="5" w:space="0" w:color="000000"/>
+            </w:tcBorders>
+            <w:tcMar>
+              <w:top w:w="0" w:type="dxa"/>
+              <w:left w:w="100" w:type="dxa"/>
+              <w:bottom w:w="0" w:type="dxa"/>
+              <w:right w:w="100" w:type="dxa"/>
+            </w:tcMar>
+          </w:tcPr>
+          <w:p>
+            <w:pPr>
+              <w:jc w:val="center"/>
+              <w:rPr>
+                <w:rFonts w:ascii="Roboto" w:eastAsia="Roboto" w:hAnsi="Roboto" w:cs="Roboto"/>
+                <w:b/>
+                <w:bCs/>
+                <w:sz w:val="24"/>
+                <w:szCs w:val="24"/>
+              </w:rPr>
+            </w:pPr>
+            <w:r>
+              <w:rPr>
+                <w:rFonts w:ascii="Roboto" w:eastAsia="Roboto" w:hAnsi="Roboto" w:cs="Roboto"/>
+                <w:b/>
+                <w:bCs/>
+                <w:sz w:val="24"/>
+                <w:szCs w:val="24"/>
+              </w:rPr>
+              <w:t xml:space="preserve">Таблица </w:t>
+            </w:r>
+            <w:r>
+              <w:rPr>
+                <w:rFonts w:ascii="Roboto" w:eastAsia="Roboto" w:hAnsi="Roboto" w:cs="Roboto"/>
+                <w:b/>
+                <w:bCs/>
+                <w:sz w:val="24"/>
+                <w:szCs w:val="24"/>
+                <w:lang w:val="en-US"/>
+              </w:rPr>
+              <w:t>login</w:t>
+            </w:r>
+            <w:r>
+              <w:rPr>
+                <w:rFonts w:ascii="Roboto" w:eastAsia="Roboto" w:hAnsi="Roboto" w:cs="Roboto"/>
+                <w:b/>
+                <w:bCs/>
+                <w:sz w:val="24"/>
+                <w:szCs w:val="24"/>
+                <w:lang w:val="ru-RU"/>
+              </w:rPr>
+              <w:t>_</w:t>
+            </w:r>
+            <w:r>
+              <w:rPr>
+                <w:rFonts w:ascii="Roboto" w:eastAsia="Roboto" w:hAnsi="Roboto" w:cs="Roboto"/>
+                <w:b/>
+                <w:bCs/>
+                <w:sz w:val="24"/>
+                <w:szCs w:val="24"/>
+                <w:lang w:val="en-US"/>
+              </w:rPr>
+              <w:t>logs</w:t>
+            </w:r>
+            <w:r>
+              <w:rPr>
+                <w:rFonts w:ascii="Roboto" w:eastAsia="Roboto" w:hAnsi="Roboto" w:cs="Roboto"/>
+                <w:b/>
+                <w:bCs/>
+                <w:sz w:val="24"/>
+                <w:szCs w:val="24"/>
+                <w:lang w:val="ru-RU"/>
+              </w:rPr>
+              <w:t xml:space="preserve"> </w:t>
+            </w:r>
+            <w:r>
+              <w:rPr>
+                <w:rFonts w:ascii="Roboto" w:eastAsia="Roboto" w:hAnsi="Roboto" w:cs="Roboto"/>
+                <w:b/>
+                <w:bCs/>
+                <w:sz w:val="24"/>
+                <w:szCs w:val="24"/>
+              </w:rPr>
+              <w:t>(</w:t>
+            </w:r>
+            <w:r>
+              <w:rPr>
+                <w:rFonts w:ascii="Roboto" w:eastAsia="Roboto" w:hAnsi="Roboto" w:cs="Roboto"/>
+                <w:b/>
+                <w:bCs/>
+                <w:sz w:val="24"/>
+                <w:szCs w:val="24"/>
+                <w:lang w:val="ru-RU"/>
+              </w:rPr>
+              <w:t>логи авторизации</w:t>
+            </w:r>
+            <w:r>
+              <w:rPr>
+                <w:rFonts w:ascii="Roboto" w:eastAsia="Roboto" w:hAnsi="Roboto" w:cs="Roboto"/>
+                <w:b/>
+                <w:bCs/>
+                <w:sz w:val="24"/>
+                <w:szCs w:val="24"/>
+              </w:rPr>
+              <w:t>)</w:t>
+            </w:r>
+          </w:p>
+          <w:p>
+            <w:pPr>
+              <w:jc w:val="center"/>
+              <w:rPr>
+                <w:rFonts w:ascii="Roboto" w:eastAsia="Roboto" w:hAnsi="Roboto" w:cs="Roboto"/>
+                <w:sz w:val="24"/>
+                <w:szCs w:val="24"/>
+                <w:lang w:val="ru-RU"/>
+              </w:rPr>
+            </w:pPr>
+            <w:r>
+              <w:rPr>
+                <w:rFonts w:ascii="Roboto" w:eastAsia="Roboto" w:hAnsi="Roboto" w:cs="Roboto"/>
+                <w:sz w:val="24"/>
+                <w:szCs w:val="24"/>
+              </w:rPr>
+              <w:t>Необходима для хранения данных о</w:t>
+            </w:r>
+            <w:r>
+              <w:rPr>
+                <w:rFonts w:ascii="Roboto" w:eastAsia="Roboto" w:hAnsi="Roboto" w:cs="Roboto"/>
+                <w:sz w:val="24"/>
+                <w:szCs w:val="24"/>
+                <w:lang w:val="ru-RU"/>
+              </w:rPr>
+              <w:t xml:space="preserve"> истории</w:t>
+            </w:r>
+            <w:r>
+              <w:rPr>
+                <w:rFonts w:ascii="Roboto" w:eastAsia="Roboto" w:hAnsi="Roboto" w:cs="Roboto"/>
+                <w:sz w:val="24"/>
+                <w:szCs w:val="24"/>
+              </w:rPr>
+              <w:t xml:space="preserve"> </w:t>
+            </w:r>
+            <w:r>
+              <w:rPr>
+                <w:rFonts w:ascii="Roboto" w:eastAsia="Roboto" w:hAnsi="Roboto" w:cs="Roboto"/>
+                <w:sz w:val="24"/>
+                <w:szCs w:val="24"/>
+                <w:lang w:val="ru-RU"/>
+              </w:rPr>
+              <w:t xml:space="preserve">авторизации администрации </w:t>
+            </w:r>
+          </w:p>
+        </w:tc>
+      </w:tr>
+      <w:tr>
+        <w:trPr>
+          <w:trHeight w:val="300"/>
+        </w:trPr>
+        <w:tc>
+          <w:tcPr>
+            <w:tcW w:w="2265" w:type="dxa"/>
+            <w:tcBorders>
+              <w:top w:val="nil"/>
+              <w:left w:val="single" w:sz="5" w:space="0" w:color="000000"/>
+              <w:bottom w:val="single" w:sz="5" w:space="0" w:color="000000"/>
+              <w:right w:val="single" w:sz="5" w:space="0" w:color="000000"/>
+            </w:tcBorders>
+            <w:tcMar>
+              <w:top w:w="0" w:type="dxa"/>
+              <w:left w:w="100" w:type="dxa"/>
+              <w:bottom w:w="0" w:type="dxa"/>
+              <w:right w:w="100" w:type="dxa"/>
+            </w:tcMar>
+          </w:tcPr>
+          <w:p>
+            <w:pPr>
+              <w:jc w:val="center"/>
+              <w:rPr>
+                <w:rFonts w:ascii="Roboto" w:eastAsia="Roboto" w:hAnsi="Roboto" w:cs="Roboto"/>
+                <w:b/>
+                <w:bCs/>
+                <w:sz w:val="24"/>
+                <w:szCs w:val="24"/>
+              </w:rPr>
+            </w:pPr>
+            <w:r>
+              <w:rPr>
+                <w:rFonts w:ascii="Roboto" w:eastAsia="Roboto" w:hAnsi="Roboto" w:cs="Roboto"/>
+                <w:b/>
+                <w:bCs/>
+                <w:sz w:val="24"/>
+                <w:szCs w:val="24"/>
+              </w:rPr>
+              <w:t>Поле</w:t>
+            </w:r>
+          </w:p>
+        </w:tc>
+        <w:tc>
+          <w:tcPr>
+            <w:tcW w:w="2160" w:type="dxa"/>
+            <w:tcBorders>
+              <w:top w:val="nil"/>
+              <w:left w:val="nil"/>
+              <w:bottom w:val="single" w:sz="5" w:space="0" w:color="000000"/>
+              <w:right w:val="single" w:sz="5" w:space="0" w:color="000000"/>
+            </w:tcBorders>
+            <w:tcMar>
+              <w:top w:w="0" w:type="dxa"/>
+              <w:left w:w="100" w:type="dxa"/>
+              <w:bottom w:w="0" w:type="dxa"/>
+              <w:right w:w="100" w:type="dxa"/>
+            </w:tcMar>
+          </w:tcPr>
+          <w:p>
+            <w:pPr>
+              <w:jc w:val="center"/>
+              <w:rPr>
+                <w:rFonts w:ascii="Roboto" w:eastAsia="Roboto" w:hAnsi="Roboto" w:cs="Roboto"/>
+                <w:b/>
+                <w:bCs/>
+                <w:sz w:val="24"/>
+                <w:szCs w:val="24"/>
+              </w:rPr>
+            </w:pPr>
+            <w:r>
+              <w:rPr>
+                <w:rFonts w:ascii="Roboto" w:eastAsia="Roboto" w:hAnsi="Roboto" w:cs="Roboto"/>
+                <w:b/>
+                <w:bCs/>
+                <w:sz w:val="24"/>
+                <w:szCs w:val="24"/>
+              </w:rPr>
+              <w:t>Тип данных</w:t>
+            </w:r>
+          </w:p>
+        </w:tc>
+        <w:tc>
+          <w:tcPr>
+            <w:tcW w:w="6225" w:type="dxa"/>
+            <w:tcBorders>
+              <w:top w:val="nil"/>
+              <w:left w:val="nil"/>
+              <w:bottom w:val="single" w:sz="5" w:space="0" w:color="000000"/>
+              <w:right w:val="single" w:sz="5" w:space="0" w:color="000000"/>
+            </w:tcBorders>
+            <w:tcMar>
+              <w:top w:w="0" w:type="dxa"/>
+              <w:left w:w="100" w:type="dxa"/>
+              <w:bottom w:w="0" w:type="dxa"/>
+              <w:right w:w="100" w:type="dxa"/>
+            </w:tcMar>
+          </w:tcPr>
+          <w:p>
+            <w:pPr>
+              <w:jc w:val="center"/>
+              <w:rPr>
+                <w:rFonts w:ascii="Roboto" w:eastAsia="Roboto" w:hAnsi="Roboto" w:cs="Roboto"/>
+                <w:b/>
+                <w:bCs/>
+                <w:sz w:val="24"/>
+                <w:szCs w:val="24"/>
+              </w:rPr>
+            </w:pPr>
+            <w:r>
+              <w:rPr>
+                <w:rFonts w:ascii="Roboto" w:eastAsia="Roboto" w:hAnsi="Roboto" w:cs="Roboto"/>
+                <w:b/>
+                <w:bCs/>
+                <w:sz w:val="24"/>
+                <w:szCs w:val="24"/>
+              </w:rPr>
+              <w:t>Комментарий</w:t>
+            </w:r>
+          </w:p>
+        </w:tc>
+      </w:tr>
+      <w:tr>
+        <w:trPr>
+          <w:trHeight w:val="585"/>
+        </w:trPr>
+        <w:tc>
+          <w:tcPr>
+            <w:tcW w:w="2265" w:type="dxa"/>
+            <w:tcBorders>
+              <w:top w:val="nil"/>
+              <w:left w:val="single" w:sz="5" w:space="0" w:color="000000"/>
+              <w:bottom w:val="single" w:sz="4" w:space="0" w:color="auto"/>
+              <w:right w:val="single" w:sz="5" w:space="0" w:color="000000"/>
+            </w:tcBorders>
+            <w:tcMar>
+              <w:top w:w="0" w:type="dxa"/>
+              <w:left w:w="100" w:type="dxa"/>
+              <w:bottom w:w="0" w:type="dxa"/>
+              <w:right w:w="100" w:type="dxa"/>
+            </w:tcMar>
+          </w:tcPr>
+          <w:p>
+            <w:pPr>
+              <w:jc w:val="center"/>
+              <w:rPr>
+                <w:rFonts w:ascii="Roboto" w:eastAsia="Roboto" w:hAnsi="Roboto" w:cs="Roboto"/>
+                <w:sz w:val="24"/>
+                <w:szCs w:val="24"/>
+              </w:rPr>
+            </w:pPr>
+            <w:proofErr w:type="spellStart"/>
+            <w:r>
+              <w:rPr>
+                <w:rFonts w:ascii="Roboto" w:eastAsia="Roboto" w:hAnsi="Roboto" w:cs="Roboto"/>
+                <w:sz w:val="24"/>
+                <w:szCs w:val="24"/>
+              </w:rPr>
+              <w:t>id</w:t>
+            </w:r>
+            <w:proofErr w:type="spellEnd"/>
+          </w:p>
+        </w:tc>
+        <w:tc>
+          <w:tcPr>
+            <w:tcW w:w="2160" w:type="dxa"/>
+            <w:tcBorders>
+              <w:top w:val="nil"/>
+              <w:left w:val="nil"/>
+              <w:bottom w:val="single" w:sz="4" w:space="0" w:color="auto"/>
+              <w:right w:val="single" w:sz="5" w:space="0" w:color="000000"/>
+            </w:tcBorders>
+            <w:tcMar>
+              <w:top w:w="0" w:type="dxa"/>
+              <w:left w:w="100" w:type="dxa"/>
+              <w:bottom w:w="0" w:type="dxa"/>
+              <w:right w:w="100" w:type="dxa"/>
+            </w:tcMar>
+          </w:tcPr>
+          <w:p>
+            <w:pPr>
+              <w:jc w:val="center"/>
+              <w:rPr>
+                <w:rFonts w:ascii="Roboto" w:eastAsia="Roboto" w:hAnsi="Roboto" w:cs="Roboto"/>
+                <w:sz w:val="24"/>
+                <w:szCs w:val="24"/>
+              </w:rPr>
+            </w:pPr>
+            <w:r>
+              <w:rPr>
+                <w:rFonts w:ascii="Roboto" w:eastAsia="Roboto" w:hAnsi="Roboto" w:cs="Roboto"/>
+                <w:sz w:val="24"/>
+                <w:szCs w:val="24"/>
+              </w:rPr>
+              <w:t>целочисленный</w:t>
+            </w:r>
+          </w:p>
+        </w:tc>
+        <w:tc>
+          <w:tcPr>
+            <w:tcW w:w="6225" w:type="dxa"/>
+            <w:tcBorders>
+              <w:top w:val="nil"/>
+              <w:left w:val="nil"/>
+              <w:bottom w:val="single" w:sz="4" w:space="0" w:color="auto"/>
+              <w:right w:val="single" w:sz="5" w:space="0" w:color="000000"/>
+            </w:tcBorders>
+            <w:tcMar>
+              <w:top w:w="0" w:type="dxa"/>
+              <w:left w:w="100" w:type="dxa"/>
+              <w:bottom w:w="0" w:type="dxa"/>
+              <w:right w:w="100" w:type="dxa"/>
+            </w:tcMar>
+          </w:tcPr>
+          <w:p>
+            <w:pPr>
+              <w:jc w:val="center"/>
+              <w:rPr>
+                <w:rFonts w:ascii="Roboto" w:eastAsia="Roboto" w:hAnsi="Roboto" w:cs="Roboto"/>
+                <w:sz w:val="24"/>
+                <w:szCs w:val="24"/>
+                <w:lang w:val="ru-RU"/>
+              </w:rPr>
+            </w:pPr>
+            <w:r>
+              <w:rPr>
+                <w:rFonts w:ascii="Roboto" w:eastAsia="Roboto" w:hAnsi="Roboto" w:cs="Roboto"/>
+                <w:sz w:val="24"/>
+                <w:szCs w:val="24"/>
+              </w:rPr>
+              <w:t>первичный ключ – уникальный идентификатор</w:t>
+            </w:r>
+            <w:r>
+              <w:rPr>
+                <w:rFonts w:ascii="Roboto" w:eastAsia="Roboto" w:hAnsi="Roboto" w:cs="Roboto"/>
+                <w:sz w:val="24"/>
+                <w:szCs w:val="24"/>
+                <w:lang w:val="ru-RU"/>
+              </w:rPr>
+              <w:t xml:space="preserve"> </w:t>
+            </w:r>
+            <w:r>
+              <w:rPr>
+                <w:rFonts w:ascii="Roboto" w:eastAsia="Roboto" w:hAnsi="Roboto" w:cs="Roboto"/>
+                <w:sz w:val="24"/>
+                <w:szCs w:val="24"/>
+                <w:lang w:val="ru-RU"/>
+              </w:rPr>
+              <w:t>истории</w:t>
+            </w:r>
+          </w:p>
+        </w:tc>
+      </w:tr>
+      <w:tr>
+        <w:trPr>
+          <w:trHeight w:val="585"/>
+        </w:trPr>
+        <w:tc>
+          <w:tcPr>
+            <w:tcW w:w="2265" w:type="dxa"/>
+            <w:tcBorders>
+              <w:top w:val="single" w:sz="4" w:space="0" w:color="auto"/>
+              <w:left w:val="single" w:sz="4" w:space="0" w:color="auto"/>
+              <w:bottom w:val="single" w:sz="4" w:space="0" w:color="auto"/>
+              <w:right w:val="single" w:sz="4" w:space="0" w:color="auto"/>
+            </w:tcBorders>
+            <w:tcMar>
+              <w:top w:w="0" w:type="dxa"/>
+              <w:left w:w="100" w:type="dxa"/>
+              <w:bottom w:w="0" w:type="dxa"/>
+              <w:right w:w="100" w:type="dxa"/>
+            </w:tcMar>
+          </w:tcPr>
+          <w:p>
+            <w:pPr>
+              <w:jc w:val="center"/>
+              <w:rPr>
+                <w:rFonts w:ascii="Roboto" w:eastAsia="Roboto" w:hAnsi="Roboto" w:cs="Roboto"/>
+                <w:sz w:val="24"/>
+                <w:szCs w:val="24"/>
+                <w:lang w:val="en-US"/>
+              </w:rPr>
+            </w:pPr>
+            <w:proofErr w:type="spellStart"/>
+            <w:r>
+              <w:rPr>
+                <w:rFonts w:ascii="Roboto" w:eastAsia="Roboto" w:hAnsi="Roboto" w:cs="Roboto"/>
+                <w:sz w:val="24"/>
+                <w:szCs w:val="24"/>
+                <w:lang w:val="en-US"/>
+              </w:rPr>
+              <w:t>Admin_id</w:t>
+            </w:r>
+            <w:proofErr w:type="spellEnd"/>
+          </w:p>
+        </w:tc>
+        <w:tc>
+          <w:tcPr>
+            <w:tcW w:w="2160" w:type="dxa"/>
+            <w:tcBorders>
+              <w:top w:val="single" w:sz="4" w:space="0" w:color="auto"/>
+              <w:left w:val="single" w:sz="4" w:space="0" w:color="auto"/>
+              <w:bottom w:val="single" w:sz="4" w:space="0" w:color="auto"/>
+              <w:right w:val="single" w:sz="4" w:space="0" w:color="auto"/>
+            </w:tcBorders>
+            <w:tcMar>
+              <w:top w:w="0" w:type="dxa"/>
+              <w:left w:w="100" w:type="dxa"/>
+              <w:bottom w:w="0" w:type="dxa"/>
+              <w:right w:w="100" w:type="dxa"/>
+            </w:tcMar>
+          </w:tcPr>
+          <w:p>
+            <w:pPr>
+              <w:jc w:val="center"/>
+              <w:rPr>
+                <w:rFonts w:ascii="Roboto" w:eastAsia="Roboto" w:hAnsi="Roboto" w:cs="Roboto"/>
+                <w:sz w:val="24"/>
+                <w:szCs w:val="24"/>
+                <w:lang w:val="ru-RU"/>
+              </w:rPr>
+            </w:pPr>
+            <w:r>
+              <w:rPr>
+                <w:rFonts w:ascii="Roboto" w:eastAsia="Roboto" w:hAnsi="Roboto" w:cs="Roboto"/>
+                <w:sz w:val="24"/>
+                <w:szCs w:val="24"/>
+                <w:lang w:val="ru-RU"/>
+              </w:rPr>
+              <w:t>целочисленный</w:t>
+            </w:r>
+          </w:p>
+        </w:tc>
+        <w:tc>
+          <w:tcPr>
+            <w:tcW w:w="6225" w:type="dxa"/>
+            <w:tcBorders>
+              <w:top w:val="single" w:sz="4" w:space="0" w:color="auto"/>
+              <w:left w:val="single" w:sz="4" w:space="0" w:color="auto"/>
+              <w:bottom w:val="single" w:sz="4" w:space="0" w:color="auto"/>
+              <w:right w:val="single" w:sz="4" w:space="0" w:color="auto"/>
+            </w:tcBorders>
+            <w:tcMar>
+              <w:top w:w="0" w:type="dxa"/>
+              <w:left w:w="100" w:type="dxa"/>
+              <w:bottom w:w="0" w:type="dxa"/>
+              <w:right w:w="100" w:type="dxa"/>
+            </w:tcMar>
+          </w:tcPr>
+          <w:p>
+            <w:pPr>
+              <w:jc w:val="center"/>
+              <w:rPr>
+                <w:rFonts w:ascii="Roboto" w:eastAsia="Roboto" w:hAnsi="Roboto" w:cs="Roboto"/>
+                <w:sz w:val="24"/>
+                <w:szCs w:val="24"/>
+                <w:lang w:val="en-US"/>
+              </w:rPr>
+            </w:pPr>
+            <w:r>
+              <w:rPr>
+                <w:rFonts w:ascii="Roboto" w:eastAsia="Roboto" w:hAnsi="Roboto" w:cs="Roboto"/>
+                <w:sz w:val="24"/>
+                <w:szCs w:val="24"/>
+              </w:rPr>
+              <w:t xml:space="preserve">внешний ключ к </w:t>
+            </w:r>
+            <w:r>
+              <w:rPr>
+                <w:rFonts w:ascii="Roboto" w:eastAsia="Roboto" w:hAnsi="Roboto" w:cs="Roboto"/>
+                <w:b/>
+                <w:bCs/>
+                <w:sz w:val="24"/>
+                <w:szCs w:val="24"/>
+                <w:lang w:val="en-US"/>
+              </w:rPr>
+              <w:t>administrators</w:t>
+            </w:r>
+            <w:r>
+              <w:rPr>
+                <w:rFonts w:ascii="Roboto" w:eastAsia="Roboto" w:hAnsi="Roboto" w:cs="Roboto"/>
+                <w:b/>
+                <w:bCs/>
+                <w:sz w:val="24"/>
+                <w:szCs w:val="24"/>
+                <w:lang w:val="ru-RU"/>
+              </w:rPr>
+              <w:t xml:space="preserve"> </w:t>
+            </w:r>
+            <w:r>
+              <w:rPr>
+                <w:rFonts w:ascii="Roboto" w:eastAsia="Roboto" w:hAnsi="Roboto" w:cs="Roboto"/>
+                <w:sz w:val="24"/>
+                <w:szCs w:val="24"/>
+              </w:rPr>
+              <w:t xml:space="preserve">– идентификатор </w:t>
+            </w:r>
+            <w:r>
+              <w:rPr>
+                <w:rFonts w:ascii="Roboto" w:eastAsia="Roboto" w:hAnsi="Roboto" w:cs="Roboto"/>
+                <w:sz w:val="24"/>
+                <w:szCs w:val="24"/>
+                <w:lang w:val="ru-RU"/>
+              </w:rPr>
+              <w:t>администратора</w:t>
+            </w:r>
+          </w:p>
+        </w:tc>
+      </w:tr>
+      <w:tr>
+        <w:trPr>
+          <w:trHeight w:val="585"/>
+        </w:trPr>
+        <w:tc>
+          <w:tcPr>
+            <w:tcW w:w="2265" w:type="dxa"/>
+            <w:tcBorders>
+              <w:top w:val="single" w:sz="4" w:space="0" w:color="auto"/>
+              <w:left w:val="single" w:sz="4" w:space="0" w:color="auto"/>
+              <w:bottom w:val="single" w:sz="4" w:space="0" w:color="auto"/>
+              <w:right w:val="single" w:sz="4" w:space="0" w:color="auto"/>
+            </w:tcBorders>
+            <w:tcMar>
+              <w:top w:w="0" w:type="dxa"/>
+              <w:left w:w="100" w:type="dxa"/>
+              <w:bottom w:w="0" w:type="dxa"/>
+              <w:right w:w="100" w:type="dxa"/>
+            </w:tcMar>
+          </w:tcPr>
+          <w:p>
+            <w:pPr>
+              <w:jc w:val="center"/>
+              <w:rPr>
+                <w:rFonts w:ascii="Roboto" w:eastAsia="Roboto" w:hAnsi="Roboto" w:cs="Roboto"/>
+                <w:sz w:val="24"/>
+                <w:szCs w:val="24"/>
+                <w:lang w:val="en-US"/>
+              </w:rPr>
+            </w:pPr>
+            <w:r>
+              <w:rPr>
+                <w:rFonts w:ascii="Roboto" w:eastAsia="Roboto" w:hAnsi="Roboto" w:cs="Roboto"/>
+                <w:sz w:val="24"/>
+                <w:szCs w:val="24"/>
+                <w:lang w:val="en-US"/>
+              </w:rPr>
+              <w:t>success</w:t>
+            </w:r>
+          </w:p>
+        </w:tc>
+        <w:tc>
+          <w:tcPr>
+            <w:tcW w:w="2160" w:type="dxa"/>
+            <w:tcBorders>
+              <w:top w:val="single" w:sz="4" w:space="0" w:color="auto"/>
+              <w:left w:val="single" w:sz="4" w:space="0" w:color="auto"/>
+              <w:bottom w:val="single" w:sz="4" w:space="0" w:color="auto"/>
+              <w:right w:val="single" w:sz="4" w:space="0" w:color="auto"/>
+            </w:tcBorders>
+            <w:tcMar>
+              <w:top w:w="0" w:type="dxa"/>
+              <w:left w:w="100" w:type="dxa"/>
+              <w:bottom w:w="0" w:type="dxa"/>
+              <w:right w:w="100" w:type="dxa"/>
+            </w:tcMar>
+          </w:tcPr>
+          <w:p>
+            <w:pPr>
+              <w:jc w:val="center"/>
+              <w:rPr>
+                <w:rFonts w:ascii="Roboto" w:eastAsia="Roboto" w:hAnsi="Roboto" w:cs="Roboto"/>
+                <w:sz w:val="24"/>
+                <w:szCs w:val="24"/>
+                <w:lang w:val="ru-RU"/>
+              </w:rPr>
+            </w:pPr>
+            <w:r>
+              <w:rPr>
+                <w:rFonts w:ascii="Roboto" w:eastAsia="Roboto" w:hAnsi="Roboto" w:cs="Roboto"/>
+                <w:sz w:val="24"/>
+                <w:szCs w:val="24"/>
+                <w:lang w:val="ru-RU"/>
+              </w:rPr>
+              <w:t>логический</w:t>
+            </w:r>
+          </w:p>
+        </w:tc>
+        <w:tc>
+          <w:tcPr>
+            <w:tcW w:w="6225" w:type="dxa"/>
+            <w:tcBorders>
+              <w:top w:val="single" w:sz="4" w:space="0" w:color="auto"/>
+              <w:left w:val="single" w:sz="4" w:space="0" w:color="auto"/>
+              <w:bottom w:val="single" w:sz="4" w:space="0" w:color="auto"/>
+              <w:right w:val="single" w:sz="4" w:space="0" w:color="auto"/>
+            </w:tcBorders>
+            <w:tcMar>
+              <w:top w:w="0" w:type="dxa"/>
+              <w:left w:w="100" w:type="dxa"/>
+              <w:bottom w:w="0" w:type="dxa"/>
+              <w:right w:w="100" w:type="dxa"/>
+            </w:tcMar>
+          </w:tcPr>
+          <w:p>
+            <w:pPr>
+              <w:jc w:val="center"/>
+              <w:rPr>
+                <w:rFonts w:ascii="Roboto" w:eastAsia="Roboto" w:hAnsi="Roboto" w:cs="Roboto"/>
+                <w:sz w:val="24"/>
+                <w:szCs w:val="24"/>
+                <w:lang w:val="ru-RU"/>
+              </w:rPr>
+            </w:pPr>
+            <w:r>
+              <w:rPr>
+                <w:rFonts w:ascii="Roboto" w:eastAsia="Roboto" w:hAnsi="Roboto" w:cs="Roboto"/>
+                <w:sz w:val="24"/>
+                <w:szCs w:val="24"/>
+                <w:lang w:val="ru-RU"/>
+              </w:rPr>
+              <w:t>Успешная или нет, авторизация</w:t>
+            </w:r>
+          </w:p>
+        </w:tc>
+      </w:tr>
+      <w:tr>
+        <w:trPr>
+          <w:trHeight w:val="585"/>
+        </w:trPr>
+        <w:tc>
+          <w:tcPr>
+            <w:tcW w:w="2265" w:type="dxa"/>
+            <w:tcBorders>
+              <w:top w:val="single" w:sz="4" w:space="0" w:color="auto"/>
+              <w:left w:val="single" w:sz="4" w:space="0" w:color="auto"/>
+              <w:bottom w:val="single" w:sz="4" w:space="0" w:color="auto"/>
+              <w:right w:val="single" w:sz="4" w:space="0" w:color="auto"/>
+            </w:tcBorders>
+            <w:tcMar>
+              <w:top w:w="0" w:type="dxa"/>
+              <w:left w:w="100" w:type="dxa"/>
+              <w:bottom w:w="0" w:type="dxa"/>
+              <w:right w:w="100" w:type="dxa"/>
+            </w:tcMar>
+          </w:tcPr>
+          <w:p>
+            <w:pPr>
+              <w:jc w:val="center"/>
+              <w:rPr>
+                <w:rFonts w:ascii="Roboto" w:eastAsia="Roboto" w:hAnsi="Roboto" w:cs="Roboto"/>
+                <w:sz w:val="24"/>
+                <w:szCs w:val="24"/>
+                <w:lang w:val="en-US"/>
+              </w:rPr>
+            </w:pPr>
+            <w:proofErr w:type="spellStart"/>
+            <w:r>
+              <w:rPr>
+                <w:rFonts w:ascii="Roboto" w:eastAsia="Roboto" w:hAnsi="Roboto" w:cs="Roboto"/>
+                <w:sz w:val="24"/>
+                <w:szCs w:val="24"/>
+                <w:lang w:val="en-US"/>
+              </w:rPr>
+              <w:t>Ip_address</w:t>
+            </w:r>
+            <w:proofErr w:type="spellEnd"/>
+          </w:p>
+        </w:tc>
+        <w:tc>
+          <w:tcPr>
+            <w:tcW w:w="2160" w:type="dxa"/>
+            <w:tcBorders>
+              <w:top w:val="single" w:sz="4" w:space="0" w:color="auto"/>
+              <w:left w:val="single" w:sz="4" w:space="0" w:color="auto"/>
+              <w:bottom w:val="single" w:sz="4" w:space="0" w:color="auto"/>
+              <w:right w:val="single" w:sz="4" w:space="0" w:color="auto"/>
+            </w:tcBorders>
+            <w:tcMar>
+              <w:top w:w="0" w:type="dxa"/>
+              <w:left w:w="100" w:type="dxa"/>
+              <w:bottom w:w="0" w:type="dxa"/>
+              <w:right w:w="100" w:type="dxa"/>
+            </w:tcMar>
+          </w:tcPr>
+          <w:p>
+            <w:pPr>
+              <w:jc w:val="center"/>
+              <w:rPr>
+                <w:rFonts w:ascii="Roboto" w:eastAsia="Roboto" w:hAnsi="Roboto" w:cs="Roboto"/>
+                <w:sz w:val="24"/>
+                <w:szCs w:val="24"/>
+                <w:lang w:val="ru-RU"/>
+              </w:rPr>
+            </w:pPr>
+            <w:r>
+              <w:rPr>
+                <w:rFonts w:ascii="Roboto" w:eastAsia="Roboto" w:hAnsi="Roboto" w:cs="Roboto"/>
+                <w:sz w:val="24"/>
+                <w:szCs w:val="24"/>
+                <w:lang w:val="ru-RU"/>
+              </w:rPr>
+              <w:t>строковый</w:t>
+            </w:r>
+          </w:p>
+        </w:tc>
+        <w:tc>
+          <w:tcPr>
+            <w:tcW w:w="6225" w:type="dxa"/>
+            <w:tcBorders>
+              <w:top w:val="single" w:sz="4" w:space="0" w:color="auto"/>
+              <w:left w:val="single" w:sz="4" w:space="0" w:color="auto"/>
+              <w:bottom w:val="single" w:sz="4" w:space="0" w:color="auto"/>
+              <w:right w:val="single" w:sz="4" w:space="0" w:color="auto"/>
+            </w:tcBorders>
+            <w:tcMar>
+              <w:top w:w="0" w:type="dxa"/>
+              <w:left w:w="100" w:type="dxa"/>
+              <w:bottom w:w="0" w:type="dxa"/>
+              <w:right w:w="100" w:type="dxa"/>
+            </w:tcMar>
+          </w:tcPr>
+          <w:p>
+            <w:pPr>
+              <w:jc w:val="center"/>
+              <w:rPr>
+                <w:rFonts w:ascii="Roboto" w:eastAsia="Roboto" w:hAnsi="Roboto" w:cs="Roboto"/>
+                <w:sz w:val="24"/>
+                <w:szCs w:val="24"/>
+                <w:lang w:val="ru-RU"/>
+              </w:rPr>
+            </w:pPr>
+            <w:r>
+              <w:rPr>
+                <w:rFonts w:ascii="Roboto" w:eastAsia="Roboto" w:hAnsi="Roboto" w:cs="Roboto"/>
+                <w:sz w:val="24"/>
+                <w:szCs w:val="24"/>
+                <w:lang w:val="ru-RU"/>
+              </w:rPr>
+              <w:t xml:space="preserve">Хранит </w:t>
+            </w:r>
+            <w:proofErr w:type="spellStart"/>
+            <w:r>
+              <w:rPr>
+                <w:rFonts w:ascii="Roboto" w:eastAsia="Roboto" w:hAnsi="Roboto" w:cs="Roboto"/>
+                <w:sz w:val="24"/>
+                <w:szCs w:val="24"/>
+                <w:lang w:val="en-US"/>
+              </w:rPr>
+              <w:t>ip</w:t>
+            </w:r>
+            <w:proofErr w:type="spellEnd"/>
+            <w:r>
+              <w:rPr>
+                <w:rFonts w:ascii="Roboto" w:eastAsia="Roboto" w:hAnsi="Roboto" w:cs="Roboto"/>
+                <w:sz w:val="24"/>
+                <w:szCs w:val="24"/>
+                <w:lang w:val="ru-RU"/>
+              </w:rPr>
+              <w:t xml:space="preserve"> авторизуемого</w:t>
+            </w:r>
+          </w:p>
+        </w:tc>
+      </w:tr>
+      <w:tr>
+        <w:trPr>
+          <w:trHeight w:val="292"/>
+        </w:trPr>
+        <w:tc>
+          <w:tcPr>
+            <w:tcW w:w="2265" w:type="dxa"/>
+            <w:tcBorders>
+              <w:top w:val="single" w:sz="4" w:space="0" w:color="auto"/>
+              <w:left w:val="single" w:sz="4" w:space="0" w:color="auto"/>
+              <w:bottom w:val="single" w:sz="4" w:space="0" w:color="auto"/>
+              <w:right w:val="single" w:sz="4" w:space="0" w:color="auto"/>
+            </w:tcBorders>
+            <w:tcMar>
+              <w:top w:w="0" w:type="dxa"/>
+              <w:left w:w="100" w:type="dxa"/>
+              <w:bottom w:w="0" w:type="dxa"/>
+              <w:right w:w="100" w:type="dxa"/>
+            </w:tcMar>
+          </w:tcPr>
+          <w:p>
+            <w:pPr>
+              <w:jc w:val="center"/>
+              <w:rPr>
+                <w:rFonts w:ascii="Roboto" w:eastAsia="Roboto" w:hAnsi="Roboto" w:cs="Roboto"/>
+                <w:sz w:val="24"/>
+                <w:szCs w:val="24"/>
+                <w:lang w:val="ru-RU"/>
+              </w:rPr>
+            </w:pPr>
+            <w:proofErr w:type="spellStart"/>
+            <w:r>
+              <w:rPr>
+                <w:rFonts w:ascii="Roboto" w:eastAsia="Roboto" w:hAnsi="Roboto" w:cs="Roboto"/>
+                <w:sz w:val="24"/>
+                <w:szCs w:val="24"/>
+                <w:lang w:val="en-US"/>
+              </w:rPr>
+              <w:t>User_agent</w:t>
+            </w:r>
+            <w:proofErr w:type="spellEnd"/>
+          </w:p>
+        </w:tc>
+        <w:tc>
+          <w:tcPr>
+            <w:tcW w:w="2160" w:type="dxa"/>
+            <w:tcBorders>
+              <w:top w:val="single" w:sz="4" w:space="0" w:color="auto"/>
+              <w:left w:val="single" w:sz="4" w:space="0" w:color="auto"/>
+              <w:bottom w:val="single" w:sz="4" w:space="0" w:color="auto"/>
+              <w:right w:val="single" w:sz="4" w:space="0" w:color="auto"/>
+            </w:tcBorders>
+            <w:tcMar>
+              <w:top w:w="0" w:type="dxa"/>
+              <w:left w:w="100" w:type="dxa"/>
+              <w:bottom w:w="0" w:type="dxa"/>
+              <w:right w:w="100" w:type="dxa"/>
+            </w:tcMar>
+          </w:tcPr>
+          <w:p>
+            <w:pPr>
+              <w:jc w:val="center"/>
+              <w:rPr>
+                <w:rFonts w:ascii="Roboto" w:eastAsia="Roboto" w:hAnsi="Roboto" w:cs="Roboto"/>
+                <w:sz w:val="24"/>
+                <w:szCs w:val="24"/>
+                <w:lang w:val="ru-RU"/>
+              </w:rPr>
+            </w:pPr>
+            <w:r>
+              <w:rPr>
+                <w:rFonts w:ascii="Roboto" w:eastAsia="Roboto" w:hAnsi="Roboto" w:cs="Roboto"/>
+                <w:sz w:val="24"/>
+                <w:szCs w:val="24"/>
+                <w:lang w:val="ru-RU"/>
+              </w:rPr>
+              <w:t>текстовый</w:t>
+            </w:r>
+          </w:p>
+        </w:tc>
+        <w:tc>
+          <w:tcPr>
+            <w:tcW w:w="6225" w:type="dxa"/>
+            <w:tcBorders>
+              <w:top w:val="single" w:sz="4" w:space="0" w:color="auto"/>
+              <w:left w:val="single" w:sz="4" w:space="0" w:color="auto"/>
+              <w:bottom w:val="single" w:sz="4" w:space="0" w:color="auto"/>
+              <w:right w:val="single" w:sz="4" w:space="0" w:color="auto"/>
+            </w:tcBorders>
+            <w:tcMar>
+              <w:top w:w="0" w:type="dxa"/>
+              <w:left w:w="100" w:type="dxa"/>
+              <w:bottom w:w="0" w:type="dxa"/>
+              <w:right w:w="100" w:type="dxa"/>
+            </w:tcMar>
+          </w:tcPr>
+          <w:p>
+            <w:pPr>
+              <w:jc w:val="center"/>
+              <w:rPr>
+                <w:rFonts w:ascii="Roboto" w:eastAsia="Roboto" w:hAnsi="Roboto" w:cs="Roboto"/>
+                <w:sz w:val="24"/>
+                <w:szCs w:val="24"/>
+                <w:lang w:val="en-US"/>
+              </w:rPr>
+            </w:pPr>
+            <w:r>
+              <w:rPr>
+                <w:rFonts w:ascii="Roboto" w:eastAsia="Roboto" w:hAnsi="Roboto" w:cs="Roboto"/>
+                <w:sz w:val="24"/>
+                <w:szCs w:val="24"/>
+                <w:lang w:val="ru-RU"/>
+              </w:rPr>
+              <w:t>Хранит название браузера</w:t>
+            </w:r>
+            <w:r>
+              <w:rPr>
+                <w:rFonts w:ascii="Roboto" w:eastAsia="Roboto" w:hAnsi="Roboto" w:cs="Roboto"/>
+                <w:sz w:val="24"/>
+                <w:szCs w:val="24"/>
+                <w:lang w:val="ru-RU"/>
+              </w:rPr>
+              <w:t>, с какой ОС входили</w:t>
+            </w:r>
+          </w:p>
+        </w:tc>
+      </w:tr>
+      <w:tr>
+        <w:trPr>
+          <w:trHeight w:val="272"/>
+        </w:trPr>
+        <w:tc>
+          <w:tcPr>
+            <w:tcW w:w="2265" w:type="dxa"/>
+            <w:tcBorders>
+              <w:top w:val="single" w:sz="4" w:space="0" w:color="auto"/>
+              <w:left w:val="single" w:sz="4" w:space="0" w:color="auto"/>
+              <w:bottom w:val="single" w:sz="4" w:space="0" w:color="auto"/>
+              <w:right w:val="single" w:sz="4" w:space="0" w:color="auto"/>
+            </w:tcBorders>
+            <w:tcMar>
+              <w:top w:w="0" w:type="dxa"/>
+              <w:left w:w="100" w:type="dxa"/>
+              <w:bottom w:w="0" w:type="dxa"/>
+              <w:right w:w="100" w:type="dxa"/>
+            </w:tcMar>
+          </w:tcPr>
+          <w:p>
+            <w:pPr>
+              <w:jc w:val="center"/>
+              <w:rPr>
+                <w:rFonts w:ascii="Roboto" w:eastAsia="Roboto" w:hAnsi="Roboto" w:cs="Roboto"/>
+                <w:sz w:val="24"/>
+                <w:szCs w:val="24"/>
+                <w:lang w:val="en-US"/>
+              </w:rPr>
+            </w:pPr>
+            <w:proofErr w:type="spellStart"/>
+            <w:r>
+              <w:rPr>
+                <w:rFonts w:ascii="Roboto" w:eastAsia="Roboto" w:hAnsi="Roboto" w:cs="Roboto"/>
+                <w:sz w:val="24"/>
+                <w:szCs w:val="24"/>
+                <w:lang w:val="en-US"/>
+              </w:rPr>
+              <w:t>Error_message</w:t>
+            </w:r>
+            <w:proofErr w:type="spellEnd"/>
+          </w:p>
+        </w:tc>
+        <w:tc>
+          <w:tcPr>
+            <w:tcW w:w="2160" w:type="dxa"/>
+            <w:tcBorders>
+              <w:top w:val="single" w:sz="4" w:space="0" w:color="auto"/>
+              <w:left w:val="single" w:sz="4" w:space="0" w:color="auto"/>
+              <w:bottom w:val="single" w:sz="4" w:space="0" w:color="auto"/>
+              <w:right w:val="single" w:sz="4" w:space="0" w:color="auto"/>
+            </w:tcBorders>
+            <w:tcMar>
+              <w:top w:w="0" w:type="dxa"/>
+              <w:left w:w="100" w:type="dxa"/>
+              <w:bottom w:w="0" w:type="dxa"/>
+              <w:right w:w="100" w:type="dxa"/>
+            </w:tcMar>
+          </w:tcPr>
+          <w:p>
+            <w:pPr>
+              <w:jc w:val="center"/>
+              <w:rPr>
+                <w:rFonts w:ascii="Roboto" w:eastAsia="Roboto" w:hAnsi="Roboto" w:cs="Roboto"/>
+                <w:sz w:val="24"/>
+                <w:szCs w:val="24"/>
+                <w:lang w:val="ru-RU"/>
+              </w:rPr>
+            </w:pPr>
+            <w:r>
+              <w:rPr>
+                <w:rFonts w:ascii="Roboto" w:eastAsia="Roboto" w:hAnsi="Roboto" w:cs="Roboto"/>
+                <w:sz w:val="24"/>
+                <w:szCs w:val="24"/>
+                <w:lang w:val="ru-RU"/>
+              </w:rPr>
+              <w:t>текстовый</w:t>
+            </w:r>
+          </w:p>
+        </w:tc>
+        <w:tc>
+          <w:tcPr>
+            <w:tcW w:w="6225" w:type="dxa"/>
+            <w:tcBorders>
+              <w:top w:val="single" w:sz="4" w:space="0" w:color="auto"/>
+              <w:left w:val="single" w:sz="4" w:space="0" w:color="auto"/>
+              <w:bottom w:val="single" w:sz="4" w:space="0" w:color="auto"/>
+              <w:right w:val="single" w:sz="4" w:space="0" w:color="auto"/>
+            </w:tcBorders>
+            <w:tcMar>
+              <w:top w:w="0" w:type="dxa"/>
+              <w:left w:w="100" w:type="dxa"/>
+              <w:bottom w:w="0" w:type="dxa"/>
+              <w:right w:w="100" w:type="dxa"/>
+            </w:tcMar>
+          </w:tcPr>
+          <w:p>
+            <w:pPr>
+              <w:jc w:val="center"/>
+              <w:rPr>
+                <w:rFonts w:ascii="Roboto" w:eastAsia="Roboto" w:hAnsi="Roboto" w:cs="Roboto"/>
+                <w:sz w:val="24"/>
+                <w:szCs w:val="24"/>
+                <w:lang w:val="ru-RU"/>
+              </w:rPr>
+            </w:pPr>
+            <w:r>
+              <w:rPr>
+                <w:rFonts w:ascii="Roboto" w:eastAsia="Roboto" w:hAnsi="Roboto" w:cs="Roboto"/>
+                <w:sz w:val="24"/>
+                <w:szCs w:val="24"/>
+                <w:lang w:val="ru-RU"/>
+              </w:rPr>
+              <w:t>Хранит ошибку при авторизации</w:t>
+            </w:r>
+          </w:p>
+        </w:tc>
+      </w:tr>
+      <w:tr>
+        <w:trPr>
+          <w:trHeight w:val="238"/>
+        </w:trPr>
+        <w:tc>
+          <w:tcPr>
+            <w:tcW w:w="2265" w:type="dxa"/>
+            <w:tcBorders>
+              <w:top w:val="single" w:sz="4" w:space="0" w:color="auto"/>
+              <w:left w:val="single" w:sz="4" w:space="0" w:color="auto"/>
+              <w:bottom w:val="single" w:sz="4" w:space="0" w:color="auto"/>
+              <w:right w:val="single" w:sz="4" w:space="0" w:color="auto"/>
+            </w:tcBorders>
+            <w:tcMar>
+              <w:top w:w="0" w:type="dxa"/>
+              <w:left w:w="100" w:type="dxa"/>
+              <w:bottom w:w="0" w:type="dxa"/>
+              <w:right w:w="100" w:type="dxa"/>
+            </w:tcMar>
+          </w:tcPr>
+          <w:p>
+            <w:pPr>
+              <w:jc w:val="center"/>
+              <w:rPr>
+                <w:rFonts w:ascii="Roboto" w:eastAsia="Roboto" w:hAnsi="Roboto" w:cs="Roboto"/>
+                <w:sz w:val="24"/>
+                <w:szCs w:val="24"/>
+                <w:lang w:val="en-US"/>
+              </w:rPr>
+            </w:pPr>
+            <w:r>
+              <w:rPr>
+                <w:rFonts w:ascii="Roboto" w:eastAsia="Roboto" w:hAnsi="Roboto" w:cs="Roboto"/>
+                <w:sz w:val="24"/>
+                <w:szCs w:val="24"/>
+                <w:lang w:val="en-US"/>
+              </w:rPr>
+              <w:t>timestamp</w:t>
+            </w:r>
+          </w:p>
+        </w:tc>
+        <w:tc>
+          <w:tcPr>
+            <w:tcW w:w="2160" w:type="dxa"/>
+            <w:tcBorders>
+              <w:top w:val="single" w:sz="4" w:space="0" w:color="auto"/>
+              <w:left w:val="single" w:sz="4" w:space="0" w:color="auto"/>
+              <w:bottom w:val="single" w:sz="4" w:space="0" w:color="auto"/>
+              <w:right w:val="single" w:sz="4" w:space="0" w:color="auto"/>
+            </w:tcBorders>
+            <w:tcMar>
+              <w:top w:w="0" w:type="dxa"/>
+              <w:left w:w="100" w:type="dxa"/>
+              <w:bottom w:w="0" w:type="dxa"/>
+              <w:right w:w="100" w:type="dxa"/>
+            </w:tcMar>
+          </w:tcPr>
+          <w:p>
+            <w:pPr>
+              <w:jc w:val="center"/>
+              <w:rPr>
+                <w:rFonts w:ascii="Roboto" w:eastAsia="Roboto" w:hAnsi="Roboto" w:cs="Roboto"/>
+                <w:sz w:val="24"/>
+                <w:szCs w:val="24"/>
+                <w:lang w:val="ru-RU"/>
+              </w:rPr>
+            </w:pPr>
+            <w:r>
+              <w:rPr>
+                <w:rFonts w:ascii="Roboto" w:eastAsia="Roboto" w:hAnsi="Roboto" w:cs="Roboto"/>
+                <w:sz w:val="24"/>
+                <w:szCs w:val="24"/>
+                <w:lang w:val="ru-RU"/>
+              </w:rPr>
+              <w:t>Дата, время</w:t>
+            </w:r>
+          </w:p>
+        </w:tc>
+        <w:tc>
+          <w:tcPr>
+            <w:tcW w:w="6225" w:type="dxa"/>
+            <w:tcBorders>
+              <w:top w:val="single" w:sz="4" w:space="0" w:color="auto"/>
+              <w:left w:val="single" w:sz="4" w:space="0" w:color="auto"/>
+              <w:bottom w:val="single" w:sz="4" w:space="0" w:color="auto"/>
+              <w:right w:val="single" w:sz="4" w:space="0" w:color="auto"/>
+            </w:tcBorders>
+            <w:tcMar>
+              <w:top w:w="0" w:type="dxa"/>
+              <w:left w:w="100" w:type="dxa"/>
+              <w:bottom w:w="0" w:type="dxa"/>
+              <w:right w:w="100" w:type="dxa"/>
+            </w:tcMar>
+          </w:tcPr>
+          <w:p>
+            <w:pPr>
+              <w:jc w:val="center"/>
+              <w:rPr>
+                <w:rFonts w:ascii="Roboto" w:eastAsia="Roboto" w:hAnsi="Roboto" w:cs="Roboto"/>
+                <w:sz w:val="24"/>
+                <w:szCs w:val="24"/>
+                <w:lang w:val="ru-RU"/>
+              </w:rPr>
+            </w:pPr>
+            <w:r>
+              <w:rPr>
+                <w:rFonts w:ascii="Roboto" w:eastAsia="Roboto" w:hAnsi="Roboto" w:cs="Roboto"/>
+                <w:sz w:val="24"/>
+                <w:szCs w:val="24"/>
+                <w:lang w:val="ru-RU"/>
+              </w:rPr>
+              <w:t>Когда была авторизация</w:t>
+            </w:r>
+          </w:p>
+        </w:tc>
+      </w:tr>
+    </w:tbl>
+    <w:p>
+      <w:pPr>
+        <w:spacing w:before="80" w:after="80"/>
+        <w:jc w:val="both"/>
+        <w:rPr>
+          <w:rFonts w:ascii="Roboto" w:eastAsia="Roboto" w:hAnsi="Roboto" w:cs="Roboto"/>
+          <w:sz w:val="24"/>
+          <w:szCs w:val="24"/>
+          <w:lang w:val="ru-RU"/>
+        </w:rPr>
+      </w:pPr>
+    </w:p>
+    <w:tbl>
+      <w:tblPr>
+        <w:tblStyle w:val="a8"/>
+        <w:tblW w:w="10650" w:type="dxa"/>
+        <w:tblInd w:w="0" w:type="dxa"/>
+        <w:tblBorders>
+          <w:top w:val="nil"/>
+          <w:left w:val="nil"/>
+          <w:bottom w:val="nil"/>
+          <w:right w:val="nil"/>
+          <w:insideH w:val="nil"/>
+          <w:insideV w:val="nil"/>
+        </w:tblBorders>
+        <w:tblLayout w:type="fixed"/>
+        <w:tblLook w:val="0600" w:firstRow="0" w:lastRow="0" w:firstColumn="0" w:lastColumn="0" w:noHBand="1" w:noVBand="1"/>
+      </w:tblPr>
+      <w:tblGrid>
+        <w:gridCol w:w="2265"/>
+        <w:gridCol w:w="2160"/>
+        <w:gridCol w:w="6225"/>
+      </w:tblGrid>
+      <w:tr>
+        <w:trPr>
+          <w:trHeight w:val="949"/>
+        </w:trPr>
+        <w:tc>
+          <w:tcPr>
+            <w:tcW w:w="10650" w:type="dxa"/>
+            <w:gridSpan w:val="3"/>
+            <w:tcBorders>
+              <w:top w:val="single" w:sz="5" w:space="0" w:color="000000"/>
+              <w:left w:val="single" w:sz="5" w:space="0" w:color="000000"/>
+              <w:bottom w:val="single" w:sz="5" w:space="0" w:color="000000"/>
+              <w:right w:val="single" w:sz="5" w:space="0" w:color="000000"/>
+            </w:tcBorders>
+            <w:tcMar>
+              <w:top w:w="0" w:type="dxa"/>
+              <w:left w:w="100" w:type="dxa"/>
+              <w:bottom w:w="0" w:type="dxa"/>
+              <w:right w:w="100" w:type="dxa"/>
+            </w:tcMar>
+          </w:tcPr>
+          <w:p>
+            <w:pPr>
+              <w:jc w:val="center"/>
+              <w:rPr>
+                <w:rFonts w:ascii="Roboto" w:eastAsia="Roboto" w:hAnsi="Roboto" w:cs="Roboto"/>
+                <w:b/>
+                <w:bCs/>
+                <w:sz w:val="24"/>
+                <w:szCs w:val="24"/>
+              </w:rPr>
+            </w:pPr>
+            <w:r>
+              <w:rPr>
+                <w:rFonts w:ascii="Roboto" w:eastAsia="Roboto" w:hAnsi="Roboto" w:cs="Roboto"/>
+                <w:b/>
+                <w:bCs/>
+                <w:sz w:val="24"/>
+                <w:szCs w:val="24"/>
+              </w:rPr>
+              <w:t xml:space="preserve">Таблица </w:t>
+            </w:r>
+            <w:r>
+              <w:rPr>
+                <w:rFonts w:ascii="Roboto" w:eastAsia="Roboto" w:hAnsi="Roboto" w:cs="Roboto"/>
+                <w:b/>
+                <w:bCs/>
+                <w:sz w:val="24"/>
+                <w:szCs w:val="24"/>
+                <w:lang w:val="en-US"/>
+              </w:rPr>
+              <w:t>rooms</w:t>
+            </w:r>
+            <w:r>
+              <w:rPr>
+                <w:rFonts w:ascii="Roboto" w:eastAsia="Roboto" w:hAnsi="Roboto" w:cs="Roboto"/>
+                <w:b/>
+                <w:bCs/>
+                <w:sz w:val="24"/>
+                <w:szCs w:val="24"/>
+              </w:rPr>
+              <w:t>(</w:t>
+            </w:r>
+            <w:r>
+              <w:rPr>
+                <w:rFonts w:ascii="Roboto" w:eastAsia="Roboto" w:hAnsi="Roboto" w:cs="Roboto"/>
+                <w:b/>
+                <w:bCs/>
+                <w:sz w:val="24"/>
+                <w:szCs w:val="24"/>
+                <w:lang w:val="ru-RU"/>
+              </w:rPr>
+              <w:t>комната</w:t>
+            </w:r>
+            <w:r>
+              <w:rPr>
+                <w:rFonts w:ascii="Roboto" w:eastAsia="Roboto" w:hAnsi="Roboto" w:cs="Roboto"/>
+                <w:b/>
+                <w:bCs/>
+                <w:sz w:val="24"/>
+                <w:szCs w:val="24"/>
+              </w:rPr>
+              <w:t>)</w:t>
+            </w:r>
+          </w:p>
+          <w:p>
+            <w:pPr>
+              <w:jc w:val="center"/>
+              <w:rPr>
+                <w:rFonts w:ascii="Roboto" w:eastAsia="Roboto" w:hAnsi="Roboto" w:cs="Roboto"/>
+                <w:sz w:val="24"/>
+                <w:szCs w:val="24"/>
+                <w:lang w:val="ru-RU"/>
+              </w:rPr>
+            </w:pPr>
+            <w:r>
+              <w:rPr>
+                <w:rFonts w:ascii="Roboto" w:eastAsia="Roboto" w:hAnsi="Roboto" w:cs="Roboto"/>
+                <w:sz w:val="24"/>
+                <w:szCs w:val="24"/>
+              </w:rPr>
+              <w:t xml:space="preserve">Необходима для хранения данных о </w:t>
+            </w:r>
+            <w:r>
+              <w:rPr>
+                <w:rFonts w:ascii="Roboto" w:eastAsia="Roboto" w:hAnsi="Roboto" w:cs="Roboto"/>
+                <w:sz w:val="24"/>
+                <w:szCs w:val="24"/>
+                <w:lang w:val="ru-RU"/>
+              </w:rPr>
+              <w:t>комнатах</w:t>
+            </w:r>
+            <w:r>
+              <w:rPr>
+                <w:rFonts w:ascii="Roboto" w:eastAsia="Roboto" w:hAnsi="Roboto" w:cs="Roboto"/>
+                <w:sz w:val="24"/>
+                <w:szCs w:val="24"/>
+              </w:rPr>
+              <w:t xml:space="preserve"> </w:t>
+            </w:r>
+            <w:r>
+              <w:rPr>
+                <w:rFonts w:ascii="Roboto" w:eastAsia="Roboto" w:hAnsi="Roboto" w:cs="Roboto"/>
+                <w:sz w:val="24"/>
+                <w:szCs w:val="24"/>
+                <w:lang w:val="ru-RU"/>
+              </w:rPr>
+              <w:t>студентов</w:t>
+            </w:r>
+            <w:r>
+              <w:rPr>
+                <w:rFonts w:ascii="Roboto" w:eastAsia="Roboto" w:hAnsi="Roboto" w:cs="Roboto"/>
+                <w:sz w:val="24"/>
+                <w:szCs w:val="24"/>
+              </w:rPr>
+              <w:t xml:space="preserve">. Связана с таблицами </w:t>
+            </w:r>
+            <w:r>
+              <w:rPr>
+                <w:rFonts w:ascii="Roboto" w:eastAsia="Roboto" w:hAnsi="Roboto" w:cs="Roboto"/>
+                <w:b/>
+                <w:bCs/>
+                <w:sz w:val="24"/>
+                <w:szCs w:val="24"/>
+                <w:lang w:val="en-US"/>
+              </w:rPr>
+              <w:t>residents</w:t>
+            </w:r>
+            <w:r>
+              <w:rPr>
+                <w:rFonts w:ascii="Roboto" w:eastAsia="Roboto" w:hAnsi="Roboto" w:cs="Roboto"/>
+                <w:sz w:val="24"/>
+                <w:szCs w:val="24"/>
+              </w:rPr>
+              <w:t xml:space="preserve"> связями «один-ко-многим»,</w:t>
+            </w:r>
+            <w:r>
+              <w:rPr>
+                <w:rFonts w:ascii="Roboto" w:eastAsia="Roboto" w:hAnsi="Roboto" w:cs="Roboto"/>
+                <w:sz w:val="24"/>
+                <w:szCs w:val="24"/>
+                <w:lang w:val="ru-RU"/>
+              </w:rPr>
+              <w:t xml:space="preserve"> </w:t>
+            </w:r>
+            <w:r>
+              <w:rPr>
+                <w:rFonts w:ascii="Roboto" w:eastAsia="Roboto" w:hAnsi="Roboto" w:cs="Roboto"/>
+                <w:sz w:val="24"/>
+                <w:szCs w:val="24"/>
+                <w:lang w:val="ru-RU"/>
+              </w:rPr>
+              <w:t>то есть в комнате может жить много человек</w:t>
+            </w:r>
+            <w:r>
+              <w:rPr>
+                <w:rFonts w:ascii="Roboto" w:eastAsia="Roboto" w:hAnsi="Roboto" w:cs="Roboto"/>
+                <w:sz w:val="24"/>
+                <w:szCs w:val="24"/>
+              </w:rPr>
+              <w:t>.</w:t>
+            </w:r>
+          </w:p>
+        </w:tc>
+      </w:tr>
+      <w:tr>
+        <w:trPr>
+          <w:trHeight w:val="300"/>
+        </w:trPr>
+        <w:tc>
+          <w:tcPr>
+            <w:tcW w:w="2265" w:type="dxa"/>
+            <w:tcBorders>
+              <w:top w:val="nil"/>
+              <w:left w:val="single" w:sz="5" w:space="0" w:color="000000"/>
+              <w:bottom w:val="single" w:sz="5" w:space="0" w:color="000000"/>
+              <w:right w:val="single" w:sz="5" w:space="0" w:color="000000"/>
+            </w:tcBorders>
+            <w:tcMar>
+              <w:top w:w="0" w:type="dxa"/>
+              <w:left w:w="100" w:type="dxa"/>
+              <w:bottom w:w="0" w:type="dxa"/>
+              <w:right w:w="100" w:type="dxa"/>
+            </w:tcMar>
+          </w:tcPr>
+          <w:p>
+            <w:pPr>
+              <w:jc w:val="center"/>
+              <w:rPr>
+                <w:rFonts w:ascii="Roboto" w:eastAsia="Roboto" w:hAnsi="Roboto" w:cs="Roboto"/>
+                <w:b/>
+                <w:bCs/>
+                <w:sz w:val="24"/>
+                <w:szCs w:val="24"/>
+              </w:rPr>
+            </w:pPr>
+            <w:r>
+              <w:rPr>
+                <w:rFonts w:ascii="Roboto" w:eastAsia="Roboto" w:hAnsi="Roboto" w:cs="Roboto"/>
+                <w:b/>
+                <w:bCs/>
+                <w:sz w:val="24"/>
+                <w:szCs w:val="24"/>
+              </w:rPr>
+              <w:t>Поле</w:t>
+            </w:r>
+          </w:p>
+        </w:tc>
+        <w:tc>
+          <w:tcPr>
+            <w:tcW w:w="2160" w:type="dxa"/>
+            <w:tcBorders>
+              <w:top w:val="nil"/>
+              <w:left w:val="nil"/>
+              <w:bottom w:val="single" w:sz="5" w:space="0" w:color="000000"/>
+              <w:right w:val="single" w:sz="5" w:space="0" w:color="000000"/>
+            </w:tcBorders>
+            <w:tcMar>
+              <w:top w:w="0" w:type="dxa"/>
+              <w:left w:w="100" w:type="dxa"/>
+              <w:bottom w:w="0" w:type="dxa"/>
+              <w:right w:w="100" w:type="dxa"/>
+            </w:tcMar>
+          </w:tcPr>
+          <w:p>
+            <w:pPr>
+              <w:jc w:val="center"/>
+              <w:rPr>
+                <w:rFonts w:ascii="Roboto" w:eastAsia="Roboto" w:hAnsi="Roboto" w:cs="Roboto"/>
+                <w:b/>
+                <w:bCs/>
+                <w:sz w:val="24"/>
+                <w:szCs w:val="24"/>
+              </w:rPr>
+            </w:pPr>
+            <w:r>
+              <w:rPr>
+                <w:rFonts w:ascii="Roboto" w:eastAsia="Roboto" w:hAnsi="Roboto" w:cs="Roboto"/>
+                <w:b/>
+                <w:bCs/>
+                <w:sz w:val="24"/>
+                <w:szCs w:val="24"/>
+              </w:rPr>
+              <w:t>Тип данных</w:t>
+            </w:r>
+          </w:p>
+        </w:tc>
+        <w:tc>
+          <w:tcPr>
+            <w:tcW w:w="6225" w:type="dxa"/>
+            <w:tcBorders>
+              <w:top w:val="nil"/>
+              <w:left w:val="nil"/>
+              <w:bottom w:val="single" w:sz="5" w:space="0" w:color="000000"/>
+              <w:right w:val="single" w:sz="5" w:space="0" w:color="000000"/>
+            </w:tcBorders>
+            <w:tcMar>
+              <w:top w:w="0" w:type="dxa"/>
+              <w:left w:w="100" w:type="dxa"/>
+              <w:bottom w:w="0" w:type="dxa"/>
+              <w:right w:w="100" w:type="dxa"/>
+            </w:tcMar>
+          </w:tcPr>
+          <w:p>
+            <w:pPr>
+              <w:jc w:val="center"/>
+              <w:rPr>
+                <w:rFonts w:ascii="Roboto" w:eastAsia="Roboto" w:hAnsi="Roboto" w:cs="Roboto"/>
+                <w:b/>
+                <w:bCs/>
+                <w:sz w:val="24"/>
+                <w:szCs w:val="24"/>
+              </w:rPr>
+            </w:pPr>
+            <w:r>
+              <w:rPr>
+                <w:rFonts w:ascii="Roboto" w:eastAsia="Roboto" w:hAnsi="Roboto" w:cs="Roboto"/>
+                <w:b/>
+                <w:bCs/>
+                <w:sz w:val="24"/>
+                <w:szCs w:val="24"/>
+              </w:rPr>
+              <w:t>Комментарий</w:t>
+            </w:r>
+          </w:p>
+        </w:tc>
+      </w:tr>
+      <w:tr>
+        <w:trPr>
+          <w:trHeight w:val="124"/>
+        </w:trPr>
+        <w:tc>
+          <w:tcPr>
+            <w:tcW w:w="2265" w:type="dxa"/>
+            <w:tcBorders>
+              <w:top w:val="nil"/>
+              <w:left w:val="single" w:sz="5" w:space="0" w:color="000000"/>
+              <w:bottom w:val="single" w:sz="5" w:space="0" w:color="000000"/>
+              <w:right w:val="single" w:sz="5" w:space="0" w:color="000000"/>
+            </w:tcBorders>
+            <w:tcMar>
+              <w:top w:w="0" w:type="dxa"/>
+              <w:left w:w="100" w:type="dxa"/>
+              <w:bottom w:w="0" w:type="dxa"/>
+              <w:right w:w="100" w:type="dxa"/>
+            </w:tcMar>
+          </w:tcPr>
+          <w:p>
+            <w:pPr>
+              <w:jc w:val="center"/>
+              <w:rPr>
+                <w:rFonts w:ascii="Roboto" w:eastAsia="Roboto" w:hAnsi="Roboto" w:cs="Roboto"/>
+                <w:sz w:val="24"/>
+                <w:szCs w:val="24"/>
+              </w:rPr>
+            </w:pPr>
+            <w:proofErr w:type="spellStart"/>
+            <w:r>
+              <w:rPr>
+                <w:rFonts w:ascii="Roboto" w:eastAsia="Roboto" w:hAnsi="Roboto" w:cs="Roboto"/>
+                <w:sz w:val="24"/>
+                <w:szCs w:val="24"/>
+              </w:rPr>
+              <w:t>id</w:t>
+            </w:r>
+            <w:proofErr w:type="spellEnd"/>
+          </w:p>
+        </w:tc>
+        <w:tc>
+          <w:tcPr>
+            <w:tcW w:w="2160" w:type="dxa"/>
+            <w:tcBorders>
+              <w:top w:val="nil"/>
+              <w:left w:val="nil"/>
+              <w:bottom w:val="single" w:sz="5" w:space="0" w:color="000000"/>
+              <w:right w:val="single" w:sz="5" w:space="0" w:color="000000"/>
+            </w:tcBorders>
+            <w:tcMar>
+              <w:top w:w="0" w:type="dxa"/>
+              <w:left w:w="100" w:type="dxa"/>
+              <w:bottom w:w="0" w:type="dxa"/>
+              <w:right w:w="100" w:type="dxa"/>
+            </w:tcMar>
+          </w:tcPr>
+          <w:p>
+            <w:pPr>
+              <w:jc w:val="center"/>
+              <w:rPr>
+                <w:rFonts w:ascii="Roboto" w:eastAsia="Roboto" w:hAnsi="Roboto" w:cs="Roboto"/>
+                <w:sz w:val="24"/>
+                <w:szCs w:val="24"/>
+              </w:rPr>
+            </w:pPr>
+            <w:r>
+              <w:rPr>
+                <w:rFonts w:ascii="Roboto" w:eastAsia="Roboto" w:hAnsi="Roboto" w:cs="Roboto"/>
+                <w:sz w:val="24"/>
+                <w:szCs w:val="24"/>
+              </w:rPr>
+              <w:t>целочисленный</w:t>
+            </w:r>
+          </w:p>
+        </w:tc>
+        <w:tc>
+          <w:tcPr>
+            <w:tcW w:w="6225" w:type="dxa"/>
+            <w:tcBorders>
+              <w:top w:val="nil"/>
+              <w:left w:val="nil"/>
+              <w:bottom w:val="single" w:sz="5" w:space="0" w:color="000000"/>
+              <w:right w:val="single" w:sz="5" w:space="0" w:color="000000"/>
+            </w:tcBorders>
+            <w:tcMar>
+              <w:top w:w="0" w:type="dxa"/>
+              <w:left w:w="100" w:type="dxa"/>
+              <w:bottom w:w="0" w:type="dxa"/>
+              <w:right w:w="100" w:type="dxa"/>
+            </w:tcMar>
+          </w:tcPr>
+          <w:p>
+            <w:pPr>
+              <w:jc w:val="center"/>
+              <w:rPr>
+                <w:rFonts w:ascii="Roboto" w:eastAsia="Roboto" w:hAnsi="Roboto" w:cs="Roboto"/>
+                <w:sz w:val="24"/>
+                <w:szCs w:val="24"/>
+                <w:lang w:val="ru-RU"/>
+              </w:rPr>
+            </w:pPr>
+            <w:r>
+              <w:rPr>
+                <w:rFonts w:ascii="Roboto" w:eastAsia="Roboto" w:hAnsi="Roboto" w:cs="Roboto"/>
+                <w:sz w:val="24"/>
+                <w:szCs w:val="24"/>
+              </w:rPr>
+              <w:t xml:space="preserve">первичный ключ – уникальный идентификатор </w:t>
+            </w:r>
+            <w:r>
+              <w:rPr>
+                <w:rFonts w:ascii="Roboto" w:eastAsia="Roboto" w:hAnsi="Roboto" w:cs="Roboto"/>
+                <w:sz w:val="24"/>
+                <w:szCs w:val="24"/>
+                <w:lang w:val="ru-RU"/>
+              </w:rPr>
+              <w:t>комнаты и ее номер по сути</w:t>
+            </w:r>
+          </w:p>
+        </w:tc>
+      </w:tr>
+    </w:tbl>
+    <w:p>
+      <w:pPr>
+        <w:spacing w:before="80" w:after="80"/>
+        <w:jc w:val="both"/>
+        <w:rPr>
+          <w:rFonts w:ascii="Roboto" w:eastAsia="Roboto" w:hAnsi="Roboto" w:cs="Roboto"/>
+          <w:sz w:val="24"/>
+          <w:szCs w:val="24"/>
+          <w:lang w:val="ru-RU"/>
+        </w:rPr>
+      </w:pPr>
+    </w:p>
+    <w:tbl>
+      <w:tblPr>
+        <w:tblStyle w:val="a8"/>
+        <w:tblW w:w="10650" w:type="dxa"/>
+        <w:tblInd w:w="0" w:type="dxa"/>
+        <w:tblBorders>
+          <w:top w:val="nil"/>
+          <w:left w:val="nil"/>
+          <w:bottom w:val="nil"/>
+          <w:right w:val="nil"/>
+          <w:insideH w:val="nil"/>
+          <w:insideV w:val="nil"/>
+        </w:tblBorders>
+        <w:tblLayout w:type="fixed"/>
+        <w:tblLook w:val="0600" w:firstRow="0" w:lastRow="0" w:firstColumn="0" w:lastColumn="0" w:noHBand="1" w:noVBand="1"/>
+      </w:tblPr>
+      <w:tblGrid>
+        <w:gridCol w:w="2265"/>
+        <w:gridCol w:w="2160"/>
+        <w:gridCol w:w="6225"/>
+      </w:tblGrid>
+      <w:tr>
+        <w:trPr>
+          <w:trHeight w:val="949"/>
+        </w:trPr>
+        <w:tc>
+          <w:tcPr>
+            <w:tcW w:w="10650" w:type="dxa"/>
+            <w:gridSpan w:val="3"/>
+            <w:tcBorders>
+              <w:top w:val="single" w:sz="5" w:space="0" w:color="000000"/>
+              <w:left w:val="single" w:sz="5" w:space="0" w:color="000000"/>
+              <w:bottom w:val="single" w:sz="5" w:space="0" w:color="000000"/>
+              <w:right w:val="single" w:sz="5" w:space="0" w:color="000000"/>
+            </w:tcBorders>
+            <w:tcMar>
+              <w:top w:w="0" w:type="dxa"/>
+              <w:left w:w="100" w:type="dxa"/>
+              <w:bottom w:w="0" w:type="dxa"/>
+              <w:right w:w="100" w:type="dxa"/>
+            </w:tcMar>
+          </w:tcPr>
+          <w:p>
+            <w:pPr>
+              <w:jc w:val="center"/>
+              <w:rPr>
+                <w:rFonts w:ascii="Roboto" w:eastAsia="Roboto" w:hAnsi="Roboto" w:cs="Roboto"/>
+                <w:b/>
+                <w:bCs/>
+                <w:sz w:val="24"/>
+                <w:szCs w:val="24"/>
+              </w:rPr>
+            </w:pPr>
+            <w:r>
+              <w:rPr>
+                <w:rFonts w:ascii="Roboto" w:eastAsia="Roboto" w:hAnsi="Roboto" w:cs="Roboto"/>
+                <w:b/>
+                <w:bCs/>
+                <w:sz w:val="24"/>
+                <w:szCs w:val="24"/>
+              </w:rPr>
+              <w:lastRenderedPageBreak/>
+              <w:t xml:space="preserve">Таблица </w:t>
+            </w:r>
+            <w:r>
+              <w:rPr>
+                <w:rFonts w:ascii="Roboto" w:eastAsia="Roboto" w:hAnsi="Roboto" w:cs="Roboto"/>
+                <w:b/>
+                <w:bCs/>
+                <w:sz w:val="24"/>
+                <w:szCs w:val="24"/>
+                <w:lang w:val="en-US"/>
+              </w:rPr>
+              <w:t>notifications</w:t>
+            </w:r>
+            <w:r>
+              <w:rPr>
+                <w:rFonts w:ascii="Roboto" w:eastAsia="Roboto" w:hAnsi="Roboto" w:cs="Roboto"/>
+                <w:b/>
+                <w:bCs/>
+                <w:sz w:val="24"/>
+                <w:szCs w:val="24"/>
+              </w:rPr>
+              <w:t>(</w:t>
+            </w:r>
+            <w:r>
+              <w:rPr>
+                <w:rFonts w:ascii="Roboto" w:eastAsia="Roboto" w:hAnsi="Roboto" w:cs="Roboto"/>
+                <w:b/>
+                <w:bCs/>
+                <w:sz w:val="24"/>
+                <w:szCs w:val="24"/>
+                <w:lang w:val="ru-RU"/>
+              </w:rPr>
+              <w:t>уведомления</w:t>
+            </w:r>
+            <w:r>
+              <w:rPr>
+                <w:rFonts w:ascii="Roboto" w:eastAsia="Roboto" w:hAnsi="Roboto" w:cs="Roboto"/>
+                <w:b/>
+                <w:bCs/>
+                <w:sz w:val="24"/>
+                <w:szCs w:val="24"/>
+              </w:rPr>
+              <w:t>)</w:t>
+            </w:r>
+          </w:p>
+          <w:p>
+            <w:pPr>
+              <w:jc w:val="center"/>
+              <w:rPr>
+                <w:rFonts w:ascii="Roboto" w:eastAsia="Roboto" w:hAnsi="Roboto" w:cs="Roboto"/>
+                <w:sz w:val="24"/>
+                <w:szCs w:val="24"/>
+                <w:lang w:val="ru-RU"/>
+              </w:rPr>
+            </w:pPr>
+            <w:r>
+              <w:rPr>
+                <w:rFonts w:ascii="Roboto" w:eastAsia="Roboto" w:hAnsi="Roboto" w:cs="Roboto"/>
+                <w:sz w:val="24"/>
+                <w:szCs w:val="24"/>
+              </w:rPr>
+              <w:t xml:space="preserve">Необходима для хранения данных о </w:t>
+            </w:r>
+            <w:r>
+              <w:rPr>
+                <w:rFonts w:ascii="Roboto" w:eastAsia="Roboto" w:hAnsi="Roboto" w:cs="Roboto"/>
+                <w:sz w:val="24"/>
+                <w:szCs w:val="24"/>
+                <w:lang w:val="ru-RU"/>
+              </w:rPr>
+              <w:t>уведомления жителей</w:t>
+            </w:r>
+            <w:r>
+              <w:rPr>
+                <w:rFonts w:ascii="Roboto" w:eastAsia="Roboto" w:hAnsi="Roboto" w:cs="Roboto"/>
+                <w:sz w:val="24"/>
+                <w:szCs w:val="24"/>
+              </w:rPr>
+              <w:t xml:space="preserve">. Связана с таблицами </w:t>
+            </w:r>
+            <w:r>
+              <w:rPr>
+                <w:rFonts w:ascii="Roboto" w:eastAsia="Roboto" w:hAnsi="Roboto" w:cs="Roboto"/>
+                <w:b/>
+                <w:bCs/>
+                <w:sz w:val="24"/>
+                <w:szCs w:val="24"/>
+                <w:lang w:val="en-US"/>
+              </w:rPr>
+              <w:t>residents</w:t>
+            </w:r>
+            <w:r>
+              <w:rPr>
+                <w:rFonts w:ascii="Roboto" w:eastAsia="Roboto" w:hAnsi="Roboto" w:cs="Roboto"/>
+                <w:sz w:val="24"/>
+                <w:szCs w:val="24"/>
+              </w:rPr>
+              <w:t xml:space="preserve"> связями «один-ко-многим»,</w:t>
+            </w:r>
+            <w:r>
+              <w:rPr>
+                <w:rFonts w:ascii="Roboto" w:eastAsia="Roboto" w:hAnsi="Roboto" w:cs="Roboto"/>
+                <w:sz w:val="24"/>
+                <w:szCs w:val="24"/>
+                <w:lang w:val="ru-RU"/>
+              </w:rPr>
+              <w:t xml:space="preserve"> </w:t>
+            </w:r>
+            <w:r>
+              <w:rPr>
+                <w:rFonts w:ascii="Roboto" w:eastAsia="Roboto" w:hAnsi="Roboto" w:cs="Roboto"/>
+                <w:sz w:val="24"/>
+                <w:szCs w:val="24"/>
+                <w:lang w:val="ru-RU"/>
+              </w:rPr>
+              <w:t xml:space="preserve">то есть </w:t>
+            </w:r>
+            <w:r>
+              <w:rPr>
+                <w:rFonts w:ascii="Roboto" w:eastAsia="Roboto" w:hAnsi="Roboto" w:cs="Roboto"/>
+                <w:sz w:val="24"/>
+                <w:szCs w:val="24"/>
+                <w:lang w:val="ru-RU"/>
+              </w:rPr>
+              <w:t>1 житель может отправить много уведомлений.</w:t>
+            </w:r>
+            <w:r>
+              <w:rPr>
+                <w:rFonts w:ascii="Roboto" w:eastAsia="Roboto" w:hAnsi="Roboto" w:cs="Roboto"/>
+                <w:sz w:val="24"/>
+                <w:szCs w:val="24"/>
+              </w:rPr>
+              <w:t xml:space="preserve"> </w:t>
+            </w:r>
+            <w:r>
+              <w:rPr>
+                <w:rFonts w:ascii="Roboto" w:eastAsia="Roboto" w:hAnsi="Roboto" w:cs="Roboto"/>
+                <w:sz w:val="24"/>
+                <w:szCs w:val="24"/>
+              </w:rPr>
+              <w:t xml:space="preserve">Связана с таблицами </w:t>
+            </w:r>
+            <w:r>
+              <w:rPr>
+                <w:rFonts w:ascii="Roboto" w:eastAsia="Roboto" w:hAnsi="Roboto" w:cs="Roboto"/>
+                <w:b/>
+                <w:bCs/>
+                <w:sz w:val="24"/>
+                <w:szCs w:val="24"/>
+                <w:lang w:val="en-US"/>
+              </w:rPr>
+              <w:t>machines</w:t>
+            </w:r>
+            <w:r>
+              <w:rPr>
+                <w:rFonts w:ascii="Roboto" w:eastAsia="Roboto" w:hAnsi="Roboto" w:cs="Roboto"/>
+                <w:sz w:val="24"/>
+                <w:szCs w:val="24"/>
+              </w:rPr>
+              <w:t xml:space="preserve"> связями «один-ко-многим»,</w:t>
+            </w:r>
+            <w:r>
+              <w:rPr>
+                <w:rFonts w:ascii="Roboto" w:eastAsia="Roboto" w:hAnsi="Roboto" w:cs="Roboto"/>
+                <w:sz w:val="24"/>
+                <w:szCs w:val="24"/>
+                <w:lang w:val="ru-RU"/>
+              </w:rPr>
+              <w:t xml:space="preserve"> </w:t>
+            </w:r>
+            <w:r>
+              <w:rPr>
+                <w:rFonts w:ascii="Roboto" w:eastAsia="Roboto" w:hAnsi="Roboto" w:cs="Roboto"/>
+                <w:sz w:val="24"/>
+                <w:szCs w:val="24"/>
+                <w:lang w:val="ru-RU"/>
+              </w:rPr>
+              <w:t xml:space="preserve">то </w:t>
+            </w:r>
+            <w:r>
+              <w:rPr>
+                <w:rFonts w:ascii="Roboto" w:eastAsia="Roboto" w:hAnsi="Roboto" w:cs="Roboto"/>
+                <w:sz w:val="24"/>
+                <w:szCs w:val="24"/>
+                <w:lang w:val="ru-RU"/>
+              </w:rPr>
+              <w:t>есть у одной машинки может много уведомлений</w:t>
+            </w:r>
+            <w:r>
+              <w:rPr>
+                <w:rFonts w:ascii="Roboto" w:eastAsia="Roboto" w:hAnsi="Roboto" w:cs="Roboto"/>
+                <w:sz w:val="24"/>
+                <w:szCs w:val="24"/>
+                <w:lang w:val="ru-RU"/>
+              </w:rPr>
+              <w:t>.</w:t>
+            </w:r>
+          </w:p>
+        </w:tc>
+      </w:tr>
+      <w:tr>
+        <w:trPr>
+          <w:trHeight w:val="300"/>
+        </w:trPr>
+        <w:tc>
+          <w:tcPr>
+            <w:tcW w:w="2265" w:type="dxa"/>
+            <w:tcBorders>
+              <w:top w:val="nil"/>
+              <w:left w:val="single" w:sz="5" w:space="0" w:color="000000"/>
+              <w:bottom w:val="single" w:sz="5" w:space="0" w:color="000000"/>
+              <w:right w:val="single" w:sz="5" w:space="0" w:color="000000"/>
+            </w:tcBorders>
+            <w:tcMar>
+              <w:top w:w="0" w:type="dxa"/>
+              <w:left w:w="100" w:type="dxa"/>
+              <w:bottom w:w="0" w:type="dxa"/>
+              <w:right w:w="100" w:type="dxa"/>
+            </w:tcMar>
+          </w:tcPr>
+          <w:p>
+            <w:pPr>
+              <w:jc w:val="center"/>
+              <w:rPr>
+                <w:rFonts w:ascii="Roboto" w:eastAsia="Roboto" w:hAnsi="Roboto" w:cs="Roboto"/>
+                <w:b/>
+                <w:bCs/>
+                <w:sz w:val="24"/>
+                <w:szCs w:val="24"/>
+              </w:rPr>
+            </w:pPr>
+            <w:r>
+              <w:rPr>
+                <w:rFonts w:ascii="Roboto" w:eastAsia="Roboto" w:hAnsi="Roboto" w:cs="Roboto"/>
+                <w:b/>
+                <w:bCs/>
+                <w:sz w:val="24"/>
+                <w:szCs w:val="24"/>
+              </w:rPr>
+              <w:t>Поле</w:t>
+            </w:r>
+          </w:p>
+        </w:tc>
+        <w:tc>
+          <w:tcPr>
+            <w:tcW w:w="2160" w:type="dxa"/>
+            <w:tcBorders>
+              <w:top w:val="nil"/>
+              <w:left w:val="nil"/>
+              <w:bottom w:val="single" w:sz="5" w:space="0" w:color="000000"/>
+              <w:right w:val="single" w:sz="5" w:space="0" w:color="000000"/>
+            </w:tcBorders>
+            <w:tcMar>
+              <w:top w:w="0" w:type="dxa"/>
+              <w:left w:w="100" w:type="dxa"/>
+              <w:bottom w:w="0" w:type="dxa"/>
+              <w:right w:w="100" w:type="dxa"/>
+            </w:tcMar>
+          </w:tcPr>
+          <w:p>
+            <w:pPr>
+              <w:jc w:val="center"/>
+              <w:rPr>
+                <w:rFonts w:ascii="Roboto" w:eastAsia="Roboto" w:hAnsi="Roboto" w:cs="Roboto"/>
+                <w:b/>
+                <w:bCs/>
+                <w:sz w:val="24"/>
+                <w:szCs w:val="24"/>
+              </w:rPr>
+            </w:pPr>
+            <w:r>
+              <w:rPr>
+                <w:rFonts w:ascii="Roboto" w:eastAsia="Roboto" w:hAnsi="Roboto" w:cs="Roboto"/>
+                <w:b/>
+                <w:bCs/>
+                <w:sz w:val="24"/>
+                <w:szCs w:val="24"/>
+              </w:rPr>
+              <w:t>Тип данных</w:t>
+            </w:r>
+          </w:p>
+        </w:tc>
+        <w:tc>
+          <w:tcPr>
+            <w:tcW w:w="6225" w:type="dxa"/>
+            <w:tcBorders>
+              <w:top w:val="nil"/>
+              <w:left w:val="nil"/>
+              <w:bottom w:val="single" w:sz="5" w:space="0" w:color="000000"/>
+              <w:right w:val="single" w:sz="5" w:space="0" w:color="000000"/>
+            </w:tcBorders>
+            <w:tcMar>
+              <w:top w:w="0" w:type="dxa"/>
+              <w:left w:w="100" w:type="dxa"/>
+              <w:bottom w:w="0" w:type="dxa"/>
+              <w:right w:w="100" w:type="dxa"/>
+            </w:tcMar>
+          </w:tcPr>
+          <w:p>
+            <w:pPr>
+              <w:jc w:val="center"/>
+              <w:rPr>
+                <w:rFonts w:ascii="Roboto" w:eastAsia="Roboto" w:hAnsi="Roboto" w:cs="Roboto"/>
+                <w:b/>
+                <w:bCs/>
+                <w:sz w:val="24"/>
+                <w:szCs w:val="24"/>
+              </w:rPr>
+            </w:pPr>
+            <w:r>
+              <w:rPr>
+                <w:rFonts w:ascii="Roboto" w:eastAsia="Roboto" w:hAnsi="Roboto" w:cs="Roboto"/>
+                <w:b/>
+                <w:bCs/>
+                <w:sz w:val="24"/>
+                <w:szCs w:val="24"/>
+              </w:rPr>
+              <w:t>Комментарий</w:t>
+            </w:r>
+          </w:p>
+        </w:tc>
+      </w:tr>
+      <w:tr>
+        <w:trPr>
+          <w:trHeight w:val="585"/>
+        </w:trPr>
+        <w:tc>
+          <w:tcPr>
+            <w:tcW w:w="2265" w:type="dxa"/>
+            <w:tcBorders>
+              <w:top w:val="nil"/>
+              <w:left w:val="single" w:sz="5" w:space="0" w:color="000000"/>
+              <w:bottom w:val="single" w:sz="4" w:space="0" w:color="auto"/>
+              <w:right w:val="single" w:sz="5" w:space="0" w:color="000000"/>
+            </w:tcBorders>
+            <w:tcMar>
+              <w:top w:w="0" w:type="dxa"/>
+              <w:left w:w="100" w:type="dxa"/>
+              <w:bottom w:w="0" w:type="dxa"/>
+              <w:right w:w="100" w:type="dxa"/>
+            </w:tcMar>
+          </w:tcPr>
+          <w:p>
+            <w:pPr>
+              <w:jc w:val="center"/>
+              <w:rPr>
+                <w:rFonts w:ascii="Roboto" w:eastAsia="Roboto" w:hAnsi="Roboto" w:cs="Roboto"/>
+                <w:sz w:val="24"/>
+                <w:szCs w:val="24"/>
+              </w:rPr>
+            </w:pPr>
+            <w:proofErr w:type="spellStart"/>
+            <w:r>
+              <w:rPr>
+                <w:rFonts w:ascii="Roboto" w:eastAsia="Roboto" w:hAnsi="Roboto" w:cs="Roboto"/>
+                <w:sz w:val="24"/>
+                <w:szCs w:val="24"/>
+              </w:rPr>
+              <w:t>id</w:t>
+            </w:r>
+            <w:proofErr w:type="spellEnd"/>
+          </w:p>
+        </w:tc>
+        <w:tc>
+          <w:tcPr>
+            <w:tcW w:w="2160" w:type="dxa"/>
+            <w:tcBorders>
+              <w:top w:val="nil"/>
+              <w:left w:val="nil"/>
+              <w:bottom w:val="single" w:sz="4" w:space="0" w:color="auto"/>
+              <w:right w:val="single" w:sz="5" w:space="0" w:color="000000"/>
+            </w:tcBorders>
+            <w:tcMar>
+              <w:top w:w="0" w:type="dxa"/>
+              <w:left w:w="100" w:type="dxa"/>
+              <w:bottom w:w="0" w:type="dxa"/>
+              <w:right w:w="100" w:type="dxa"/>
+            </w:tcMar>
+          </w:tcPr>
+          <w:p>
+            <w:pPr>
+              <w:jc w:val="center"/>
+              <w:rPr>
+                <w:rFonts w:ascii="Roboto" w:eastAsia="Roboto" w:hAnsi="Roboto" w:cs="Roboto"/>
+                <w:sz w:val="24"/>
+                <w:szCs w:val="24"/>
+              </w:rPr>
+            </w:pPr>
+            <w:r>
+              <w:rPr>
+                <w:rFonts w:ascii="Roboto" w:eastAsia="Roboto" w:hAnsi="Roboto" w:cs="Roboto"/>
+                <w:sz w:val="24"/>
+                <w:szCs w:val="24"/>
+              </w:rPr>
+              <w:t>целочисленный</w:t>
+            </w:r>
+          </w:p>
+        </w:tc>
+        <w:tc>
+          <w:tcPr>
+            <w:tcW w:w="6225" w:type="dxa"/>
+            <w:tcBorders>
+              <w:top w:val="nil"/>
+              <w:left w:val="nil"/>
+              <w:bottom w:val="single" w:sz="4" w:space="0" w:color="auto"/>
+              <w:right w:val="single" w:sz="5" w:space="0" w:color="000000"/>
+            </w:tcBorders>
+            <w:tcMar>
+              <w:top w:w="0" w:type="dxa"/>
+              <w:left w:w="100" w:type="dxa"/>
+              <w:bottom w:w="0" w:type="dxa"/>
+              <w:right w:w="100" w:type="dxa"/>
+            </w:tcMar>
+          </w:tcPr>
+          <w:p>
+            <w:pPr>
+              <w:jc w:val="center"/>
+              <w:rPr>
+                <w:rFonts w:ascii="Roboto" w:eastAsia="Roboto" w:hAnsi="Roboto" w:cs="Roboto"/>
+                <w:sz w:val="24"/>
+                <w:szCs w:val="24"/>
+                <w:lang w:val="ru-RU"/>
+              </w:rPr>
+            </w:pPr>
+            <w:r>
+              <w:rPr>
+                <w:rFonts w:ascii="Roboto" w:eastAsia="Roboto" w:hAnsi="Roboto" w:cs="Roboto"/>
+                <w:sz w:val="24"/>
+                <w:szCs w:val="24"/>
+              </w:rPr>
+              <w:t xml:space="preserve">первичный ключ – уникальный идентификатор </w:t>
+            </w:r>
+            <w:r>
+              <w:rPr>
+                <w:rFonts w:ascii="Roboto" w:eastAsia="Roboto" w:hAnsi="Roboto" w:cs="Roboto"/>
+                <w:sz w:val="24"/>
+                <w:szCs w:val="24"/>
+                <w:lang w:val="ru-RU"/>
+              </w:rPr>
+              <w:t>уведомления</w:t>
+            </w:r>
+          </w:p>
+        </w:tc>
+      </w:tr>
+      <w:tr>
+        <w:trPr>
+          <w:trHeight w:val="276"/>
+        </w:trPr>
+        <w:tc>
+          <w:tcPr>
+            <w:tcW w:w="2265" w:type="dxa"/>
+            <w:tcBorders>
+              <w:top w:val="single" w:sz="4" w:space="0" w:color="auto"/>
+              <w:left w:val="single" w:sz="4" w:space="0" w:color="auto"/>
+              <w:bottom w:val="single" w:sz="4" w:space="0" w:color="auto"/>
+              <w:right w:val="single" w:sz="4" w:space="0" w:color="auto"/>
+            </w:tcBorders>
+            <w:tcMar>
+              <w:top w:w="0" w:type="dxa"/>
+              <w:left w:w="100" w:type="dxa"/>
+              <w:bottom w:w="0" w:type="dxa"/>
+              <w:right w:w="100" w:type="dxa"/>
+            </w:tcMar>
+          </w:tcPr>
+          <w:p>
+            <w:pPr>
+              <w:jc w:val="center"/>
+              <w:rPr>
+                <w:rFonts w:ascii="Roboto" w:eastAsia="Roboto" w:hAnsi="Roboto" w:cs="Roboto"/>
+                <w:sz w:val="24"/>
+                <w:szCs w:val="24"/>
+                <w:lang w:val="en-US"/>
+              </w:rPr>
+            </w:pPr>
+            <w:proofErr w:type="spellStart"/>
+            <w:r>
+              <w:rPr>
+                <w:rFonts w:ascii="Roboto" w:eastAsia="Roboto" w:hAnsi="Roboto" w:cs="Roboto"/>
+                <w:sz w:val="24"/>
+                <w:szCs w:val="24"/>
+                <w:lang w:val="en-US"/>
+              </w:rPr>
+              <w:t>Id_residents</w:t>
+            </w:r>
+            <w:proofErr w:type="spellEnd"/>
+          </w:p>
+        </w:tc>
+        <w:tc>
+          <w:tcPr>
+            <w:tcW w:w="2160" w:type="dxa"/>
+            <w:tcBorders>
+              <w:top w:val="single" w:sz="4" w:space="0" w:color="auto"/>
+              <w:left w:val="single" w:sz="4" w:space="0" w:color="auto"/>
+              <w:bottom w:val="single" w:sz="4" w:space="0" w:color="auto"/>
+              <w:right w:val="single" w:sz="4" w:space="0" w:color="auto"/>
+            </w:tcBorders>
+            <w:tcMar>
+              <w:top w:w="0" w:type="dxa"/>
+              <w:left w:w="100" w:type="dxa"/>
+              <w:bottom w:w="0" w:type="dxa"/>
+              <w:right w:w="100" w:type="dxa"/>
+            </w:tcMar>
+          </w:tcPr>
+          <w:p>
+            <w:pPr>
+              <w:jc w:val="center"/>
+              <w:rPr>
+                <w:rFonts w:ascii="Roboto" w:eastAsia="Roboto" w:hAnsi="Roboto" w:cs="Roboto"/>
+                <w:sz w:val="24"/>
+                <w:szCs w:val="24"/>
+                <w:lang w:val="ru-RU"/>
+              </w:rPr>
+            </w:pPr>
+            <w:r>
+              <w:rPr>
+                <w:rFonts w:ascii="Roboto" w:eastAsia="Roboto" w:hAnsi="Roboto" w:cs="Roboto"/>
+                <w:sz w:val="24"/>
+                <w:szCs w:val="24"/>
+                <w:lang w:val="ru-RU"/>
+              </w:rPr>
+              <w:t>целочисленный</w:t>
+            </w:r>
+          </w:p>
+        </w:tc>
+        <w:tc>
+          <w:tcPr>
+            <w:tcW w:w="6225" w:type="dxa"/>
+            <w:tcBorders>
+              <w:top w:val="single" w:sz="4" w:space="0" w:color="auto"/>
+              <w:left w:val="single" w:sz="4" w:space="0" w:color="auto"/>
+              <w:bottom w:val="single" w:sz="4" w:space="0" w:color="auto"/>
+              <w:right w:val="single" w:sz="4" w:space="0" w:color="auto"/>
+            </w:tcBorders>
+            <w:tcMar>
+              <w:top w:w="0" w:type="dxa"/>
+              <w:left w:w="100" w:type="dxa"/>
+              <w:bottom w:w="0" w:type="dxa"/>
+              <w:right w:w="100" w:type="dxa"/>
+            </w:tcMar>
+          </w:tcPr>
+          <w:p>
+            <w:pPr>
+              <w:jc w:val="center"/>
+              <w:rPr>
+                <w:rFonts w:ascii="Roboto" w:eastAsia="Roboto" w:hAnsi="Roboto" w:cs="Roboto"/>
+                <w:sz w:val="24"/>
+                <w:szCs w:val="24"/>
+                <w:lang w:val="ru-RU"/>
+              </w:rPr>
+            </w:pPr>
+            <w:r>
+              <w:rPr>
+                <w:rFonts w:ascii="Roboto" w:eastAsia="Roboto" w:hAnsi="Roboto" w:cs="Roboto"/>
+                <w:sz w:val="24"/>
+                <w:szCs w:val="24"/>
+                <w:lang w:val="ru-RU"/>
+              </w:rPr>
+              <w:t xml:space="preserve">Внешний ключ к таблице </w:t>
+            </w:r>
+            <w:r>
+              <w:rPr>
+                <w:rFonts w:ascii="Roboto" w:eastAsia="Roboto" w:hAnsi="Roboto" w:cs="Roboto"/>
+                <w:b/>
+                <w:bCs/>
+                <w:sz w:val="24"/>
+                <w:szCs w:val="24"/>
+                <w:lang w:val="en-US"/>
+              </w:rPr>
+              <w:t>residents</w:t>
+            </w:r>
+          </w:p>
+        </w:tc>
+      </w:tr>
+      <w:tr>
+        <w:trPr>
+          <w:trHeight w:val="276"/>
+        </w:trPr>
+        <w:tc>
+          <w:tcPr>
+            <w:tcW w:w="2265" w:type="dxa"/>
+            <w:tcBorders>
+              <w:top w:val="single" w:sz="4" w:space="0" w:color="auto"/>
+              <w:left w:val="single" w:sz="4" w:space="0" w:color="auto"/>
+              <w:bottom w:val="single" w:sz="4" w:space="0" w:color="auto"/>
+              <w:right w:val="single" w:sz="4" w:space="0" w:color="auto"/>
+            </w:tcBorders>
+            <w:tcMar>
+              <w:top w:w="0" w:type="dxa"/>
+              <w:left w:w="100" w:type="dxa"/>
+              <w:bottom w:w="0" w:type="dxa"/>
+              <w:right w:w="100" w:type="dxa"/>
+            </w:tcMar>
+          </w:tcPr>
+          <w:p>
+            <w:pPr>
+              <w:jc w:val="center"/>
+              <w:rPr>
+                <w:rFonts w:ascii="Roboto" w:eastAsia="Roboto" w:hAnsi="Roboto" w:cs="Roboto"/>
+                <w:sz w:val="24"/>
+                <w:szCs w:val="24"/>
+                <w:lang w:val="en-US"/>
+              </w:rPr>
+            </w:pPr>
+            <w:r>
+              <w:rPr>
+                <w:rFonts w:ascii="Roboto" w:eastAsia="Roboto" w:hAnsi="Roboto" w:cs="Roboto"/>
+                <w:sz w:val="24"/>
+                <w:szCs w:val="24"/>
+                <w:lang w:val="en-US"/>
+              </w:rPr>
+              <w:t>description</w:t>
+            </w:r>
+          </w:p>
+        </w:tc>
+        <w:tc>
+          <w:tcPr>
+            <w:tcW w:w="2160" w:type="dxa"/>
+            <w:tcBorders>
+              <w:top w:val="single" w:sz="4" w:space="0" w:color="auto"/>
+              <w:left w:val="single" w:sz="4" w:space="0" w:color="auto"/>
+              <w:bottom w:val="single" w:sz="4" w:space="0" w:color="auto"/>
+              <w:right w:val="single" w:sz="4" w:space="0" w:color="auto"/>
+            </w:tcBorders>
+            <w:tcMar>
+              <w:top w:w="0" w:type="dxa"/>
+              <w:left w:w="100" w:type="dxa"/>
+              <w:bottom w:w="0" w:type="dxa"/>
+              <w:right w:w="100" w:type="dxa"/>
+            </w:tcMar>
+          </w:tcPr>
+          <w:p>
+            <w:pPr>
+              <w:jc w:val="center"/>
+              <w:rPr>
+                <w:rFonts w:ascii="Roboto" w:eastAsia="Roboto" w:hAnsi="Roboto" w:cs="Roboto"/>
+                <w:sz w:val="24"/>
+                <w:szCs w:val="24"/>
+                <w:lang w:val="ru-RU"/>
+              </w:rPr>
+            </w:pPr>
+            <w:r>
+              <w:rPr>
+                <w:rFonts w:ascii="Roboto" w:eastAsia="Roboto" w:hAnsi="Roboto" w:cs="Roboto"/>
+                <w:sz w:val="24"/>
+                <w:szCs w:val="24"/>
+                <w:lang w:val="ru-RU"/>
+              </w:rPr>
+              <w:t>текст</w:t>
+            </w:r>
+          </w:p>
+        </w:tc>
+        <w:tc>
+          <w:tcPr>
+            <w:tcW w:w="6225" w:type="dxa"/>
+            <w:tcBorders>
+              <w:top w:val="single" w:sz="4" w:space="0" w:color="auto"/>
+              <w:left w:val="single" w:sz="4" w:space="0" w:color="auto"/>
+              <w:bottom w:val="single" w:sz="4" w:space="0" w:color="auto"/>
+              <w:right w:val="single" w:sz="4" w:space="0" w:color="auto"/>
+            </w:tcBorders>
+            <w:tcMar>
+              <w:top w:w="0" w:type="dxa"/>
+              <w:left w:w="100" w:type="dxa"/>
+              <w:bottom w:w="0" w:type="dxa"/>
+              <w:right w:w="100" w:type="dxa"/>
+            </w:tcMar>
+          </w:tcPr>
+          <w:p>
+            <w:pPr>
+              <w:jc w:val="center"/>
+              <w:rPr>
+                <w:rFonts w:ascii="Roboto" w:eastAsia="Roboto" w:hAnsi="Roboto" w:cs="Roboto"/>
+                <w:sz w:val="24"/>
+                <w:szCs w:val="24"/>
+                <w:lang w:val="ru-RU"/>
+              </w:rPr>
+            </w:pPr>
+            <w:r>
+              <w:rPr>
+                <w:rFonts w:ascii="Roboto" w:eastAsia="Roboto" w:hAnsi="Roboto" w:cs="Roboto"/>
+                <w:sz w:val="24"/>
+                <w:szCs w:val="24"/>
+                <w:lang w:val="ru-RU"/>
+              </w:rPr>
+              <w:t>Описание проблемы</w:t>
+            </w:r>
+          </w:p>
+        </w:tc>
+      </w:tr>
+      <w:tr>
+        <w:trPr>
+          <w:trHeight w:val="276"/>
+        </w:trPr>
+        <w:tc>
+          <w:tcPr>
+            <w:tcW w:w="2265" w:type="dxa"/>
+            <w:tcBorders>
+              <w:top w:val="single" w:sz="4" w:space="0" w:color="auto"/>
+              <w:left w:val="single" w:sz="4" w:space="0" w:color="auto"/>
+              <w:bottom w:val="single" w:sz="4" w:space="0" w:color="auto"/>
+              <w:right w:val="single" w:sz="4" w:space="0" w:color="auto"/>
+            </w:tcBorders>
+            <w:tcMar>
+              <w:top w:w="0" w:type="dxa"/>
+              <w:left w:w="100" w:type="dxa"/>
+              <w:bottom w:w="0" w:type="dxa"/>
+              <w:right w:w="100" w:type="dxa"/>
+            </w:tcMar>
+          </w:tcPr>
+          <w:p>
+            <w:pPr>
+              <w:jc w:val="center"/>
+              <w:rPr>
+                <w:rFonts w:ascii="Roboto" w:eastAsia="Roboto" w:hAnsi="Roboto" w:cs="Roboto"/>
+                <w:sz w:val="24"/>
+                <w:szCs w:val="24"/>
+                <w:lang w:val="en-US"/>
+              </w:rPr>
+            </w:pPr>
+            <w:proofErr w:type="spellStart"/>
+            <w:r>
+              <w:rPr>
+                <w:rFonts w:ascii="Roboto" w:eastAsia="Roboto" w:hAnsi="Roboto" w:cs="Roboto"/>
+                <w:sz w:val="24"/>
+                <w:szCs w:val="24"/>
+                <w:lang w:val="en-US"/>
+              </w:rPr>
+              <w:t>Id_machines</w:t>
+            </w:r>
+            <w:proofErr w:type="spellEnd"/>
+          </w:p>
+        </w:tc>
+        <w:tc>
+          <w:tcPr>
+            <w:tcW w:w="2160" w:type="dxa"/>
+            <w:tcBorders>
+              <w:top w:val="single" w:sz="4" w:space="0" w:color="auto"/>
+              <w:left w:val="single" w:sz="4" w:space="0" w:color="auto"/>
+              <w:bottom w:val="single" w:sz="4" w:space="0" w:color="auto"/>
+              <w:right w:val="single" w:sz="4" w:space="0" w:color="auto"/>
+            </w:tcBorders>
+            <w:tcMar>
+              <w:top w:w="0" w:type="dxa"/>
+              <w:left w:w="100" w:type="dxa"/>
+              <w:bottom w:w="0" w:type="dxa"/>
+              <w:right w:w="100" w:type="dxa"/>
+            </w:tcMar>
+          </w:tcPr>
+          <w:p>
+            <w:pPr>
+              <w:jc w:val="center"/>
+              <w:rPr>
+                <w:rFonts w:ascii="Roboto" w:eastAsia="Roboto" w:hAnsi="Roboto" w:cs="Roboto"/>
+                <w:sz w:val="24"/>
+                <w:szCs w:val="24"/>
+                <w:lang w:val="ru-RU"/>
+              </w:rPr>
+            </w:pPr>
+            <w:r>
+              <w:rPr>
+                <w:rFonts w:ascii="Roboto" w:eastAsia="Roboto" w:hAnsi="Roboto" w:cs="Roboto"/>
+                <w:sz w:val="24"/>
+                <w:szCs w:val="24"/>
+                <w:lang w:val="ru-RU"/>
+              </w:rPr>
+              <w:t>целочисленный</w:t>
+            </w:r>
+          </w:p>
+        </w:tc>
+        <w:tc>
+          <w:tcPr>
+            <w:tcW w:w="6225" w:type="dxa"/>
+            <w:tcBorders>
+              <w:top w:val="single" w:sz="4" w:space="0" w:color="auto"/>
+              <w:left w:val="single" w:sz="4" w:space="0" w:color="auto"/>
+              <w:bottom w:val="single" w:sz="4" w:space="0" w:color="auto"/>
+              <w:right w:val="single" w:sz="4" w:space="0" w:color="auto"/>
+            </w:tcBorders>
+            <w:tcMar>
+              <w:top w:w="0" w:type="dxa"/>
+              <w:left w:w="100" w:type="dxa"/>
+              <w:bottom w:w="0" w:type="dxa"/>
+              <w:right w:w="100" w:type="dxa"/>
+            </w:tcMar>
+          </w:tcPr>
+          <w:p>
+            <w:pPr>
+              <w:jc w:val="center"/>
+              <w:rPr>
+                <w:rFonts w:ascii="Roboto" w:eastAsia="Roboto" w:hAnsi="Roboto" w:cs="Roboto"/>
+                <w:sz w:val="24"/>
+                <w:szCs w:val="24"/>
+                <w:lang w:val="ru-RU"/>
+              </w:rPr>
+            </w:pPr>
+            <w:r>
+              <w:rPr>
+                <w:rFonts w:ascii="Roboto" w:eastAsia="Roboto" w:hAnsi="Roboto" w:cs="Roboto"/>
+                <w:sz w:val="24"/>
+                <w:szCs w:val="24"/>
+                <w:lang w:val="ru-RU"/>
+              </w:rPr>
+              <w:t xml:space="preserve">Внешний ключ к таблице </w:t>
+            </w:r>
+            <w:r>
+              <w:rPr>
+                <w:rFonts w:ascii="Roboto" w:eastAsia="Roboto" w:hAnsi="Roboto" w:cs="Roboto"/>
+                <w:sz w:val="24"/>
+                <w:szCs w:val="24"/>
+                <w:lang w:val="en-US"/>
+              </w:rPr>
+              <w:t>machine</w:t>
+            </w:r>
+          </w:p>
+        </w:tc>
+      </w:tr>
+    </w:tbl>
+    <w:p>
+      <w:pPr>
+        <w:rPr>
+          <w:rFonts w:ascii="Roboto" w:eastAsia="Roboto" w:hAnsi="Roboto" w:cs="Roboto"/>
+          <w:b/>
+          <w:bCs/>
           <w:sz w:val="24"/>
           <w:szCs w:val="24"/>
         </w:rPr>
@@ -3714,6 +6818,7 @@
           <w:bCs/>
           <w:sz w:val="24"/>
           <w:szCs w:val="24"/>
+          <w:lang w:val="ru-RU"/>
         </w:rPr>
       </w:pPr>
       <w:r>
@@ -3740,31 +6845,48 @@
       <w:r>
         <w:rPr>
           <w:rFonts w:ascii="Roboto" w:eastAsia="Roboto" w:hAnsi="Roboto" w:cs="Roboto"/>
+          <w:b/>
+          <w:bCs/>
           <w:sz w:val="24"/>
           <w:szCs w:val="24"/>
+          <w:lang w:val="ru-RU"/>
         </w:rPr>
-        <w:t xml:space="preserve">[Здесь приводится ER-диаграмма БД, содержащей описанные выше таблицы. Каждая сущность должна быть представлена в виде таблички с названием и полями на английском языке в том виде, в котором они будут представлены в уже готовой будущей структуре БД. Связанные таблицы должны быть соединены стрелками с соответствующими типу связи </w:t>
+        <w:drawing>
+          <wp:inline distT="0" distB="0" distL="0" distR="0" wp14:anchorId="2C341D96" wp14:editId="665FCF78">
+            <wp:extent cx="6841490" cy="3900170"/>
+            <wp:effectExtent l="0" t="0" r="0" b="5080"/>
+            <wp:docPr id="779038769" name="Рисунок 1"/>
+            <wp:cNvGraphicFramePr>
+              <a:graphicFrameLocks xmlns:a="http://schemas.openxmlformats.org/drawingml/2006/main" noChangeAspect="1"/>
+            </wp:cNvGraphicFramePr>
+            <a:graphic xmlns:a="http://schemas.openxmlformats.org/drawingml/2006/main">
+              <a:graphicData uri="http://schemas.openxmlformats.org/drawingml/2006/picture">
+                <pic:pic xmlns:pic="http://schemas.openxmlformats.org/drawingml/2006/picture">
+                  <pic:nvPicPr>
+                    <pic:cNvPr id="779038769" name=""/>
+                    <pic:cNvPicPr/>
+                  </pic:nvPicPr>
+                  <pic:blipFill>
+                    <a:blip r:embed="rId5"/>
+                    <a:stretch>
+                      <a:fillRect/>
+                    </a:stretch>
+                  </pic:blipFill>
+                  <pic:spPr>
+                    <a:xfrm>
+                      <a:off x="0" y="0"/>
+                      <a:ext cx="6841490" cy="3900170"/>
+                    </a:xfrm>
+                    <a:prstGeom prst="rect">
+                      <a:avLst/>
+                    </a:prstGeom>
+                  </pic:spPr>
+                </pic:pic>
+              </a:graphicData>
+            </a:graphic>
+          </wp:inline>
+        </w:drawing>
       </w:r>
-      <w:r>
-        <w:rPr>
-          <w:rFonts w:ascii="Roboto" w:eastAsia="Roboto" w:hAnsi="Roboto" w:cs="Roboto"/>
-          <w:sz w:val="24"/>
-          <w:szCs w:val="24"/>
-        </w:rPr>
-        <w:lastRenderedPageBreak/>
-        <w:t>наконечниками. Стрелки должны связывать поля первичного ключа одной таблицы и внешнего ключа другой таблицы. Рекомендуемый сервис для рисования: diagrams.net]</w:t>
-      </w:r>
-    </w:p>
-    <w:p>
-      <w:pPr>
-        <w:spacing w:before="80" w:after="80"/>
-        <w:jc w:val="both"/>
-        <w:rPr>
-          <w:rFonts w:ascii="Roboto" w:eastAsia="Roboto" w:hAnsi="Roboto" w:cs="Roboto"/>
-          <w:sz w:val="24"/>
-          <w:szCs w:val="24"/>
-        </w:rPr>
-      </w:pPr>
       <w:r>
         <w:rPr>
           <w:rFonts w:ascii="Roboto" w:eastAsia="Roboto" w:hAnsi="Roboto" w:cs="Roboto"/>
@@ -3772,41 +6894,7 @@
           <w:sz w:val="24"/>
           <w:szCs w:val="24"/>
         </w:rPr>
-        <w:drawing>
-          <wp:inline distT="114300" distB="114300" distL="114300" distR="114300" wp14:anchorId="21E8804E" wp14:editId="6F8EE65B">
-            <wp:extent cx="6840000" cy="4305300"/>
-            <wp:effectExtent l="0" t="0" r="0" b="0"/>
-            <wp:docPr id="1" name="image1.png"/>
-            <wp:cNvGraphicFramePr/>
-            <a:graphic xmlns:a="http://schemas.openxmlformats.org/drawingml/2006/main">
-              <a:graphicData uri="http://schemas.openxmlformats.org/drawingml/2006/picture">
-                <pic:pic xmlns:pic="http://schemas.openxmlformats.org/drawingml/2006/picture">
-                  <pic:nvPicPr>
-                    <pic:cNvPr id="0" name="image1.png"/>
-                    <pic:cNvPicPr preferRelativeResize="0"/>
-                  </pic:nvPicPr>
-                  <pic:blipFill>
-                    <a:blip r:embed="rId4"/>
-                    <a:srcRect/>
-                    <a:stretch>
-                      <a:fillRect/>
-                    </a:stretch>
-                  </pic:blipFill>
-                  <pic:spPr>
-                    <a:xfrm>
-                      <a:off x="0" y="0"/>
-                      <a:ext cx="6840000" cy="4305300"/>
-                    </a:xfrm>
-                    <a:prstGeom prst="rect">
-                      <a:avLst/>
-                    </a:prstGeom>
-                    <a:ln/>
-                  </pic:spPr>
-                </pic:pic>
-              </a:graphicData>
-            </a:graphic>
-          </wp:inline>
-        </w:drawing>
+        <w:t xml:space="preserve"> </w:t>
       </w:r>
     </w:p>
     <w:sectPr>
@@ -4752,4 +7840,16 @@
   </a:objectDefaults>
   <a:extraClrSchemeLst/>
 </a:theme>
+</file>
+
+<file path=customXml/item1.xml><?xml version="1.0" encoding="utf-8"?>
+<b:Sources xmlns:b="http://schemas.openxmlformats.org/officeDocument/2006/bibliography" xmlns="http://schemas.openxmlformats.org/officeDocument/2006/bibliography" SelectedStyle="\APASixthEditionOfficeOnline.xsl" StyleName="APA" Version="6"/>
+</file>
+
+<file path=customXml/itemProps1.xml><?xml version="1.0" encoding="utf-8"?>
+<ds:datastoreItem xmlns:ds="http://schemas.openxmlformats.org/officeDocument/2006/customXml" ds:itemID="{3919A049-C9E7-4B44-9C1B-6D2BB3AC2BC3}">
+  <ds:schemaRefs>
+    <ds:schemaRef ds:uri="http://schemas.openxmlformats.org/officeDocument/2006/bibliography"/>
+  </ds:schemaRefs>
+</ds:datastoreItem>
 </file>